--- a/2_LIST알고리즘실행속도비교.docx
+++ b/2_LIST알고리즘실행속도비교.docx
@@ -13,10 +13,14 @@
         <w:rPr>
           <w:rFonts w:ascii="맑은 고딕" w:eastAsia="맑은 고딕" w:hAnsi="맑은 고딕" w:cs="Malgun Gothic Semilight" w:hint="eastAsia"/>
         </w:rPr>
-        <w:t xml:space="preserve">멀티스레드 </w:t>
+        <w:t>L</w:t>
       </w:r>
-      <w:bookmarkStart w:id="0" w:name="_GoBack"/>
-      <w:bookmarkEnd w:id="0"/>
+      <w:r>
+        <w:rPr>
+          <w:rFonts w:ascii="맑은 고딕" w:eastAsia="맑은 고딕" w:hAnsi="맑은 고딕" w:cs="Malgun Gothic Semilight"/>
+        </w:rPr>
+        <w:t xml:space="preserve">IST </w:t>
+      </w:r>
       <w:r>
         <w:rPr>
           <w:rFonts w:ascii="맑은 고딕" w:eastAsia="맑은 고딕" w:hAnsi="맑은 고딕" w:cs="Malgun Gothic Semilight" w:hint="eastAsia"/>
@@ -107,6 +111,143 @@
         </w:rPr>
         <w:t>노트북</w:t>
       </w:r>
+      <w:r>
+        <w:rPr>
+          <w:rFonts w:asciiTheme="majorHAnsi" w:eastAsiaTheme="majorHAnsi" w:hAnsiTheme="majorHAnsi" w:cs="Malgun Gothic Semilight" w:hint="eastAsia"/>
+          <w:b/>
+          <w:bCs/>
+        </w:rPr>
+        <w:t xml:space="preserve"> </w:t>
+      </w:r>
+      <w:r>
+        <w:rPr>
+          <w:rFonts w:asciiTheme="majorHAnsi" w:eastAsiaTheme="majorHAnsi" w:hAnsiTheme="majorHAnsi" w:cs="Malgun Gothic Semilight"/>
+          <w:b/>
+          <w:bCs/>
+        </w:rPr>
+        <w:t>(</w:t>
+      </w:r>
+      <w:proofErr w:type="gramStart"/>
+      <w:r>
+        <w:rPr>
+          <w:rFonts w:asciiTheme="majorHAnsi" w:eastAsiaTheme="majorHAnsi" w:hAnsiTheme="majorHAnsi" w:cs="Malgun Gothic Semilight" w:hint="eastAsia"/>
+          <w:b/>
+          <w:bCs/>
+        </w:rPr>
+        <w:t xml:space="preserve">단위 </w:t>
+      </w:r>
+      <w:r>
+        <w:rPr>
+          <w:rFonts w:asciiTheme="majorHAnsi" w:eastAsiaTheme="majorHAnsi" w:hAnsiTheme="majorHAnsi" w:cs="Malgun Gothic Semilight"/>
+          <w:b/>
+          <w:bCs/>
+        </w:rPr>
+        <w:t>:</w:t>
+      </w:r>
+      <w:proofErr w:type="gramEnd"/>
+      <w:r>
+        <w:rPr>
+          <w:rFonts w:asciiTheme="majorHAnsi" w:eastAsiaTheme="majorHAnsi" w:hAnsiTheme="majorHAnsi" w:cs="Malgun Gothic Semilight" w:hint="eastAsia"/>
+          <w:b/>
+          <w:bCs/>
+        </w:rPr>
+        <w:t xml:space="preserve"> </w:t>
+      </w:r>
+      <w:r>
+        <w:rPr>
+          <w:rFonts w:asciiTheme="majorHAnsi" w:eastAsiaTheme="majorHAnsi" w:hAnsiTheme="majorHAnsi" w:cs="Malgun Gothic Semilight"/>
+          <w:b/>
+          <w:bCs/>
+        </w:rPr>
+        <w:t>m</w:t>
+      </w:r>
+      <w:r>
+        <w:rPr>
+          <w:rFonts w:asciiTheme="majorHAnsi" w:eastAsiaTheme="majorHAnsi" w:hAnsiTheme="majorHAnsi" w:cs="Malgun Gothic Semilight" w:hint="eastAsia"/>
+          <w:b/>
+          <w:bCs/>
+        </w:rPr>
+        <w:t>i</w:t>
+      </w:r>
+      <w:r>
+        <w:rPr>
+          <w:rFonts w:asciiTheme="majorHAnsi" w:eastAsiaTheme="majorHAnsi" w:hAnsiTheme="majorHAnsi" w:cs="Malgun Gothic Semilight"/>
+          <w:b/>
+          <w:bCs/>
+        </w:rPr>
+        <w:t>lliseconds)</w:t>
+      </w:r>
+    </w:p>
+    <w:p>
+      <w:pPr>
+        <w:pStyle w:val="a3"/>
+        <w:numPr>
+          <w:ilvl w:val="1"/>
+          <w:numId w:val="3"/>
+        </w:numPr>
+        <w:ind w:leftChars="0"/>
+        <w:rPr>
+          <w:rFonts w:asciiTheme="majorHAnsi" w:eastAsiaTheme="majorHAnsi" w:hAnsiTheme="majorHAnsi" w:cs="Malgun Gothic Semilight"/>
+          <w:b/>
+          <w:bCs/>
+        </w:rPr>
+      </w:pPr>
+      <w:r>
+        <w:rPr>
+          <w:rFonts w:asciiTheme="majorHAnsi" w:eastAsiaTheme="majorHAnsi" w:hAnsiTheme="majorHAnsi" w:cs="Malgun Gothic Semilight"/>
+          <w:b/>
+          <w:bCs/>
+        </w:rPr>
+        <w:t xml:space="preserve">Mutex </w:t>
+      </w:r>
+      <w:r>
+        <w:rPr>
+          <w:rFonts w:asciiTheme="majorHAnsi" w:eastAsiaTheme="majorHAnsi" w:hAnsiTheme="majorHAnsi" w:cs="Malgun Gothic Semilight" w:hint="eastAsia"/>
+          <w:b/>
+          <w:bCs/>
+        </w:rPr>
+        <w:t>사용</w:t>
+      </w:r>
+      <w:r>
+        <w:rPr>
+          <w:rFonts w:asciiTheme="majorHAnsi" w:eastAsiaTheme="majorHAnsi" w:hAnsiTheme="majorHAnsi" w:cs="Malgun Gothic Semilight" w:hint="eastAsia"/>
+          <w:b/>
+          <w:bCs/>
+        </w:rPr>
+        <w:t xml:space="preserve"> </w:t>
+      </w:r>
+      <w:r>
+        <w:rPr>
+          <w:rFonts w:asciiTheme="majorHAnsi" w:eastAsiaTheme="majorHAnsi" w:hAnsiTheme="majorHAnsi" w:cs="Malgun Gothic Semilight"/>
+          <w:b/>
+          <w:bCs/>
+        </w:rPr>
+        <w:t>(</w:t>
+      </w:r>
+      <w:r>
+        <w:rPr>
+          <w:rFonts w:asciiTheme="majorHAnsi" w:eastAsiaTheme="majorHAnsi" w:hAnsiTheme="majorHAnsi" w:cs="Malgun Gothic Semilight" w:hint="eastAsia"/>
+          <w:b/>
+          <w:bCs/>
+        </w:rPr>
+        <w:t>F</w:t>
+      </w:r>
+      <w:r>
+        <w:rPr>
+          <w:rFonts w:asciiTheme="majorHAnsi" w:eastAsiaTheme="majorHAnsi" w:hAnsiTheme="majorHAnsi" w:cs="Malgun Gothic Semilight"/>
+          <w:b/>
+          <w:bCs/>
+        </w:rPr>
+        <w:t xml:space="preserve">ree List </w:t>
+      </w:r>
+      <w:r>
+        <w:rPr>
+          <w:rFonts w:asciiTheme="majorHAnsi" w:eastAsiaTheme="majorHAnsi" w:hAnsiTheme="majorHAnsi" w:cs="Malgun Gothic Semilight" w:hint="eastAsia"/>
+          <w:b/>
+          <w:bCs/>
+        </w:rPr>
+        <w:t>사용)</w:t>
+      </w:r>
     </w:p>
     <w:tbl>
       <w:tblPr>
@@ -115,10 +256,12 @@
         <w:tblLook w:val="04A0" w:firstRow="1" w:lastRow="0" w:firstColumn="1" w:lastColumn="0" w:noHBand="0" w:noVBand="1"/>
       </w:tblPr>
       <w:tblGrid>
-        <w:gridCol w:w="2254"/>
-        <w:gridCol w:w="2254"/>
-        <w:gridCol w:w="2254"/>
-        <w:gridCol w:w="2254"/>
+        <w:gridCol w:w="1419"/>
+        <w:gridCol w:w="1611"/>
+        <w:gridCol w:w="1664"/>
+        <w:gridCol w:w="1275"/>
+        <w:gridCol w:w="1275"/>
+        <w:gridCol w:w="1782"/>
       </w:tblGrid>
       <w:tr>
         <w:trPr>
@@ -127,7 +270,7 @@
         <w:tc>
           <w:tcPr>
             <w:cnfStyle w:val="001000000100" w:firstRow="0" w:lastRow="0" w:firstColumn="1" w:lastColumn="0" w:oddVBand="0" w:evenVBand="0" w:oddHBand="0" w:evenHBand="0" w:firstRowFirstColumn="1" w:firstRowLastColumn="0" w:lastRowFirstColumn="0" w:lastRowLastColumn="0"/>
-            <w:tcW w:w="2254" w:type="dxa"/>
+            <w:tcW w:w="1419" w:type="dxa"/>
           </w:tcPr>
           <w:p>
             <w:pPr>
@@ -151,9 +294,8 @@
                 <w:sz w:val="18"/>
                 <w:szCs w:val="14"/>
               </w:rPr>
-              <w:t xml:space="preserve">스레드 </w:t>
-            </w:r>
-            <w:proofErr w:type="gramStart"/>
+              <w:t>알고리즘</w:t>
+            </w:r>
             <w:r>
               <w:rPr>
                 <w:rFonts w:eastAsiaTheme="majorHAnsi" w:cs="Malgun Gothic Semilight" w:hint="eastAsia"/>
@@ -164,7 +306,7 @@
                 <w:sz w:val="18"/>
                 <w:szCs w:val="14"/>
               </w:rPr>
-              <w:t xml:space="preserve">수 </w:t>
+              <w:t xml:space="preserve"> </w:t>
             </w:r>
             <w:r>
               <w:rPr>
@@ -176,9 +318,8 @@
                 <w:sz w:val="18"/>
                 <w:szCs w:val="14"/>
               </w:rPr>
-              <w:t>/</w:t>
-            </w:r>
-            <w:proofErr w:type="gramEnd"/>
+              <w:t>→</w:t>
+            </w:r>
             <w:r>
               <w:rPr>
                 <w:rFonts w:eastAsiaTheme="majorHAnsi" w:cs="Malgun Gothic Semilight"/>
@@ -189,7 +330,7 @@
                 <w:sz w:val="18"/>
                 <w:szCs w:val="14"/>
               </w:rPr>
-              <w:t xml:space="preserve"> </w:t>
+              <w:br/>
             </w:r>
             <w:r>
               <w:rPr>
@@ -201,13 +342,37 @@
                 <w:sz w:val="18"/>
                 <w:szCs w:val="14"/>
               </w:rPr>
-              <w:t>프로그램</w:t>
-            </w:r>
-          </w:p>
-        </w:tc>
-        <w:tc>
-          <w:tcPr>
-            <w:tcW w:w="2254" w:type="dxa"/>
+              <w:t>스레드 수</w:t>
+            </w:r>
+            <w:r>
+              <w:rPr>
+                <w:rFonts w:eastAsiaTheme="majorHAnsi" w:cs="Malgun Gothic Semilight" w:hint="eastAsia"/>
+                <w:b/>
+                <w:bCs/>
+                <w:i w:val="0"/>
+                <w:iCs w:val="0"/>
+                <w:sz w:val="18"/>
+                <w:szCs w:val="14"/>
+              </w:rPr>
+              <w:t xml:space="preserve"> </w:t>
+            </w:r>
+            <w:r>
+              <w:rPr>
+                <w:rFonts w:eastAsiaTheme="majorHAnsi" w:cs="Malgun Gothic Semilight"/>
+                <w:b/>
+                <w:bCs/>
+                <w:i w:val="0"/>
+                <w:iCs w:val="0"/>
+                <w:sz w:val="18"/>
+                <w:szCs w:val="14"/>
+              </w:rPr>
+              <w:t>↓</w:t>
+            </w:r>
+          </w:p>
+        </w:tc>
+        <w:tc>
+          <w:tcPr>
+            <w:tcW w:w="1611" w:type="dxa"/>
           </w:tcPr>
           <w:p>
             <w:pPr>
@@ -224,21 +389,45 @@
             </w:pPr>
             <w:r>
               <w:rPr>
-                <w:rFonts w:eastAsiaTheme="majorHAnsi" w:cs="Malgun Gothic Semilight"/>
-                <w:b/>
-                <w:bCs/>
-                <w:i w:val="0"/>
-                <w:iCs w:val="0"/>
-                <w:sz w:val="22"/>
-                <w:szCs w:val="18"/>
-              </w:rPr>
-              <w:t>No mutex</w:t>
-            </w:r>
-          </w:p>
-        </w:tc>
-        <w:tc>
-          <w:tcPr>
-            <w:tcW w:w="2254" w:type="dxa"/>
+                <w:rFonts w:eastAsiaTheme="majorHAnsi" w:cs="Malgun Gothic Semilight" w:hint="eastAsia"/>
+                <w:b/>
+                <w:bCs/>
+                <w:i w:val="0"/>
+                <w:iCs w:val="0"/>
+                <w:sz w:val="22"/>
+                <w:szCs w:val="18"/>
+              </w:rPr>
+              <w:t>성긴</w:t>
+            </w:r>
+            <w:r>
+              <w:rPr>
+                <w:rFonts w:eastAsiaTheme="majorHAnsi" w:cs="Malgun Gothic Semilight"/>
+                <w:b/>
+                <w:bCs/>
+                <w:i w:val="0"/>
+                <w:iCs w:val="0"/>
+                <w:sz w:val="22"/>
+                <w:szCs w:val="18"/>
+              </w:rPr>
+              <w:br/>
+            </w:r>
+            <w:r>
+              <w:rPr>
+                <w:rFonts w:eastAsiaTheme="majorHAnsi" w:cs="Malgun Gothic Semilight" w:hint="eastAsia"/>
+                <w:b/>
+                <w:bCs/>
+                <w:i w:val="0"/>
+                <w:iCs w:val="0"/>
+                <w:sz w:val="22"/>
+                <w:szCs w:val="18"/>
+              </w:rPr>
+              <w:t>동기화</w:t>
+            </w:r>
+          </w:p>
+        </w:tc>
+        <w:tc>
+          <w:tcPr>
+            <w:tcW w:w="1664" w:type="dxa"/>
           </w:tcPr>
           <w:p>
             <w:pPr>
@@ -255,21 +444,45 @@
             </w:pPr>
             <w:r>
               <w:rPr>
-                <w:rFonts w:eastAsiaTheme="majorHAnsi" w:cs="Malgun Gothic Semilight"/>
-                <w:b/>
-                <w:bCs/>
-                <w:i w:val="0"/>
-                <w:iCs w:val="0"/>
-                <w:sz w:val="22"/>
-                <w:szCs w:val="18"/>
-              </w:rPr>
-              <w:t>With mutex</w:t>
-            </w:r>
-          </w:p>
-        </w:tc>
-        <w:tc>
-          <w:tcPr>
-            <w:tcW w:w="2254" w:type="dxa"/>
+                <w:rFonts w:eastAsiaTheme="majorHAnsi" w:cs="Malgun Gothic Semilight" w:hint="eastAsia"/>
+                <w:b/>
+                <w:bCs/>
+                <w:i w:val="0"/>
+                <w:iCs w:val="0"/>
+                <w:sz w:val="22"/>
+                <w:szCs w:val="18"/>
+              </w:rPr>
+              <w:t>세밀한</w:t>
+            </w:r>
+            <w:r>
+              <w:rPr>
+                <w:rFonts w:eastAsiaTheme="majorHAnsi" w:cs="Malgun Gothic Semilight"/>
+                <w:b/>
+                <w:bCs/>
+                <w:i w:val="0"/>
+                <w:iCs w:val="0"/>
+                <w:sz w:val="22"/>
+                <w:szCs w:val="18"/>
+              </w:rPr>
+              <w:br/>
+            </w:r>
+            <w:r>
+              <w:rPr>
+                <w:rFonts w:eastAsiaTheme="majorHAnsi" w:cs="Malgun Gothic Semilight" w:hint="eastAsia"/>
+                <w:b/>
+                <w:bCs/>
+                <w:i w:val="0"/>
+                <w:iCs w:val="0"/>
+                <w:sz w:val="22"/>
+                <w:szCs w:val="18"/>
+              </w:rPr>
+              <w:t>동기화</w:t>
+            </w:r>
+          </w:p>
+        </w:tc>
+        <w:tc>
+          <w:tcPr>
+            <w:tcW w:w="1275" w:type="dxa"/>
           </w:tcPr>
           <w:p>
             <w:pPr>
@@ -294,31 +507,143 @@
                 <w:sz w:val="22"/>
                 <w:szCs w:val="18"/>
               </w:rPr>
-              <w:t>B</w:t>
-            </w:r>
-            <w:r>
-              <w:rPr>
-                <w:rFonts w:eastAsiaTheme="majorHAnsi" w:cs="Malgun Gothic Semilight"/>
-                <w:b/>
-                <w:bCs/>
-                <w:i w:val="0"/>
-                <w:iCs w:val="0"/>
-                <w:sz w:val="22"/>
-                <w:szCs w:val="18"/>
-              </w:rPr>
-              <w:t>akery</w:t>
-            </w:r>
-            <w:r>
-              <w:rPr>
-                <w:rFonts w:eastAsiaTheme="majorHAnsi" w:cs="Malgun Gothic Semilight"/>
-                <w:b/>
-                <w:bCs/>
-                <w:i w:val="0"/>
-                <w:iCs w:val="0"/>
-                <w:sz w:val="22"/>
-                <w:szCs w:val="18"/>
-              </w:rPr>
-              <w:t xml:space="preserve"> Algorithm</w:t>
+              <w:t>낙천적인 동기화</w:t>
+            </w:r>
+          </w:p>
+        </w:tc>
+        <w:tc>
+          <w:tcPr>
+            <w:tcW w:w="1275" w:type="dxa"/>
+          </w:tcPr>
+          <w:p>
+            <w:pPr>
+              <w:cnfStyle w:val="100000000000" w:firstRow="1" w:lastRow="0" w:firstColumn="0" w:lastColumn="0" w:oddVBand="0" w:evenVBand="0" w:oddHBand="0" w:evenHBand="0" w:firstRowFirstColumn="0" w:firstRowLastColumn="0" w:lastRowFirstColumn="0" w:lastRowLastColumn="0"/>
+              <w:rPr>
+                <w:rFonts w:eastAsiaTheme="majorHAnsi" w:cs="Malgun Gothic Semilight"/>
+                <w:b/>
+                <w:bCs/>
+                <w:i w:val="0"/>
+                <w:iCs w:val="0"/>
+                <w:sz w:val="22"/>
+                <w:szCs w:val="18"/>
+              </w:rPr>
+            </w:pPr>
+            <w:r>
+              <w:rPr>
+                <w:rFonts w:eastAsiaTheme="majorHAnsi" w:cs="Malgun Gothic Semilight" w:hint="eastAsia"/>
+                <w:b/>
+                <w:bCs/>
+                <w:i w:val="0"/>
+                <w:iCs w:val="0"/>
+                <w:sz w:val="22"/>
+                <w:szCs w:val="18"/>
+              </w:rPr>
+              <w:t>게으른</w:t>
+            </w:r>
+            <w:r>
+              <w:rPr>
+                <w:rFonts w:eastAsiaTheme="majorHAnsi" w:cs="Malgun Gothic Semilight"/>
+                <w:b/>
+                <w:bCs/>
+                <w:i w:val="0"/>
+                <w:iCs w:val="0"/>
+                <w:sz w:val="22"/>
+                <w:szCs w:val="18"/>
+              </w:rPr>
+              <w:br/>
+            </w:r>
+            <w:r>
+              <w:rPr>
+                <w:rFonts w:eastAsiaTheme="majorHAnsi" w:cs="Malgun Gothic Semilight" w:hint="eastAsia"/>
+                <w:b/>
+                <w:bCs/>
+                <w:i w:val="0"/>
+                <w:iCs w:val="0"/>
+                <w:sz w:val="22"/>
+                <w:szCs w:val="18"/>
+              </w:rPr>
+              <w:t>동기화</w:t>
+            </w:r>
+          </w:p>
+        </w:tc>
+        <w:tc>
+          <w:tcPr>
+            <w:tcW w:w="1782" w:type="dxa"/>
+          </w:tcPr>
+          <w:p>
+            <w:pPr>
+              <w:cnfStyle w:val="100000000000" w:firstRow="1" w:lastRow="0" w:firstColumn="0" w:lastColumn="0" w:oddVBand="0" w:evenVBand="0" w:oddHBand="0" w:evenHBand="0" w:firstRowFirstColumn="0" w:firstRowLastColumn="0" w:lastRowFirstColumn="0" w:lastRowLastColumn="0"/>
+              <w:rPr>
+                <w:rFonts w:eastAsiaTheme="majorHAnsi" w:cs="Malgun Gothic Semilight"/>
+                <w:b/>
+                <w:bCs/>
+                <w:i w:val="0"/>
+                <w:iCs w:val="0"/>
+                <w:sz w:val="22"/>
+                <w:szCs w:val="18"/>
+              </w:rPr>
+            </w:pPr>
+            <w:proofErr w:type="spellStart"/>
+            <w:r>
+              <w:rPr>
+                <w:rFonts w:eastAsiaTheme="majorHAnsi" w:cs="Malgun Gothic Semilight" w:hint="eastAsia"/>
+                <w:b/>
+                <w:bCs/>
+                <w:i w:val="0"/>
+                <w:iCs w:val="0"/>
+                <w:sz w:val="22"/>
+                <w:szCs w:val="18"/>
+              </w:rPr>
+              <w:t>비멈춤</w:t>
+            </w:r>
+            <w:proofErr w:type="spellEnd"/>
+            <w:r>
+              <w:rPr>
+                <w:rFonts w:eastAsiaTheme="majorHAnsi" w:cs="Malgun Gothic Semilight" w:hint="eastAsia"/>
+                <w:b/>
+                <w:bCs/>
+                <w:i w:val="0"/>
+                <w:iCs w:val="0"/>
+                <w:sz w:val="12"/>
+                <w:szCs w:val="8"/>
+              </w:rPr>
+              <w:t>(</w:t>
+            </w:r>
+            <w:r>
+              <w:rPr>
+                <w:rFonts w:eastAsiaTheme="majorHAnsi" w:cs="Malgun Gothic Semilight"/>
+                <w:b/>
+                <w:bCs/>
+                <w:i w:val="0"/>
+                <w:iCs w:val="0"/>
+                <w:sz w:val="12"/>
+                <w:szCs w:val="8"/>
+              </w:rPr>
+              <w:t>Non-Blocking)</w:t>
+            </w:r>
+            <w:r>
+              <w:rPr>
+                <w:rFonts w:eastAsiaTheme="majorHAnsi" w:cs="Malgun Gothic Semilight"/>
+                <w:b/>
+                <w:bCs/>
+                <w:i w:val="0"/>
+                <w:iCs w:val="0"/>
+                <w:sz w:val="22"/>
+                <w:szCs w:val="18"/>
+              </w:rPr>
+              <w:br/>
+            </w:r>
+            <w:r>
+              <w:rPr>
+                <w:rFonts w:eastAsiaTheme="majorHAnsi" w:cs="Malgun Gothic Semilight" w:hint="eastAsia"/>
+                <w:b/>
+                <w:bCs/>
+                <w:i w:val="0"/>
+                <w:iCs w:val="0"/>
+                <w:sz w:val="22"/>
+                <w:szCs w:val="18"/>
+              </w:rPr>
+              <w:t>동기화</w:t>
             </w:r>
           </w:p>
         </w:tc>
@@ -330,7 +655,7 @@
         <w:tc>
           <w:tcPr>
             <w:cnfStyle w:val="001000000000" w:firstRow="0" w:lastRow="0" w:firstColumn="1" w:lastColumn="0" w:oddVBand="0" w:evenVBand="0" w:oddHBand="0" w:evenHBand="0" w:firstRowFirstColumn="0" w:firstRowLastColumn="0" w:lastRowFirstColumn="0" w:lastRowLastColumn="0"/>
-            <w:tcW w:w="2254" w:type="dxa"/>
+            <w:tcW w:w="1419" w:type="dxa"/>
           </w:tcPr>
           <w:p>
             <w:pPr>
@@ -357,7 +682,7 @@
         </w:tc>
         <w:tc>
           <w:tcPr>
-            <w:tcW w:w="2254" w:type="dxa"/>
+            <w:tcW w:w="1611" w:type="dxa"/>
           </w:tcPr>
           <w:p>
             <w:pPr>
@@ -368,21 +693,59 @@
             </w:pPr>
             <w:r>
               <w:rPr>
+                <w:rFonts w:asciiTheme="majorHAnsi" w:eastAsiaTheme="majorHAnsi" w:hAnsiTheme="majorHAnsi" w:cs="Malgun Gothic Semilight"/>
+              </w:rPr>
+              <w:t>2078</w:t>
+            </w:r>
+          </w:p>
+        </w:tc>
+        <w:tc>
+          <w:tcPr>
+            <w:tcW w:w="1664" w:type="dxa"/>
+          </w:tcPr>
+          <w:p>
+            <w:pPr>
+              <w:cnfStyle w:val="000000100000" w:firstRow="0" w:lastRow="0" w:firstColumn="0" w:lastColumn="0" w:oddVBand="0" w:evenVBand="0" w:oddHBand="1" w:evenHBand="0" w:firstRowFirstColumn="0" w:firstRowLastColumn="0" w:lastRowFirstColumn="0" w:lastRowLastColumn="0"/>
+              <w:rPr>
+                <w:rFonts w:asciiTheme="majorHAnsi" w:eastAsiaTheme="majorHAnsi" w:hAnsiTheme="majorHAnsi" w:cs="Malgun Gothic Semilight"/>
+              </w:rPr>
+            </w:pPr>
+            <w:r>
+              <w:rPr>
+                <w:rFonts w:asciiTheme="majorHAnsi" w:eastAsiaTheme="majorHAnsi" w:hAnsiTheme="majorHAnsi" w:cs="Malgun Gothic Semilight"/>
+              </w:rPr>
+              <w:t>24184</w:t>
+            </w:r>
+          </w:p>
+        </w:tc>
+        <w:tc>
+          <w:tcPr>
+            <w:tcW w:w="1275" w:type="dxa"/>
+          </w:tcPr>
+          <w:p>
+            <w:pPr>
+              <w:cnfStyle w:val="000000100000" w:firstRow="0" w:lastRow="0" w:firstColumn="0" w:lastColumn="0" w:oddVBand="0" w:evenVBand="0" w:oddHBand="1" w:evenHBand="0" w:firstRowFirstColumn="0" w:firstRowLastColumn="0" w:lastRowFirstColumn="0" w:lastRowLastColumn="0"/>
+              <w:rPr>
+                <w:rFonts w:asciiTheme="majorHAnsi" w:eastAsiaTheme="majorHAnsi" w:hAnsiTheme="majorHAnsi" w:cs="Malgun Gothic Semilight"/>
+              </w:rPr>
+            </w:pPr>
+            <w:r>
+              <w:rPr>
                 <w:rFonts w:asciiTheme="majorHAnsi" w:eastAsiaTheme="majorHAnsi" w:hAnsiTheme="majorHAnsi" w:cs="Malgun Gothic Semilight" w:hint="eastAsia"/>
               </w:rPr>
-              <w:t>1</w:t>
-            </w:r>
-            <w:r>
-              <w:rPr>
-                <w:rFonts w:asciiTheme="majorHAnsi" w:eastAsiaTheme="majorHAnsi" w:hAnsiTheme="majorHAnsi" w:cs="Malgun Gothic Semilight"/>
-              </w:rPr>
-              <w:t>37ms</w:t>
-            </w:r>
-          </w:p>
-        </w:tc>
-        <w:tc>
-          <w:tcPr>
-            <w:tcW w:w="2254" w:type="dxa"/>
+              <w:t>5</w:t>
+            </w:r>
+            <w:r>
+              <w:rPr>
+                <w:rFonts w:asciiTheme="majorHAnsi" w:eastAsiaTheme="majorHAnsi" w:hAnsiTheme="majorHAnsi" w:cs="Malgun Gothic Semilight"/>
+              </w:rPr>
+              <w:t>281</w:t>
+            </w:r>
+          </w:p>
+        </w:tc>
+        <w:tc>
+          <w:tcPr>
+            <w:tcW w:w="1275" w:type="dxa"/>
           </w:tcPr>
           <w:p>
             <w:pPr>
@@ -393,33 +756,15 @@
             </w:pPr>
             <w:r>
               <w:rPr>
-                <w:rFonts w:asciiTheme="majorHAnsi" w:eastAsiaTheme="majorHAnsi" w:hAnsiTheme="majorHAnsi" w:cs="Malgun Gothic Semilight" w:hint="eastAsia"/>
-              </w:rPr>
-              <w:t>1</w:t>
-            </w:r>
-            <w:r>
-              <w:rPr>
-                <w:rFonts w:asciiTheme="majorHAnsi" w:eastAsiaTheme="majorHAnsi" w:hAnsiTheme="majorHAnsi" w:cs="Malgun Gothic Semilight"/>
-              </w:rPr>
-              <w:t>806</w:t>
-            </w:r>
-            <w:r>
-              <w:rPr>
-                <w:rFonts w:asciiTheme="majorHAnsi" w:eastAsiaTheme="majorHAnsi" w:hAnsiTheme="majorHAnsi" w:cs="Malgun Gothic Semilight" w:hint="eastAsia"/>
-              </w:rPr>
-              <w:t>m</w:t>
-            </w:r>
-            <w:r>
-              <w:rPr>
-                <w:rFonts w:asciiTheme="majorHAnsi" w:eastAsiaTheme="majorHAnsi" w:hAnsiTheme="majorHAnsi" w:cs="Malgun Gothic Semilight"/>
-              </w:rPr>
-              <w:t>s</w:t>
-            </w:r>
-          </w:p>
-        </w:tc>
-        <w:tc>
-          <w:tcPr>
-            <w:tcW w:w="2254" w:type="dxa"/>
+                <w:rFonts w:asciiTheme="majorHAnsi" w:eastAsiaTheme="majorHAnsi" w:hAnsiTheme="majorHAnsi" w:cs="Malgun Gothic Semilight"/>
+              </w:rPr>
+              <w:t>2064</w:t>
+            </w:r>
+          </w:p>
+        </w:tc>
+        <w:tc>
+          <w:tcPr>
+            <w:tcW w:w="1782" w:type="dxa"/>
           </w:tcPr>
           <w:p>
             <w:pPr>
@@ -435,7 +780,7 @@
         <w:tc>
           <w:tcPr>
             <w:cnfStyle w:val="001000000000" w:firstRow="0" w:lastRow="0" w:firstColumn="1" w:lastColumn="0" w:oddVBand="0" w:evenVBand="0" w:oddHBand="0" w:evenHBand="0" w:firstRowFirstColumn="0" w:firstRowLastColumn="0" w:lastRowFirstColumn="0" w:lastRowLastColumn="0"/>
-            <w:tcW w:w="2254" w:type="dxa"/>
+            <w:tcW w:w="1419" w:type="dxa"/>
           </w:tcPr>
           <w:p>
             <w:pPr>
@@ -462,7 +807,7 @@
         </w:tc>
         <w:tc>
           <w:tcPr>
-            <w:tcW w:w="2254" w:type="dxa"/>
+            <w:tcW w:w="1611" w:type="dxa"/>
           </w:tcPr>
           <w:p>
             <w:pPr>
@@ -473,21 +818,59 @@
             </w:pPr>
             <w:r>
               <w:rPr>
+                <w:rFonts w:asciiTheme="majorHAnsi" w:eastAsiaTheme="majorHAnsi" w:hAnsiTheme="majorHAnsi" w:cs="Malgun Gothic Semilight"/>
+              </w:rPr>
+              <w:t>2044</w:t>
+            </w:r>
+          </w:p>
+        </w:tc>
+        <w:tc>
+          <w:tcPr>
+            <w:tcW w:w="1664" w:type="dxa"/>
+          </w:tcPr>
+          <w:p>
+            <w:pPr>
+              <w:cnfStyle w:val="000000000000" w:firstRow="0" w:lastRow="0" w:firstColumn="0" w:lastColumn="0" w:oddVBand="0" w:evenVBand="0" w:oddHBand="0" w:evenHBand="0" w:firstRowFirstColumn="0" w:firstRowLastColumn="0" w:lastRowFirstColumn="0" w:lastRowLastColumn="0"/>
+              <w:rPr>
+                <w:rFonts w:asciiTheme="majorHAnsi" w:eastAsiaTheme="majorHAnsi" w:hAnsiTheme="majorHAnsi" w:cs="Malgun Gothic Semilight"/>
+              </w:rPr>
+            </w:pPr>
+            <w:r>
+              <w:rPr>
+                <w:rFonts w:asciiTheme="majorHAnsi" w:eastAsiaTheme="majorHAnsi" w:hAnsiTheme="majorHAnsi" w:cs="Malgun Gothic Semilight"/>
+              </w:rPr>
+              <w:t>20322</w:t>
+            </w:r>
+          </w:p>
+        </w:tc>
+        <w:tc>
+          <w:tcPr>
+            <w:tcW w:w="1275" w:type="dxa"/>
+          </w:tcPr>
+          <w:p>
+            <w:pPr>
+              <w:cnfStyle w:val="000000000000" w:firstRow="0" w:lastRow="0" w:firstColumn="0" w:lastColumn="0" w:oddVBand="0" w:evenVBand="0" w:oddHBand="0" w:evenHBand="0" w:firstRowFirstColumn="0" w:firstRowLastColumn="0" w:lastRowFirstColumn="0" w:lastRowLastColumn="0"/>
+              <w:rPr>
+                <w:rFonts w:asciiTheme="majorHAnsi" w:eastAsiaTheme="majorHAnsi" w:hAnsiTheme="majorHAnsi" w:cs="Malgun Gothic Semilight"/>
+              </w:rPr>
+            </w:pPr>
+            <w:r>
+              <w:rPr>
                 <w:rFonts w:asciiTheme="majorHAnsi" w:eastAsiaTheme="majorHAnsi" w:hAnsiTheme="majorHAnsi" w:cs="Malgun Gothic Semilight" w:hint="eastAsia"/>
               </w:rPr>
-              <w:t>7</w:t>
-            </w:r>
-            <w:r>
-              <w:rPr>
-                <w:rFonts w:asciiTheme="majorHAnsi" w:eastAsiaTheme="majorHAnsi" w:hAnsiTheme="majorHAnsi" w:cs="Malgun Gothic Semilight"/>
-              </w:rPr>
-              <w:t>2ms</w:t>
-            </w:r>
-          </w:p>
-        </w:tc>
-        <w:tc>
-          <w:tcPr>
-            <w:tcW w:w="2254" w:type="dxa"/>
+              <w:t>3</w:t>
+            </w:r>
+            <w:r>
+              <w:rPr>
+                <w:rFonts w:asciiTheme="majorHAnsi" w:eastAsiaTheme="majorHAnsi" w:hAnsiTheme="majorHAnsi" w:cs="Malgun Gothic Semilight"/>
+              </w:rPr>
+              <w:t>335</w:t>
+            </w:r>
+          </w:p>
+        </w:tc>
+        <w:tc>
+          <w:tcPr>
+            <w:tcW w:w="1275" w:type="dxa"/>
           </w:tcPr>
           <w:p>
             <w:pPr>
@@ -498,21 +881,15 @@
             </w:pPr>
             <w:r>
               <w:rPr>
-                <w:rFonts w:asciiTheme="majorHAnsi" w:eastAsiaTheme="majorHAnsi" w:hAnsiTheme="majorHAnsi" w:cs="Malgun Gothic Semilight" w:hint="eastAsia"/>
-              </w:rPr>
-              <w:t>1</w:t>
-            </w:r>
-            <w:r>
-              <w:rPr>
-                <w:rFonts w:asciiTheme="majorHAnsi" w:eastAsiaTheme="majorHAnsi" w:hAnsiTheme="majorHAnsi" w:cs="Malgun Gothic Semilight"/>
-              </w:rPr>
-              <w:t>641ms</w:t>
-            </w:r>
-          </w:p>
-        </w:tc>
-        <w:tc>
-          <w:tcPr>
-            <w:tcW w:w="2254" w:type="dxa"/>
+                <w:rFonts w:asciiTheme="majorHAnsi" w:eastAsiaTheme="majorHAnsi" w:hAnsiTheme="majorHAnsi" w:cs="Malgun Gothic Semilight"/>
+              </w:rPr>
+              <w:t>1358</w:t>
+            </w:r>
+          </w:p>
+        </w:tc>
+        <w:tc>
+          <w:tcPr>
+            <w:tcW w:w="1782" w:type="dxa"/>
           </w:tcPr>
           <w:p>
             <w:pPr>
@@ -531,7 +908,7 @@
         <w:tc>
           <w:tcPr>
             <w:cnfStyle w:val="001000000000" w:firstRow="0" w:lastRow="0" w:firstColumn="1" w:lastColumn="0" w:oddVBand="0" w:evenVBand="0" w:oddHBand="0" w:evenHBand="0" w:firstRowFirstColumn="0" w:firstRowLastColumn="0" w:lastRowFirstColumn="0" w:lastRowLastColumn="0"/>
-            <w:tcW w:w="2254" w:type="dxa"/>
+            <w:tcW w:w="1419" w:type="dxa"/>
           </w:tcPr>
           <w:p>
             <w:pPr>
@@ -558,7 +935,7 @@
         </w:tc>
         <w:tc>
           <w:tcPr>
-            <w:tcW w:w="2254" w:type="dxa"/>
+            <w:tcW w:w="1611" w:type="dxa"/>
           </w:tcPr>
           <w:p>
             <w:pPr>
@@ -569,21 +946,59 @@
             </w:pPr>
             <w:r>
               <w:rPr>
+                <w:rFonts w:asciiTheme="majorHAnsi" w:eastAsiaTheme="majorHAnsi" w:hAnsiTheme="majorHAnsi" w:cs="Malgun Gothic Semilight"/>
+              </w:rPr>
+              <w:t>2004</w:t>
+            </w:r>
+          </w:p>
+        </w:tc>
+        <w:tc>
+          <w:tcPr>
+            <w:tcW w:w="1664" w:type="dxa"/>
+          </w:tcPr>
+          <w:p>
+            <w:pPr>
+              <w:cnfStyle w:val="000000100000" w:firstRow="0" w:lastRow="0" w:firstColumn="0" w:lastColumn="0" w:oddVBand="0" w:evenVBand="0" w:oddHBand="1" w:evenHBand="0" w:firstRowFirstColumn="0" w:firstRowLastColumn="0" w:lastRowFirstColumn="0" w:lastRowLastColumn="0"/>
+              <w:rPr>
+                <w:rFonts w:asciiTheme="majorHAnsi" w:eastAsiaTheme="majorHAnsi" w:hAnsiTheme="majorHAnsi" w:cs="Malgun Gothic Semilight"/>
+              </w:rPr>
+            </w:pPr>
+            <w:r>
+              <w:rPr>
+                <w:rFonts w:asciiTheme="majorHAnsi" w:eastAsiaTheme="majorHAnsi" w:hAnsiTheme="majorHAnsi" w:cs="Malgun Gothic Semilight"/>
+              </w:rPr>
+              <w:t>14585</w:t>
+            </w:r>
+          </w:p>
+        </w:tc>
+        <w:tc>
+          <w:tcPr>
+            <w:tcW w:w="1275" w:type="dxa"/>
+          </w:tcPr>
+          <w:p>
+            <w:pPr>
+              <w:cnfStyle w:val="000000100000" w:firstRow="0" w:lastRow="0" w:firstColumn="0" w:lastColumn="0" w:oddVBand="0" w:evenVBand="0" w:oddHBand="1" w:evenHBand="0" w:firstRowFirstColumn="0" w:firstRowLastColumn="0" w:lastRowFirstColumn="0" w:lastRowLastColumn="0"/>
+              <w:rPr>
+                <w:rFonts w:asciiTheme="majorHAnsi" w:eastAsiaTheme="majorHAnsi" w:hAnsiTheme="majorHAnsi" w:cs="Malgun Gothic Semilight"/>
+              </w:rPr>
+            </w:pPr>
+            <w:r>
+              <w:rPr>
                 <w:rFonts w:asciiTheme="majorHAnsi" w:eastAsiaTheme="majorHAnsi" w:hAnsiTheme="majorHAnsi" w:cs="Malgun Gothic Semilight" w:hint="eastAsia"/>
               </w:rPr>
-              <w:t>5</w:t>
-            </w:r>
-            <w:r>
-              <w:rPr>
-                <w:rFonts w:asciiTheme="majorHAnsi" w:eastAsiaTheme="majorHAnsi" w:hAnsiTheme="majorHAnsi" w:cs="Malgun Gothic Semilight"/>
-              </w:rPr>
-              <w:t>3ms</w:t>
-            </w:r>
-          </w:p>
-        </w:tc>
-        <w:tc>
-          <w:tcPr>
-            <w:tcW w:w="2254" w:type="dxa"/>
+              <w:t>2</w:t>
+            </w:r>
+            <w:r>
+              <w:rPr>
+                <w:rFonts w:asciiTheme="majorHAnsi" w:eastAsiaTheme="majorHAnsi" w:hAnsiTheme="majorHAnsi" w:cs="Malgun Gothic Semilight"/>
+              </w:rPr>
+              <w:t>004</w:t>
+            </w:r>
+          </w:p>
+        </w:tc>
+        <w:tc>
+          <w:tcPr>
+            <w:tcW w:w="1275" w:type="dxa"/>
           </w:tcPr>
           <w:p>
             <w:pPr>
@@ -594,21 +1009,15 @@
             </w:pPr>
             <w:r>
               <w:rPr>
-                <w:rFonts w:asciiTheme="majorHAnsi" w:eastAsiaTheme="majorHAnsi" w:hAnsiTheme="majorHAnsi" w:cs="Malgun Gothic Semilight" w:hint="eastAsia"/>
-              </w:rPr>
-              <w:t>1</w:t>
-            </w:r>
-            <w:r>
-              <w:rPr>
-                <w:rFonts w:asciiTheme="majorHAnsi" w:eastAsiaTheme="majorHAnsi" w:hAnsiTheme="majorHAnsi" w:cs="Malgun Gothic Semilight"/>
-              </w:rPr>
-              <w:t>877ms</w:t>
-            </w:r>
-          </w:p>
-        </w:tc>
-        <w:tc>
-          <w:tcPr>
-            <w:tcW w:w="2254" w:type="dxa"/>
+                <w:rFonts w:asciiTheme="majorHAnsi" w:eastAsiaTheme="majorHAnsi" w:hAnsiTheme="majorHAnsi" w:cs="Malgun Gothic Semilight"/>
+              </w:rPr>
+              <w:t>817</w:t>
+            </w:r>
+          </w:p>
+        </w:tc>
+        <w:tc>
+          <w:tcPr>
+            <w:tcW w:w="1782" w:type="dxa"/>
           </w:tcPr>
           <w:p>
             <w:pPr>
@@ -624,7 +1033,7 @@
         <w:tc>
           <w:tcPr>
             <w:cnfStyle w:val="001000000000" w:firstRow="0" w:lastRow="0" w:firstColumn="1" w:lastColumn="0" w:oddVBand="0" w:evenVBand="0" w:oddHBand="0" w:evenHBand="0" w:firstRowFirstColumn="0" w:firstRowLastColumn="0" w:lastRowFirstColumn="0" w:lastRowLastColumn="0"/>
-            <w:tcW w:w="2254" w:type="dxa"/>
+            <w:tcW w:w="1419" w:type="dxa"/>
           </w:tcPr>
           <w:p>
             <w:pPr>
@@ -651,7 +1060,7 @@
         </w:tc>
         <w:tc>
           <w:tcPr>
-            <w:tcW w:w="2254" w:type="dxa"/>
+            <w:tcW w:w="1611" w:type="dxa"/>
           </w:tcPr>
           <w:p>
             <w:pPr>
@@ -662,21 +1071,59 @@
             </w:pPr>
             <w:r>
               <w:rPr>
+                <w:rFonts w:asciiTheme="majorHAnsi" w:eastAsiaTheme="majorHAnsi" w:hAnsiTheme="majorHAnsi" w:cs="Malgun Gothic Semilight"/>
+              </w:rPr>
+              <w:t>1934</w:t>
+            </w:r>
+          </w:p>
+        </w:tc>
+        <w:tc>
+          <w:tcPr>
+            <w:tcW w:w="1664" w:type="dxa"/>
+          </w:tcPr>
+          <w:p>
+            <w:pPr>
+              <w:cnfStyle w:val="000000000000" w:firstRow="0" w:lastRow="0" w:firstColumn="0" w:lastColumn="0" w:oddVBand="0" w:evenVBand="0" w:oddHBand="0" w:evenHBand="0" w:firstRowFirstColumn="0" w:firstRowLastColumn="0" w:lastRowFirstColumn="0" w:lastRowLastColumn="0"/>
+              <w:rPr>
+                <w:rFonts w:asciiTheme="majorHAnsi" w:eastAsiaTheme="majorHAnsi" w:hAnsiTheme="majorHAnsi" w:cs="Malgun Gothic Semilight"/>
+              </w:rPr>
+            </w:pPr>
+            <w:r>
+              <w:rPr>
+                <w:rFonts w:asciiTheme="majorHAnsi" w:eastAsiaTheme="majorHAnsi" w:hAnsiTheme="majorHAnsi" w:cs="Malgun Gothic Semilight"/>
+              </w:rPr>
+              <w:t>9662</w:t>
+            </w:r>
+          </w:p>
+        </w:tc>
+        <w:tc>
+          <w:tcPr>
+            <w:tcW w:w="1275" w:type="dxa"/>
+          </w:tcPr>
+          <w:p>
+            <w:pPr>
+              <w:cnfStyle w:val="000000000000" w:firstRow="0" w:lastRow="0" w:firstColumn="0" w:lastColumn="0" w:oddVBand="0" w:evenVBand="0" w:oddHBand="0" w:evenHBand="0" w:firstRowFirstColumn="0" w:firstRowLastColumn="0" w:lastRowFirstColumn="0" w:lastRowLastColumn="0"/>
+              <w:rPr>
+                <w:rFonts w:asciiTheme="majorHAnsi" w:eastAsiaTheme="majorHAnsi" w:hAnsiTheme="majorHAnsi" w:cs="Malgun Gothic Semilight"/>
+              </w:rPr>
+            </w:pPr>
+            <w:r>
+              <w:rPr>
                 <w:rFonts w:asciiTheme="majorHAnsi" w:eastAsiaTheme="majorHAnsi" w:hAnsiTheme="majorHAnsi" w:cs="Malgun Gothic Semilight" w:hint="eastAsia"/>
               </w:rPr>
-              <w:t>5</w:t>
-            </w:r>
-            <w:r>
-              <w:rPr>
-                <w:rFonts w:asciiTheme="majorHAnsi" w:eastAsiaTheme="majorHAnsi" w:hAnsiTheme="majorHAnsi" w:cs="Malgun Gothic Semilight"/>
-              </w:rPr>
-              <w:t>6ms</w:t>
-            </w:r>
-          </w:p>
-        </w:tc>
-        <w:tc>
-          <w:tcPr>
-            <w:tcW w:w="2254" w:type="dxa"/>
+              <w:t>1</w:t>
+            </w:r>
+            <w:r>
+              <w:rPr>
+                <w:rFonts w:asciiTheme="majorHAnsi" w:eastAsiaTheme="majorHAnsi" w:hAnsiTheme="majorHAnsi" w:cs="Malgun Gothic Semilight"/>
+              </w:rPr>
+              <w:t>387</w:t>
+            </w:r>
+          </w:p>
+        </w:tc>
+        <w:tc>
+          <w:tcPr>
+            <w:tcW w:w="1275" w:type="dxa"/>
           </w:tcPr>
           <w:p>
             <w:pPr>
@@ -687,21 +1134,15 @@
             </w:pPr>
             <w:r>
               <w:rPr>
-                <w:rFonts w:asciiTheme="majorHAnsi" w:eastAsiaTheme="majorHAnsi" w:hAnsiTheme="majorHAnsi" w:cs="Malgun Gothic Semilight" w:hint="eastAsia"/>
-              </w:rPr>
-              <w:t>2</w:t>
-            </w:r>
-            <w:r>
-              <w:rPr>
-                <w:rFonts w:asciiTheme="majorHAnsi" w:eastAsiaTheme="majorHAnsi" w:hAnsiTheme="majorHAnsi" w:cs="Malgun Gothic Semilight"/>
-              </w:rPr>
-              <w:t>267ms</w:t>
-            </w:r>
-          </w:p>
-        </w:tc>
-        <w:tc>
-          <w:tcPr>
-            <w:tcW w:w="2254" w:type="dxa"/>
+                <w:rFonts w:asciiTheme="majorHAnsi" w:eastAsiaTheme="majorHAnsi" w:hAnsiTheme="majorHAnsi" w:cs="Malgun Gothic Semilight"/>
+              </w:rPr>
+              <w:t>540</w:t>
+            </w:r>
+          </w:p>
+        </w:tc>
+        <w:tc>
+          <w:tcPr>
+            <w:tcW w:w="1782" w:type="dxa"/>
           </w:tcPr>
           <w:p>
             <w:pPr>
@@ -720,7 +1161,7 @@
         <w:tc>
           <w:tcPr>
             <w:cnfStyle w:val="001000000000" w:firstRow="0" w:lastRow="0" w:firstColumn="1" w:lastColumn="0" w:oddVBand="0" w:evenVBand="0" w:oddHBand="0" w:evenHBand="0" w:firstRowFirstColumn="0" w:firstRowLastColumn="0" w:lastRowFirstColumn="0" w:lastRowLastColumn="0"/>
-            <w:tcW w:w="2254" w:type="dxa"/>
+            <w:tcW w:w="1419" w:type="dxa"/>
           </w:tcPr>
           <w:p>
             <w:pPr>
@@ -757,7 +1198,7 @@
         </w:tc>
         <w:tc>
           <w:tcPr>
-            <w:tcW w:w="2254" w:type="dxa"/>
+            <w:tcW w:w="1611" w:type="dxa"/>
           </w:tcPr>
           <w:p>
             <w:pPr>
@@ -768,21 +1209,84 @@
             </w:pPr>
             <w:r>
               <w:rPr>
+                <w:rFonts w:asciiTheme="majorHAnsi" w:eastAsiaTheme="majorHAnsi" w:hAnsiTheme="majorHAnsi" w:cs="Malgun Gothic Semilight"/>
+              </w:rPr>
+              <w:t>2033</w:t>
+            </w:r>
+          </w:p>
+        </w:tc>
+        <w:tc>
+          <w:tcPr>
+            <w:tcW w:w="1664" w:type="dxa"/>
+          </w:tcPr>
+          <w:p>
+            <w:pPr>
+              <w:cnfStyle w:val="000000100000" w:firstRow="0" w:lastRow="0" w:firstColumn="0" w:lastColumn="0" w:oddVBand="0" w:evenVBand="0" w:oddHBand="1" w:evenHBand="0" w:firstRowFirstColumn="0" w:firstRowLastColumn="0" w:lastRowFirstColumn="0" w:lastRowLastColumn="0"/>
+              <w:rPr>
+                <w:rFonts w:asciiTheme="majorHAnsi" w:eastAsiaTheme="majorHAnsi" w:hAnsiTheme="majorHAnsi" w:cs="Malgun Gothic Semilight"/>
+              </w:rPr>
+            </w:pPr>
+            <w:r>
+              <w:rPr>
+                <w:rFonts w:asciiTheme="majorHAnsi" w:eastAsiaTheme="majorHAnsi" w:hAnsiTheme="majorHAnsi" w:cs="Malgun Gothic Semilight"/>
+              </w:rPr>
+              <w:t>10527</w:t>
+            </w:r>
+          </w:p>
+        </w:tc>
+        <w:tc>
+          <w:tcPr>
+            <w:tcW w:w="1275" w:type="dxa"/>
+          </w:tcPr>
+          <w:p>
+            <w:pPr>
+              <w:cnfStyle w:val="000000100000" w:firstRow="0" w:lastRow="0" w:firstColumn="0" w:lastColumn="0" w:oddVBand="0" w:evenVBand="0" w:oddHBand="1" w:evenHBand="0" w:firstRowFirstColumn="0" w:firstRowLastColumn="0" w:lastRowFirstColumn="0" w:lastRowLastColumn="0"/>
+              <w:rPr>
+                <w:rFonts w:asciiTheme="majorHAnsi" w:eastAsiaTheme="majorHAnsi" w:hAnsiTheme="majorHAnsi" w:cs="Malgun Gothic Semilight"/>
+              </w:rPr>
+            </w:pPr>
+            <w:r>
+              <w:rPr>
                 <w:rFonts w:asciiTheme="majorHAnsi" w:eastAsiaTheme="majorHAnsi" w:hAnsiTheme="majorHAnsi" w:cs="Malgun Gothic Semilight" w:hint="eastAsia"/>
               </w:rPr>
+              <w:t>1</w:t>
+            </w:r>
+            <w:r>
+              <w:rPr>
+                <w:rFonts w:asciiTheme="majorHAnsi" w:eastAsiaTheme="majorHAnsi" w:hAnsiTheme="majorHAnsi" w:cs="Malgun Gothic Semilight"/>
+              </w:rPr>
+              <w:t>369</w:t>
+            </w:r>
+          </w:p>
+        </w:tc>
+        <w:tc>
+          <w:tcPr>
+            <w:tcW w:w="1275" w:type="dxa"/>
+          </w:tcPr>
+          <w:p>
+            <w:pPr>
+              <w:cnfStyle w:val="000000100000" w:firstRow="0" w:lastRow="0" w:firstColumn="0" w:lastColumn="0" w:oddVBand="0" w:evenVBand="0" w:oddHBand="1" w:evenHBand="0" w:firstRowFirstColumn="0" w:firstRowLastColumn="0" w:lastRowFirstColumn="0" w:lastRowLastColumn="0"/>
+              <w:rPr>
+                <w:rFonts w:asciiTheme="majorHAnsi" w:eastAsiaTheme="majorHAnsi" w:hAnsiTheme="majorHAnsi" w:cs="Malgun Gothic Semilight"/>
+              </w:rPr>
+            </w:pPr>
+            <w:r>
+              <w:rPr>
+                <w:rFonts w:asciiTheme="majorHAnsi" w:eastAsiaTheme="majorHAnsi" w:hAnsiTheme="majorHAnsi" w:cs="Malgun Gothic Semilight" w:hint="eastAsia"/>
+              </w:rPr>
               <w:t>5</w:t>
             </w:r>
             <w:r>
               <w:rPr>
                 <w:rFonts w:asciiTheme="majorHAnsi" w:eastAsiaTheme="majorHAnsi" w:hAnsiTheme="majorHAnsi" w:cs="Malgun Gothic Semilight"/>
               </w:rPr>
-              <w:t>3ms</w:t>
-            </w:r>
-          </w:p>
-        </w:tc>
-        <w:tc>
-          <w:tcPr>
-            <w:tcW w:w="2254" w:type="dxa"/>
+              <w:t>31</w:t>
+            </w:r>
+          </w:p>
+        </w:tc>
+        <w:tc>
+          <w:tcPr>
+            <w:tcW w:w="1782" w:type="dxa"/>
           </w:tcPr>
           <w:p>
             <w:pPr>
@@ -791,23 +1295,548 @@
                 <w:rFonts w:asciiTheme="majorHAnsi" w:eastAsiaTheme="majorHAnsi" w:hAnsiTheme="majorHAnsi" w:cs="Malgun Gothic Semilight"/>
               </w:rPr>
             </w:pPr>
-            <w:r>
-              <w:rPr>
-                <w:rFonts w:asciiTheme="majorHAnsi" w:eastAsiaTheme="majorHAnsi" w:hAnsiTheme="majorHAnsi" w:cs="Malgun Gothic Semilight" w:hint="eastAsia"/>
-              </w:rPr>
-              <w:t>2</w:t>
-            </w:r>
-            <w:r>
-              <w:rPr>
-                <w:rFonts w:asciiTheme="majorHAnsi" w:eastAsiaTheme="majorHAnsi" w:hAnsiTheme="majorHAnsi" w:cs="Malgun Gothic Semilight"/>
-              </w:rPr>
-              <w:t>372ms</w:t>
-            </w:r>
-          </w:p>
-        </w:tc>
-        <w:tc>
-          <w:tcPr>
-            <w:tcW w:w="2254" w:type="dxa"/>
+          </w:p>
+        </w:tc>
+      </w:tr>
+    </w:tbl>
+    <w:p>
+      <w:pPr>
+        <w:pStyle w:val="a3"/>
+        <w:ind w:leftChars="0" w:left="1560"/>
+        <w:rPr>
+          <w:rFonts w:asciiTheme="majorHAnsi" w:eastAsiaTheme="majorHAnsi" w:hAnsiTheme="majorHAnsi" w:cs="Malgun Gothic Semilight"/>
+        </w:rPr>
+      </w:pPr>
+    </w:p>
+    <w:p>
+      <w:pPr>
+        <w:pStyle w:val="a3"/>
+        <w:numPr>
+          <w:ilvl w:val="1"/>
+          <w:numId w:val="3"/>
+        </w:numPr>
+        <w:ind w:leftChars="0"/>
+        <w:rPr>
+          <w:rFonts w:asciiTheme="majorHAnsi" w:eastAsiaTheme="majorHAnsi" w:hAnsiTheme="majorHAnsi" w:cs="Malgun Gothic Semilight"/>
+          <w:b/>
+          <w:bCs/>
+        </w:rPr>
+      </w:pPr>
+      <w:r>
+        <w:rPr>
+          <w:rFonts w:asciiTheme="majorHAnsi" w:eastAsiaTheme="majorHAnsi" w:hAnsiTheme="majorHAnsi" w:cs="Malgun Gothic Semilight" w:hint="eastAsia"/>
+          <w:b/>
+          <w:bCs/>
+        </w:rPr>
+        <w:t>M</w:t>
+      </w:r>
+      <w:r>
+        <w:rPr>
+          <w:rFonts w:asciiTheme="majorHAnsi" w:eastAsiaTheme="majorHAnsi" w:hAnsiTheme="majorHAnsi" w:cs="Malgun Gothic Semilight"/>
+          <w:b/>
+          <w:bCs/>
+        </w:rPr>
+        <w:t xml:space="preserve">utex </w:t>
+      </w:r>
+      <w:proofErr w:type="spellStart"/>
+      <w:r>
+        <w:rPr>
+          <w:rFonts w:asciiTheme="majorHAnsi" w:eastAsiaTheme="majorHAnsi" w:hAnsiTheme="majorHAnsi" w:cs="Malgun Gothic Semilight" w:hint="eastAsia"/>
+          <w:b/>
+          <w:bCs/>
+        </w:rPr>
+        <w:t>미사용</w:t>
+      </w:r>
+      <w:proofErr w:type="spellEnd"/>
+    </w:p>
+    <w:tbl>
+      <w:tblPr>
+        <w:tblStyle w:val="5"/>
+        <w:tblW w:w="0" w:type="auto"/>
+        <w:tblLook w:val="04A0" w:firstRow="1" w:lastRow="0" w:firstColumn="1" w:lastColumn="0" w:noHBand="0" w:noVBand="1"/>
+      </w:tblPr>
+      <w:tblGrid>
+        <w:gridCol w:w="1419"/>
+        <w:gridCol w:w="1611"/>
+        <w:gridCol w:w="1664"/>
+        <w:gridCol w:w="1275"/>
+        <w:gridCol w:w="1275"/>
+        <w:gridCol w:w="1782"/>
+      </w:tblGrid>
+      <w:tr>
+        <w:trPr>
+          <w:cnfStyle w:val="100000000000" w:firstRow="1" w:lastRow="0" w:firstColumn="0" w:lastColumn="0" w:oddVBand="0" w:evenVBand="0" w:oddHBand="0" w:evenHBand="0" w:firstRowFirstColumn="0" w:firstRowLastColumn="0" w:lastRowFirstColumn="0" w:lastRowLastColumn="0"/>
+        </w:trPr>
+        <w:tc>
+          <w:tcPr>
+            <w:cnfStyle w:val="001000000100" w:firstRow="0" w:lastRow="0" w:firstColumn="1" w:lastColumn="0" w:oddVBand="0" w:evenVBand="0" w:oddHBand="0" w:evenHBand="0" w:firstRowFirstColumn="1" w:firstRowLastColumn="0" w:lastRowFirstColumn="0" w:lastRowLastColumn="0"/>
+            <w:tcW w:w="1419" w:type="dxa"/>
+          </w:tcPr>
+          <w:p>
+            <w:pPr>
+              <w:rPr>
+                <w:rFonts w:eastAsiaTheme="majorHAnsi" w:cs="Malgun Gothic Semilight"/>
+                <w:b/>
+                <w:bCs/>
+                <w:i w:val="0"/>
+                <w:iCs w:val="0"/>
+                <w:sz w:val="18"/>
+                <w:szCs w:val="14"/>
+              </w:rPr>
+            </w:pPr>
+            <w:r>
+              <w:rPr>
+                <w:rFonts w:eastAsiaTheme="majorHAnsi" w:cs="Malgun Gothic Semilight" w:hint="eastAsia"/>
+                <w:b/>
+                <w:bCs/>
+                <w:i w:val="0"/>
+                <w:iCs w:val="0"/>
+                <w:sz w:val="18"/>
+                <w:szCs w:val="14"/>
+              </w:rPr>
+              <w:t xml:space="preserve">알고리즘 </w:t>
+            </w:r>
+            <w:r>
+              <w:rPr>
+                <w:rFonts w:eastAsiaTheme="majorHAnsi" w:cs="Malgun Gothic Semilight"/>
+                <w:b/>
+                <w:bCs/>
+                <w:i w:val="0"/>
+                <w:iCs w:val="0"/>
+                <w:sz w:val="18"/>
+                <w:szCs w:val="14"/>
+              </w:rPr>
+              <w:t>→</w:t>
+            </w:r>
+            <w:r>
+              <w:rPr>
+                <w:rFonts w:eastAsiaTheme="majorHAnsi" w:cs="Malgun Gothic Semilight"/>
+                <w:b/>
+                <w:bCs/>
+                <w:i w:val="0"/>
+                <w:iCs w:val="0"/>
+                <w:sz w:val="18"/>
+                <w:szCs w:val="14"/>
+              </w:rPr>
+              <w:br/>
+            </w:r>
+            <w:r>
+              <w:rPr>
+                <w:rFonts w:eastAsiaTheme="majorHAnsi" w:cs="Malgun Gothic Semilight" w:hint="eastAsia"/>
+                <w:b/>
+                <w:bCs/>
+                <w:i w:val="0"/>
+                <w:iCs w:val="0"/>
+                <w:sz w:val="18"/>
+                <w:szCs w:val="14"/>
+              </w:rPr>
+              <w:t>스레드 수</w:t>
+            </w:r>
+            <w:r>
+              <w:rPr>
+                <w:rFonts w:eastAsiaTheme="majorHAnsi" w:cs="Malgun Gothic Semilight" w:hint="eastAsia"/>
+                <w:b/>
+                <w:bCs/>
+                <w:i w:val="0"/>
+                <w:iCs w:val="0"/>
+                <w:sz w:val="18"/>
+                <w:szCs w:val="14"/>
+              </w:rPr>
+              <w:t xml:space="preserve"> </w:t>
+            </w:r>
+            <w:r>
+              <w:rPr>
+                <w:rFonts w:eastAsiaTheme="majorHAnsi" w:cs="Malgun Gothic Semilight"/>
+                <w:b/>
+                <w:bCs/>
+                <w:i w:val="0"/>
+                <w:iCs w:val="0"/>
+                <w:sz w:val="18"/>
+                <w:szCs w:val="14"/>
+              </w:rPr>
+              <w:t>↓</w:t>
+            </w:r>
+          </w:p>
+        </w:tc>
+        <w:tc>
+          <w:tcPr>
+            <w:tcW w:w="1611" w:type="dxa"/>
+          </w:tcPr>
+          <w:p>
+            <w:pPr>
+              <w:cnfStyle w:val="100000000000" w:firstRow="1" w:lastRow="0" w:firstColumn="0" w:lastColumn="0" w:oddVBand="0" w:evenVBand="0" w:oddHBand="0" w:evenHBand="0" w:firstRowFirstColumn="0" w:firstRowLastColumn="0" w:lastRowFirstColumn="0" w:lastRowLastColumn="0"/>
+              <w:rPr>
+                <w:rFonts w:eastAsiaTheme="majorHAnsi" w:cs="Malgun Gothic Semilight"/>
+                <w:b/>
+                <w:bCs/>
+                <w:i w:val="0"/>
+                <w:iCs w:val="0"/>
+                <w:sz w:val="22"/>
+                <w:szCs w:val="18"/>
+              </w:rPr>
+            </w:pPr>
+            <w:r>
+              <w:rPr>
+                <w:rFonts w:eastAsiaTheme="majorHAnsi" w:cs="Malgun Gothic Semilight" w:hint="eastAsia"/>
+                <w:b/>
+                <w:bCs/>
+                <w:i w:val="0"/>
+                <w:iCs w:val="0"/>
+                <w:sz w:val="22"/>
+                <w:szCs w:val="18"/>
+              </w:rPr>
+              <w:t>성긴</w:t>
+            </w:r>
+            <w:r>
+              <w:rPr>
+                <w:rFonts w:eastAsiaTheme="majorHAnsi" w:cs="Malgun Gothic Semilight"/>
+                <w:b/>
+                <w:bCs/>
+                <w:i w:val="0"/>
+                <w:iCs w:val="0"/>
+                <w:sz w:val="22"/>
+                <w:szCs w:val="18"/>
+              </w:rPr>
+              <w:br/>
+            </w:r>
+            <w:r>
+              <w:rPr>
+                <w:rFonts w:eastAsiaTheme="majorHAnsi" w:cs="Malgun Gothic Semilight" w:hint="eastAsia"/>
+                <w:b/>
+                <w:bCs/>
+                <w:i w:val="0"/>
+                <w:iCs w:val="0"/>
+                <w:sz w:val="22"/>
+                <w:szCs w:val="18"/>
+              </w:rPr>
+              <w:t>동기화</w:t>
+            </w:r>
+          </w:p>
+        </w:tc>
+        <w:tc>
+          <w:tcPr>
+            <w:tcW w:w="1664" w:type="dxa"/>
+          </w:tcPr>
+          <w:p>
+            <w:pPr>
+              <w:cnfStyle w:val="100000000000" w:firstRow="1" w:lastRow="0" w:firstColumn="0" w:lastColumn="0" w:oddVBand="0" w:evenVBand="0" w:oddHBand="0" w:evenHBand="0" w:firstRowFirstColumn="0" w:firstRowLastColumn="0" w:lastRowFirstColumn="0" w:lastRowLastColumn="0"/>
+              <w:rPr>
+                <w:rFonts w:eastAsiaTheme="majorHAnsi" w:cs="Malgun Gothic Semilight"/>
+                <w:b/>
+                <w:bCs/>
+                <w:i w:val="0"/>
+                <w:iCs w:val="0"/>
+                <w:sz w:val="22"/>
+                <w:szCs w:val="18"/>
+              </w:rPr>
+            </w:pPr>
+            <w:r>
+              <w:rPr>
+                <w:rFonts w:eastAsiaTheme="majorHAnsi" w:cs="Malgun Gothic Semilight" w:hint="eastAsia"/>
+                <w:b/>
+                <w:bCs/>
+                <w:i w:val="0"/>
+                <w:iCs w:val="0"/>
+                <w:sz w:val="22"/>
+                <w:szCs w:val="18"/>
+              </w:rPr>
+              <w:t>세밀한</w:t>
+            </w:r>
+            <w:r>
+              <w:rPr>
+                <w:rFonts w:eastAsiaTheme="majorHAnsi" w:cs="Malgun Gothic Semilight"/>
+                <w:b/>
+                <w:bCs/>
+                <w:i w:val="0"/>
+                <w:iCs w:val="0"/>
+                <w:sz w:val="22"/>
+                <w:szCs w:val="18"/>
+              </w:rPr>
+              <w:br/>
+            </w:r>
+            <w:r>
+              <w:rPr>
+                <w:rFonts w:eastAsiaTheme="majorHAnsi" w:cs="Malgun Gothic Semilight" w:hint="eastAsia"/>
+                <w:b/>
+                <w:bCs/>
+                <w:i w:val="0"/>
+                <w:iCs w:val="0"/>
+                <w:sz w:val="22"/>
+                <w:szCs w:val="18"/>
+              </w:rPr>
+              <w:t>동기화</w:t>
+            </w:r>
+          </w:p>
+        </w:tc>
+        <w:tc>
+          <w:tcPr>
+            <w:tcW w:w="1275" w:type="dxa"/>
+          </w:tcPr>
+          <w:p>
+            <w:pPr>
+              <w:cnfStyle w:val="100000000000" w:firstRow="1" w:lastRow="0" w:firstColumn="0" w:lastColumn="0" w:oddVBand="0" w:evenVBand="0" w:oddHBand="0" w:evenHBand="0" w:firstRowFirstColumn="0" w:firstRowLastColumn="0" w:lastRowFirstColumn="0" w:lastRowLastColumn="0"/>
+              <w:rPr>
+                <w:rFonts w:eastAsiaTheme="majorHAnsi" w:cs="Malgun Gothic Semilight"/>
+                <w:b/>
+                <w:bCs/>
+                <w:i w:val="0"/>
+                <w:iCs w:val="0"/>
+                <w:sz w:val="22"/>
+                <w:szCs w:val="18"/>
+              </w:rPr>
+            </w:pPr>
+            <w:r>
+              <w:rPr>
+                <w:rFonts w:eastAsiaTheme="majorHAnsi" w:cs="Malgun Gothic Semilight" w:hint="eastAsia"/>
+                <w:b/>
+                <w:bCs/>
+                <w:i w:val="0"/>
+                <w:iCs w:val="0"/>
+                <w:sz w:val="22"/>
+                <w:szCs w:val="18"/>
+              </w:rPr>
+              <w:t>낙천적인 동기화</w:t>
+            </w:r>
+          </w:p>
+        </w:tc>
+        <w:tc>
+          <w:tcPr>
+            <w:tcW w:w="1275" w:type="dxa"/>
+          </w:tcPr>
+          <w:p>
+            <w:pPr>
+              <w:cnfStyle w:val="100000000000" w:firstRow="1" w:lastRow="0" w:firstColumn="0" w:lastColumn="0" w:oddVBand="0" w:evenVBand="0" w:oddHBand="0" w:evenHBand="0" w:firstRowFirstColumn="0" w:firstRowLastColumn="0" w:lastRowFirstColumn="0" w:lastRowLastColumn="0"/>
+              <w:rPr>
+                <w:rFonts w:eastAsiaTheme="majorHAnsi" w:cs="Malgun Gothic Semilight"/>
+                <w:b/>
+                <w:bCs/>
+                <w:i w:val="0"/>
+                <w:iCs w:val="0"/>
+                <w:sz w:val="22"/>
+                <w:szCs w:val="18"/>
+              </w:rPr>
+            </w:pPr>
+            <w:r>
+              <w:rPr>
+                <w:rFonts w:eastAsiaTheme="majorHAnsi" w:cs="Malgun Gothic Semilight" w:hint="eastAsia"/>
+                <w:b/>
+                <w:bCs/>
+                <w:i w:val="0"/>
+                <w:iCs w:val="0"/>
+                <w:sz w:val="22"/>
+                <w:szCs w:val="18"/>
+              </w:rPr>
+              <w:t>게으른</w:t>
+            </w:r>
+            <w:r>
+              <w:rPr>
+                <w:rFonts w:eastAsiaTheme="majorHAnsi" w:cs="Malgun Gothic Semilight"/>
+                <w:b/>
+                <w:bCs/>
+                <w:i w:val="0"/>
+                <w:iCs w:val="0"/>
+                <w:sz w:val="22"/>
+                <w:szCs w:val="18"/>
+              </w:rPr>
+              <w:br/>
+            </w:r>
+            <w:r>
+              <w:rPr>
+                <w:rFonts w:eastAsiaTheme="majorHAnsi" w:cs="Malgun Gothic Semilight" w:hint="eastAsia"/>
+                <w:b/>
+                <w:bCs/>
+                <w:i w:val="0"/>
+                <w:iCs w:val="0"/>
+                <w:sz w:val="22"/>
+                <w:szCs w:val="18"/>
+              </w:rPr>
+              <w:t>동기화</w:t>
+            </w:r>
+          </w:p>
+        </w:tc>
+        <w:tc>
+          <w:tcPr>
+            <w:tcW w:w="1782" w:type="dxa"/>
+          </w:tcPr>
+          <w:p>
+            <w:pPr>
+              <w:cnfStyle w:val="100000000000" w:firstRow="1" w:lastRow="0" w:firstColumn="0" w:lastColumn="0" w:oddVBand="0" w:evenVBand="0" w:oddHBand="0" w:evenHBand="0" w:firstRowFirstColumn="0" w:firstRowLastColumn="0" w:lastRowFirstColumn="0" w:lastRowLastColumn="0"/>
+              <w:rPr>
+                <w:rFonts w:eastAsiaTheme="majorHAnsi" w:cs="Malgun Gothic Semilight"/>
+                <w:b/>
+                <w:bCs/>
+                <w:i w:val="0"/>
+                <w:iCs w:val="0"/>
+                <w:sz w:val="22"/>
+                <w:szCs w:val="18"/>
+              </w:rPr>
+            </w:pPr>
+            <w:proofErr w:type="spellStart"/>
+            <w:r>
+              <w:rPr>
+                <w:rFonts w:eastAsiaTheme="majorHAnsi" w:cs="Malgun Gothic Semilight" w:hint="eastAsia"/>
+                <w:b/>
+                <w:bCs/>
+                <w:i w:val="0"/>
+                <w:iCs w:val="0"/>
+                <w:sz w:val="22"/>
+                <w:szCs w:val="18"/>
+              </w:rPr>
+              <w:t>비멈춤</w:t>
+            </w:r>
+            <w:proofErr w:type="spellEnd"/>
+            <w:r>
+              <w:rPr>
+                <w:rFonts w:eastAsiaTheme="majorHAnsi" w:cs="Malgun Gothic Semilight" w:hint="eastAsia"/>
+                <w:b/>
+                <w:bCs/>
+                <w:i w:val="0"/>
+                <w:iCs w:val="0"/>
+                <w:sz w:val="12"/>
+                <w:szCs w:val="8"/>
+              </w:rPr>
+              <w:t>(</w:t>
+            </w:r>
+            <w:r>
+              <w:rPr>
+                <w:rFonts w:eastAsiaTheme="majorHAnsi" w:cs="Malgun Gothic Semilight"/>
+                <w:b/>
+                <w:bCs/>
+                <w:i w:val="0"/>
+                <w:iCs w:val="0"/>
+                <w:sz w:val="12"/>
+                <w:szCs w:val="8"/>
+              </w:rPr>
+              <w:t>Non-Blocking)</w:t>
+            </w:r>
+            <w:r>
+              <w:rPr>
+                <w:rFonts w:eastAsiaTheme="majorHAnsi" w:cs="Malgun Gothic Semilight"/>
+                <w:b/>
+                <w:bCs/>
+                <w:i w:val="0"/>
+                <w:iCs w:val="0"/>
+                <w:sz w:val="22"/>
+                <w:szCs w:val="18"/>
+              </w:rPr>
+              <w:br/>
+            </w:r>
+            <w:r>
+              <w:rPr>
+                <w:rFonts w:eastAsiaTheme="majorHAnsi" w:cs="Malgun Gothic Semilight" w:hint="eastAsia"/>
+                <w:b/>
+                <w:bCs/>
+                <w:i w:val="0"/>
+                <w:iCs w:val="0"/>
+                <w:sz w:val="22"/>
+                <w:szCs w:val="18"/>
+              </w:rPr>
+              <w:t>동기화</w:t>
+            </w:r>
+          </w:p>
+        </w:tc>
+      </w:tr>
+      <w:tr>
+        <w:trPr>
+          <w:cnfStyle w:val="000000100000" w:firstRow="0" w:lastRow="0" w:firstColumn="0" w:lastColumn="0" w:oddVBand="0" w:evenVBand="0" w:oddHBand="1" w:evenHBand="0" w:firstRowFirstColumn="0" w:firstRowLastColumn="0" w:lastRowFirstColumn="0" w:lastRowLastColumn="0"/>
+        </w:trPr>
+        <w:tc>
+          <w:tcPr>
+            <w:cnfStyle w:val="001000000000" w:firstRow="0" w:lastRow="0" w:firstColumn="1" w:lastColumn="0" w:oddVBand="0" w:evenVBand="0" w:oddHBand="0" w:evenHBand="0" w:firstRowFirstColumn="0" w:firstRowLastColumn="0" w:lastRowFirstColumn="0" w:lastRowLastColumn="0"/>
+            <w:tcW w:w="1419" w:type="dxa"/>
+          </w:tcPr>
+          <w:p>
+            <w:pPr>
+              <w:jc w:val="center"/>
+              <w:rPr>
+                <w:rFonts w:eastAsiaTheme="majorHAnsi" w:cs="Malgun Gothic Semilight"/>
+                <w:b/>
+                <w:bCs/>
+                <w:i w:val="0"/>
+                <w:iCs w:val="0"/>
+              </w:rPr>
+            </w:pPr>
+            <w:r>
+              <w:rPr>
+                <w:rFonts w:eastAsiaTheme="majorHAnsi" w:cs="Malgun Gothic Semilight" w:hint="eastAsia"/>
+                <w:b/>
+                <w:bCs/>
+                <w:i w:val="0"/>
+                <w:iCs w:val="0"/>
+              </w:rPr>
+              <w:t>1</w:t>
+            </w:r>
+          </w:p>
+        </w:tc>
+        <w:tc>
+          <w:tcPr>
+            <w:tcW w:w="1611" w:type="dxa"/>
+          </w:tcPr>
+          <w:p>
+            <w:pPr>
+              <w:cnfStyle w:val="000000100000" w:firstRow="0" w:lastRow="0" w:firstColumn="0" w:lastColumn="0" w:oddVBand="0" w:evenVBand="0" w:oddHBand="1" w:evenHBand="0" w:firstRowFirstColumn="0" w:firstRowLastColumn="0" w:lastRowFirstColumn="0" w:lastRowLastColumn="0"/>
+              <w:rPr>
+                <w:rFonts w:asciiTheme="majorHAnsi" w:eastAsiaTheme="majorHAnsi" w:hAnsiTheme="majorHAnsi" w:cs="Malgun Gothic Semilight"/>
+              </w:rPr>
+            </w:pPr>
+            <w:bookmarkStart w:id="0" w:name="_GoBack"/>
+            <w:bookmarkEnd w:id="0"/>
+          </w:p>
+        </w:tc>
+        <w:tc>
+          <w:tcPr>
+            <w:tcW w:w="1664" w:type="dxa"/>
+          </w:tcPr>
+          <w:p>
+            <w:pPr>
+              <w:cnfStyle w:val="000000100000" w:firstRow="0" w:lastRow="0" w:firstColumn="0" w:lastColumn="0" w:oddVBand="0" w:evenVBand="0" w:oddHBand="1" w:evenHBand="0" w:firstRowFirstColumn="0" w:firstRowLastColumn="0" w:lastRowFirstColumn="0" w:lastRowLastColumn="0"/>
+              <w:rPr>
+                <w:rFonts w:asciiTheme="majorHAnsi" w:eastAsiaTheme="majorHAnsi" w:hAnsiTheme="majorHAnsi" w:cs="Malgun Gothic Semilight"/>
+              </w:rPr>
+            </w:pPr>
+          </w:p>
+        </w:tc>
+        <w:tc>
+          <w:tcPr>
+            <w:tcW w:w="1275" w:type="dxa"/>
+          </w:tcPr>
+          <w:p>
+            <w:pPr>
+              <w:cnfStyle w:val="000000100000" w:firstRow="0" w:lastRow="0" w:firstColumn="0" w:lastColumn="0" w:oddVBand="0" w:evenVBand="0" w:oddHBand="1" w:evenHBand="0" w:firstRowFirstColumn="0" w:firstRowLastColumn="0" w:lastRowFirstColumn="0" w:lastRowLastColumn="0"/>
+              <w:rPr>
+                <w:rFonts w:asciiTheme="majorHAnsi" w:eastAsiaTheme="majorHAnsi" w:hAnsiTheme="majorHAnsi" w:cs="Malgun Gothic Semilight"/>
+              </w:rPr>
+            </w:pPr>
+            <w:r>
+              <w:rPr>
+                <w:rFonts w:asciiTheme="majorHAnsi" w:eastAsiaTheme="majorHAnsi" w:hAnsiTheme="majorHAnsi" w:cs="Malgun Gothic Semilight"/>
+              </w:rPr>
+              <w:t>2268</w:t>
+            </w:r>
+          </w:p>
+        </w:tc>
+        <w:tc>
+          <w:tcPr>
+            <w:tcW w:w="1275" w:type="dxa"/>
+          </w:tcPr>
+          <w:p>
+            <w:pPr>
+              <w:cnfStyle w:val="000000100000" w:firstRow="0" w:lastRow="0" w:firstColumn="0" w:lastColumn="0" w:oddVBand="0" w:evenVBand="0" w:oddHBand="1" w:evenHBand="0" w:firstRowFirstColumn="0" w:firstRowLastColumn="0" w:lastRowFirstColumn="0" w:lastRowLastColumn="0"/>
+              <w:rPr>
+                <w:rFonts w:asciiTheme="majorHAnsi" w:eastAsiaTheme="majorHAnsi" w:hAnsiTheme="majorHAnsi" w:cs="Malgun Gothic Semilight"/>
+              </w:rPr>
+            </w:pPr>
+            <w:r>
+              <w:rPr>
+                <w:rFonts w:asciiTheme="majorHAnsi" w:eastAsiaTheme="majorHAnsi" w:hAnsiTheme="majorHAnsi" w:cs="Malgun Gothic Semilight"/>
+              </w:rPr>
+              <w:t>1383</w:t>
+            </w:r>
+          </w:p>
+        </w:tc>
+        <w:tc>
+          <w:tcPr>
+            <w:tcW w:w="1782" w:type="dxa"/>
           </w:tcPr>
           <w:p>
             <w:pPr>
@@ -831,234 +1860,699 @@
       <w:pPr>
         <w:pStyle w:val="a3"/>
         <w:numPr>
-          <w:ilvl w:val="0"/>
-          <w:numId w:val="2"/>
+          <w:ilvl w:val="1"/>
+          <w:numId w:val="3"/>
         </w:numPr>
         <w:ind w:leftChars="0"/>
         <w:rPr>
           <w:rFonts w:asciiTheme="majorHAnsi" w:eastAsiaTheme="majorHAnsi" w:hAnsiTheme="majorHAnsi" w:cs="Malgun Gothic Semilight"/>
+          <w:b/>
+          <w:bCs/>
         </w:rPr>
       </w:pPr>
       <w:r>
         <w:rPr>
           <w:rFonts w:asciiTheme="majorHAnsi" w:eastAsiaTheme="majorHAnsi" w:hAnsiTheme="majorHAnsi" w:cs="Malgun Gothic Semilight" w:hint="eastAsia"/>
+          <w:b/>
+          <w:bCs/>
         </w:rPr>
-        <w:t xml:space="preserve">실습 </w:t>
+        <w:t>F</w:t>
       </w:r>
       <w:r>
         <w:rPr>
           <w:rFonts w:asciiTheme="majorHAnsi" w:eastAsiaTheme="majorHAnsi" w:hAnsiTheme="majorHAnsi" w:cs="Malgun Gothic Semilight"/>
+          <w:b/>
+          <w:bCs/>
         </w:rPr>
-        <w:t>7</w:t>
+        <w:t xml:space="preserve">ree List </w:t>
+      </w:r>
+      <w:proofErr w:type="spellStart"/>
+      <w:r>
+        <w:rPr>
+          <w:rFonts w:asciiTheme="majorHAnsi" w:eastAsiaTheme="majorHAnsi" w:hAnsiTheme="majorHAnsi" w:cs="Malgun Gothic Semilight" w:hint="eastAsia"/>
+          <w:b/>
+          <w:bCs/>
+        </w:rPr>
+        <w:t>미</w:t>
       </w:r>
       <w:r>
         <w:rPr>
           <w:rFonts w:asciiTheme="majorHAnsi" w:eastAsiaTheme="majorHAnsi" w:hAnsiTheme="majorHAnsi" w:cs="Malgun Gothic Semilight" w:hint="eastAsia"/>
+          <w:b/>
+          <w:bCs/>
         </w:rPr>
-        <w:t xml:space="preserve">의 프로그램은 </w:t>
+        <w:t>사용</w:t>
       </w:r>
-      <w:r>
-        <w:rPr>
-          <w:rFonts w:asciiTheme="majorHAnsi" w:eastAsiaTheme="majorHAnsi" w:hAnsiTheme="majorHAnsi" w:cs="Malgun Gothic Semilight"/>
-        </w:rPr>
-        <w:t>data race</w:t>
-      </w:r>
-      <w:r>
+      <w:proofErr w:type="spellEnd"/>
+    </w:p>
+    <w:tbl>
+      <w:tblPr>
+        <w:tblStyle w:val="5"/>
+        <w:tblW w:w="0" w:type="auto"/>
+        <w:tblLook w:val="04A0" w:firstRow="1" w:lastRow="0" w:firstColumn="1" w:lastColumn="0" w:noHBand="0" w:noVBand="1"/>
+      </w:tblPr>
+      <w:tblGrid>
+        <w:gridCol w:w="1419"/>
+        <w:gridCol w:w="3275"/>
+        <w:gridCol w:w="2550"/>
+        <w:gridCol w:w="1782"/>
+      </w:tblGrid>
+      <w:tr>
+        <w:trPr>
+          <w:cnfStyle w:val="100000000000" w:firstRow="1" w:lastRow="0" w:firstColumn="0" w:lastColumn="0" w:oddVBand="0" w:evenVBand="0" w:oddHBand="0" w:evenHBand="0" w:firstRowFirstColumn="0" w:firstRowLastColumn="0" w:lastRowFirstColumn="0" w:lastRowLastColumn="0"/>
+        </w:trPr>
+        <w:tc>
+          <w:tcPr>
+            <w:cnfStyle w:val="001000000100" w:firstRow="0" w:lastRow="0" w:firstColumn="1" w:lastColumn="0" w:oddVBand="0" w:evenVBand="0" w:oddHBand="0" w:evenHBand="0" w:firstRowFirstColumn="1" w:firstRowLastColumn="0" w:lastRowFirstColumn="0" w:lastRowLastColumn="0"/>
+            <w:tcW w:w="1419" w:type="dxa"/>
+          </w:tcPr>
+          <w:p>
+            <w:pPr>
+              <w:rPr>
+                <w:rFonts w:eastAsiaTheme="majorHAnsi" w:cs="Malgun Gothic Semilight"/>
+                <w:b/>
+                <w:bCs/>
+                <w:i w:val="0"/>
+                <w:iCs w:val="0"/>
+                <w:sz w:val="18"/>
+                <w:szCs w:val="14"/>
+              </w:rPr>
+            </w:pPr>
+            <w:r>
+              <w:rPr>
+                <w:rFonts w:eastAsiaTheme="majorHAnsi" w:cs="Malgun Gothic Semilight" w:hint="eastAsia"/>
+                <w:b/>
+                <w:bCs/>
+                <w:i w:val="0"/>
+                <w:iCs w:val="0"/>
+                <w:sz w:val="18"/>
+                <w:szCs w:val="14"/>
+              </w:rPr>
+              <w:t xml:space="preserve">알고리즘 </w:t>
+            </w:r>
+            <w:r>
+              <w:rPr>
+                <w:rFonts w:eastAsiaTheme="majorHAnsi" w:cs="Malgun Gothic Semilight"/>
+                <w:b/>
+                <w:bCs/>
+                <w:i w:val="0"/>
+                <w:iCs w:val="0"/>
+                <w:sz w:val="18"/>
+                <w:szCs w:val="14"/>
+              </w:rPr>
+              <w:t>→</w:t>
+            </w:r>
+            <w:r>
+              <w:rPr>
+                <w:rFonts w:eastAsiaTheme="majorHAnsi" w:cs="Malgun Gothic Semilight"/>
+                <w:b/>
+                <w:bCs/>
+                <w:i w:val="0"/>
+                <w:iCs w:val="0"/>
+                <w:sz w:val="18"/>
+                <w:szCs w:val="14"/>
+              </w:rPr>
+              <w:br/>
+            </w:r>
+            <w:r>
+              <w:rPr>
+                <w:rFonts w:eastAsiaTheme="majorHAnsi" w:cs="Malgun Gothic Semilight" w:hint="eastAsia"/>
+                <w:b/>
+                <w:bCs/>
+                <w:i w:val="0"/>
+                <w:iCs w:val="0"/>
+                <w:sz w:val="18"/>
+                <w:szCs w:val="14"/>
+              </w:rPr>
+              <w:t>스레드 수</w:t>
+            </w:r>
+            <w:r>
+              <w:rPr>
+                <w:rFonts w:eastAsiaTheme="majorHAnsi" w:cs="Malgun Gothic Semilight" w:hint="eastAsia"/>
+                <w:b/>
+                <w:bCs/>
+                <w:i w:val="0"/>
+                <w:iCs w:val="0"/>
+                <w:sz w:val="18"/>
+                <w:szCs w:val="14"/>
+              </w:rPr>
+              <w:t xml:space="preserve"> </w:t>
+            </w:r>
+            <w:r>
+              <w:rPr>
+                <w:rFonts w:eastAsiaTheme="majorHAnsi" w:cs="Malgun Gothic Semilight"/>
+                <w:b/>
+                <w:bCs/>
+                <w:i w:val="0"/>
+                <w:iCs w:val="0"/>
+                <w:sz w:val="18"/>
+                <w:szCs w:val="14"/>
+              </w:rPr>
+              <w:t>↓</w:t>
+            </w:r>
+          </w:p>
+        </w:tc>
+        <w:tc>
+          <w:tcPr>
+            <w:tcW w:w="3275" w:type="dxa"/>
+          </w:tcPr>
+          <w:p>
+            <w:pPr>
+              <w:cnfStyle w:val="100000000000" w:firstRow="1" w:lastRow="0" w:firstColumn="0" w:lastColumn="0" w:oddVBand="0" w:evenVBand="0" w:oddHBand="0" w:evenHBand="0" w:firstRowFirstColumn="0" w:firstRowLastColumn="0" w:lastRowFirstColumn="0" w:lastRowLastColumn="0"/>
+              <w:rPr>
+                <w:rFonts w:eastAsiaTheme="majorHAnsi" w:cs="Malgun Gothic Semilight"/>
+                <w:b/>
+                <w:bCs/>
+                <w:i w:val="0"/>
+                <w:iCs w:val="0"/>
+                <w:sz w:val="22"/>
+                <w:szCs w:val="18"/>
+              </w:rPr>
+            </w:pPr>
+            <w:r>
+              <w:rPr>
+                <w:rFonts w:eastAsiaTheme="majorHAnsi" w:cs="Malgun Gothic Semilight" w:hint="eastAsia"/>
+                <w:b/>
+                <w:bCs/>
+                <w:i w:val="0"/>
+                <w:iCs w:val="0"/>
+                <w:sz w:val="22"/>
+                <w:szCs w:val="18"/>
+              </w:rPr>
+              <w:t>낙천적인 동기화</w:t>
+            </w:r>
+          </w:p>
+        </w:tc>
+        <w:tc>
+          <w:tcPr>
+            <w:tcW w:w="2550" w:type="dxa"/>
+          </w:tcPr>
+          <w:p>
+            <w:pPr>
+              <w:cnfStyle w:val="100000000000" w:firstRow="1" w:lastRow="0" w:firstColumn="0" w:lastColumn="0" w:oddVBand="0" w:evenVBand="0" w:oddHBand="0" w:evenHBand="0" w:firstRowFirstColumn="0" w:firstRowLastColumn="0" w:lastRowFirstColumn="0" w:lastRowLastColumn="0"/>
+              <w:rPr>
+                <w:rFonts w:eastAsiaTheme="majorHAnsi" w:cs="Malgun Gothic Semilight"/>
+                <w:b/>
+                <w:bCs/>
+                <w:i w:val="0"/>
+                <w:iCs w:val="0"/>
+                <w:sz w:val="22"/>
+                <w:szCs w:val="18"/>
+              </w:rPr>
+            </w:pPr>
+            <w:r>
+              <w:rPr>
+                <w:rFonts w:eastAsiaTheme="majorHAnsi" w:cs="Malgun Gothic Semilight" w:hint="eastAsia"/>
+                <w:b/>
+                <w:bCs/>
+                <w:i w:val="0"/>
+                <w:iCs w:val="0"/>
+                <w:sz w:val="22"/>
+                <w:szCs w:val="18"/>
+              </w:rPr>
+              <w:t>게으른</w:t>
+            </w:r>
+            <w:r>
+              <w:rPr>
+                <w:rFonts w:eastAsiaTheme="majorHAnsi" w:cs="Malgun Gothic Semilight" w:hint="eastAsia"/>
+                <w:b/>
+                <w:bCs/>
+                <w:i w:val="0"/>
+                <w:iCs w:val="0"/>
+                <w:sz w:val="22"/>
+                <w:szCs w:val="18"/>
+              </w:rPr>
+              <w:t xml:space="preserve"> </w:t>
+            </w:r>
+            <w:r>
+              <w:rPr>
+                <w:rFonts w:eastAsiaTheme="majorHAnsi" w:cs="Malgun Gothic Semilight" w:hint="eastAsia"/>
+                <w:b/>
+                <w:bCs/>
+                <w:i w:val="0"/>
+                <w:iCs w:val="0"/>
+                <w:sz w:val="22"/>
+                <w:szCs w:val="18"/>
+              </w:rPr>
+              <w:t>동기화</w:t>
+            </w:r>
+          </w:p>
+        </w:tc>
+        <w:tc>
+          <w:tcPr>
+            <w:tcW w:w="1782" w:type="dxa"/>
+          </w:tcPr>
+          <w:p>
+            <w:pPr>
+              <w:cnfStyle w:val="100000000000" w:firstRow="1" w:lastRow="0" w:firstColumn="0" w:lastColumn="0" w:oddVBand="0" w:evenVBand="0" w:oddHBand="0" w:evenHBand="0" w:firstRowFirstColumn="0" w:firstRowLastColumn="0" w:lastRowFirstColumn="0" w:lastRowLastColumn="0"/>
+              <w:rPr>
+                <w:rFonts w:eastAsiaTheme="majorHAnsi" w:cs="Malgun Gothic Semilight"/>
+                <w:b/>
+                <w:bCs/>
+                <w:i w:val="0"/>
+                <w:iCs w:val="0"/>
+                <w:sz w:val="22"/>
+                <w:szCs w:val="18"/>
+              </w:rPr>
+            </w:pPr>
+            <w:proofErr w:type="spellStart"/>
+            <w:r>
+              <w:rPr>
+                <w:rFonts w:eastAsiaTheme="majorHAnsi" w:cs="Malgun Gothic Semilight" w:hint="eastAsia"/>
+                <w:b/>
+                <w:bCs/>
+                <w:i w:val="0"/>
+                <w:iCs w:val="0"/>
+                <w:sz w:val="22"/>
+                <w:szCs w:val="18"/>
+              </w:rPr>
+              <w:t>비멈춤</w:t>
+            </w:r>
+            <w:proofErr w:type="spellEnd"/>
+            <w:r>
+              <w:rPr>
+                <w:rFonts w:eastAsiaTheme="majorHAnsi" w:cs="Malgun Gothic Semilight" w:hint="eastAsia"/>
+                <w:b/>
+                <w:bCs/>
+                <w:i w:val="0"/>
+                <w:iCs w:val="0"/>
+                <w:sz w:val="12"/>
+                <w:szCs w:val="8"/>
+              </w:rPr>
+              <w:t>(</w:t>
+            </w:r>
+            <w:r>
+              <w:rPr>
+                <w:rFonts w:eastAsiaTheme="majorHAnsi" w:cs="Malgun Gothic Semilight"/>
+                <w:b/>
+                <w:bCs/>
+                <w:i w:val="0"/>
+                <w:iCs w:val="0"/>
+                <w:sz w:val="12"/>
+                <w:szCs w:val="8"/>
+              </w:rPr>
+              <w:t>Non-Blocking)</w:t>
+            </w:r>
+            <w:r>
+              <w:rPr>
+                <w:rFonts w:eastAsiaTheme="majorHAnsi" w:cs="Malgun Gothic Semilight"/>
+                <w:b/>
+                <w:bCs/>
+                <w:i w:val="0"/>
+                <w:iCs w:val="0"/>
+                <w:sz w:val="22"/>
+                <w:szCs w:val="18"/>
+              </w:rPr>
+              <w:br/>
+            </w:r>
+            <w:r>
+              <w:rPr>
+                <w:rFonts w:eastAsiaTheme="majorHAnsi" w:cs="Malgun Gothic Semilight" w:hint="eastAsia"/>
+                <w:b/>
+                <w:bCs/>
+                <w:i w:val="0"/>
+                <w:iCs w:val="0"/>
+                <w:sz w:val="22"/>
+                <w:szCs w:val="18"/>
+              </w:rPr>
+              <w:t>동기화</w:t>
+            </w:r>
+          </w:p>
+        </w:tc>
+      </w:tr>
+      <w:tr>
+        <w:trPr>
+          <w:cnfStyle w:val="000000100000" w:firstRow="0" w:lastRow="0" w:firstColumn="0" w:lastColumn="0" w:oddVBand="0" w:evenVBand="0" w:oddHBand="1" w:evenHBand="0" w:firstRowFirstColumn="0" w:firstRowLastColumn="0" w:lastRowFirstColumn="0" w:lastRowLastColumn="0"/>
+        </w:trPr>
+        <w:tc>
+          <w:tcPr>
+            <w:cnfStyle w:val="001000000000" w:firstRow="0" w:lastRow="0" w:firstColumn="1" w:lastColumn="0" w:oddVBand="0" w:evenVBand="0" w:oddHBand="0" w:evenHBand="0" w:firstRowFirstColumn="0" w:firstRowLastColumn="0" w:lastRowFirstColumn="0" w:lastRowLastColumn="0"/>
+            <w:tcW w:w="1419" w:type="dxa"/>
+          </w:tcPr>
+          <w:p>
+            <w:pPr>
+              <w:jc w:val="center"/>
+              <w:rPr>
+                <w:rFonts w:eastAsiaTheme="majorHAnsi" w:cs="Malgun Gothic Semilight"/>
+                <w:b/>
+                <w:bCs/>
+                <w:i w:val="0"/>
+                <w:iCs w:val="0"/>
+              </w:rPr>
+            </w:pPr>
+            <w:r>
+              <w:rPr>
+                <w:rFonts w:eastAsiaTheme="majorHAnsi" w:cs="Malgun Gothic Semilight" w:hint="eastAsia"/>
+                <w:b/>
+                <w:bCs/>
+                <w:i w:val="0"/>
+                <w:iCs w:val="0"/>
+              </w:rPr>
+              <w:t>1</w:t>
+            </w:r>
+          </w:p>
+        </w:tc>
+        <w:tc>
+          <w:tcPr>
+            <w:tcW w:w="3275" w:type="dxa"/>
+          </w:tcPr>
+          <w:p>
+            <w:pPr>
+              <w:cnfStyle w:val="000000100000" w:firstRow="0" w:lastRow="0" w:firstColumn="0" w:lastColumn="0" w:oddVBand="0" w:evenVBand="0" w:oddHBand="1" w:evenHBand="0" w:firstRowFirstColumn="0" w:firstRowLastColumn="0" w:lastRowFirstColumn="0" w:lastRowLastColumn="0"/>
+              <w:rPr>
+                <w:rFonts w:asciiTheme="majorHAnsi" w:eastAsiaTheme="majorHAnsi" w:hAnsiTheme="majorHAnsi" w:cs="Malgun Gothic Semilight"/>
+              </w:rPr>
+            </w:pPr>
+          </w:p>
+        </w:tc>
+        <w:tc>
+          <w:tcPr>
+            <w:tcW w:w="2550" w:type="dxa"/>
+          </w:tcPr>
+          <w:p>
+            <w:pPr>
+              <w:cnfStyle w:val="000000100000" w:firstRow="0" w:lastRow="0" w:firstColumn="0" w:lastColumn="0" w:oddVBand="0" w:evenVBand="0" w:oddHBand="1" w:evenHBand="0" w:firstRowFirstColumn="0" w:firstRowLastColumn="0" w:lastRowFirstColumn="0" w:lastRowLastColumn="0"/>
+              <w:rPr>
+                <w:rFonts w:asciiTheme="majorHAnsi" w:eastAsiaTheme="majorHAnsi" w:hAnsiTheme="majorHAnsi" w:cs="Malgun Gothic Semilight"/>
+              </w:rPr>
+            </w:pPr>
+          </w:p>
+        </w:tc>
+        <w:tc>
+          <w:tcPr>
+            <w:tcW w:w="1782" w:type="dxa"/>
+          </w:tcPr>
+          <w:p>
+            <w:pPr>
+              <w:cnfStyle w:val="000000100000" w:firstRow="0" w:lastRow="0" w:firstColumn="0" w:lastColumn="0" w:oddVBand="0" w:evenVBand="0" w:oddHBand="1" w:evenHBand="0" w:firstRowFirstColumn="0" w:firstRowLastColumn="0" w:lastRowFirstColumn="0" w:lastRowLastColumn="0"/>
+              <w:rPr>
+                <w:rFonts w:asciiTheme="majorHAnsi" w:eastAsiaTheme="majorHAnsi" w:hAnsiTheme="majorHAnsi" w:cs="Malgun Gothic Semilight"/>
+              </w:rPr>
+            </w:pPr>
+          </w:p>
+        </w:tc>
+      </w:tr>
+      <w:tr>
+        <w:tc>
+          <w:tcPr>
+            <w:cnfStyle w:val="001000000000" w:firstRow="0" w:lastRow="0" w:firstColumn="1" w:lastColumn="0" w:oddVBand="0" w:evenVBand="0" w:oddHBand="0" w:evenHBand="0" w:firstRowFirstColumn="0" w:firstRowLastColumn="0" w:lastRowFirstColumn="0" w:lastRowLastColumn="0"/>
+            <w:tcW w:w="1419" w:type="dxa"/>
+          </w:tcPr>
+          <w:p>
+            <w:pPr>
+              <w:jc w:val="center"/>
+              <w:rPr>
+                <w:rFonts w:eastAsiaTheme="majorHAnsi" w:cs="Malgun Gothic Semilight"/>
+                <w:b/>
+                <w:bCs/>
+                <w:i w:val="0"/>
+                <w:iCs w:val="0"/>
+              </w:rPr>
+            </w:pPr>
+            <w:r>
+              <w:rPr>
+                <w:rFonts w:eastAsiaTheme="majorHAnsi" w:cs="Malgun Gothic Semilight" w:hint="eastAsia"/>
+                <w:b/>
+                <w:bCs/>
+                <w:i w:val="0"/>
+                <w:iCs w:val="0"/>
+              </w:rPr>
+              <w:t>2</w:t>
+            </w:r>
+          </w:p>
+        </w:tc>
+        <w:tc>
+          <w:tcPr>
+            <w:tcW w:w="3275" w:type="dxa"/>
+          </w:tcPr>
+          <w:p>
+            <w:pPr>
+              <w:cnfStyle w:val="000000000000" w:firstRow="0" w:lastRow="0" w:firstColumn="0" w:lastColumn="0" w:oddVBand="0" w:evenVBand="0" w:oddHBand="0" w:evenHBand="0" w:firstRowFirstColumn="0" w:firstRowLastColumn="0" w:lastRowFirstColumn="0" w:lastRowLastColumn="0"/>
+              <w:rPr>
+                <w:rFonts w:asciiTheme="majorHAnsi" w:eastAsiaTheme="majorHAnsi" w:hAnsiTheme="majorHAnsi" w:cs="Malgun Gothic Semilight" w:hint="eastAsia"/>
+              </w:rPr>
+            </w:pPr>
+          </w:p>
+        </w:tc>
+        <w:tc>
+          <w:tcPr>
+            <w:tcW w:w="2550" w:type="dxa"/>
+          </w:tcPr>
+          <w:p>
+            <w:pPr>
+              <w:cnfStyle w:val="000000000000" w:firstRow="0" w:lastRow="0" w:firstColumn="0" w:lastColumn="0" w:oddVBand="0" w:evenVBand="0" w:oddHBand="0" w:evenHBand="0" w:firstRowFirstColumn="0" w:firstRowLastColumn="0" w:lastRowFirstColumn="0" w:lastRowLastColumn="0"/>
+              <w:rPr>
+                <w:rFonts w:asciiTheme="majorHAnsi" w:eastAsiaTheme="majorHAnsi" w:hAnsiTheme="majorHAnsi" w:cs="Malgun Gothic Semilight"/>
+              </w:rPr>
+            </w:pPr>
+          </w:p>
+        </w:tc>
+        <w:tc>
+          <w:tcPr>
+            <w:tcW w:w="1782" w:type="dxa"/>
+          </w:tcPr>
+          <w:p>
+            <w:pPr>
+              <w:cnfStyle w:val="000000000000" w:firstRow="0" w:lastRow="0" w:firstColumn="0" w:lastColumn="0" w:oddVBand="0" w:evenVBand="0" w:oddHBand="0" w:evenHBand="0" w:firstRowFirstColumn="0" w:firstRowLastColumn="0" w:lastRowFirstColumn="0" w:lastRowLastColumn="0"/>
+              <w:rPr>
+                <w:rFonts w:asciiTheme="majorHAnsi" w:eastAsiaTheme="majorHAnsi" w:hAnsiTheme="majorHAnsi" w:cs="Malgun Gothic Semilight"/>
+              </w:rPr>
+            </w:pPr>
+          </w:p>
+        </w:tc>
+      </w:tr>
+      <w:tr>
+        <w:trPr>
+          <w:cnfStyle w:val="000000100000" w:firstRow="0" w:lastRow="0" w:firstColumn="0" w:lastColumn="0" w:oddVBand="0" w:evenVBand="0" w:oddHBand="1" w:evenHBand="0" w:firstRowFirstColumn="0" w:firstRowLastColumn="0" w:lastRowFirstColumn="0" w:lastRowLastColumn="0"/>
+        </w:trPr>
+        <w:tc>
+          <w:tcPr>
+            <w:cnfStyle w:val="001000000000" w:firstRow="0" w:lastRow="0" w:firstColumn="1" w:lastColumn="0" w:oddVBand="0" w:evenVBand="0" w:oddHBand="0" w:evenHBand="0" w:firstRowFirstColumn="0" w:firstRowLastColumn="0" w:lastRowFirstColumn="0" w:lastRowLastColumn="0"/>
+            <w:tcW w:w="1419" w:type="dxa"/>
+          </w:tcPr>
+          <w:p>
+            <w:pPr>
+              <w:jc w:val="center"/>
+              <w:rPr>
+                <w:rFonts w:eastAsiaTheme="majorHAnsi" w:cs="Malgun Gothic Semilight"/>
+                <w:b/>
+                <w:bCs/>
+                <w:i w:val="0"/>
+                <w:iCs w:val="0"/>
+              </w:rPr>
+            </w:pPr>
+            <w:r>
+              <w:rPr>
+                <w:rFonts w:eastAsiaTheme="majorHAnsi" w:cs="Malgun Gothic Semilight" w:hint="eastAsia"/>
+                <w:b/>
+                <w:bCs/>
+                <w:i w:val="0"/>
+                <w:iCs w:val="0"/>
+              </w:rPr>
+              <w:t>4</w:t>
+            </w:r>
+          </w:p>
+        </w:tc>
+        <w:tc>
+          <w:tcPr>
+            <w:tcW w:w="3275" w:type="dxa"/>
+          </w:tcPr>
+          <w:p>
+            <w:pPr>
+              <w:cnfStyle w:val="000000100000" w:firstRow="0" w:lastRow="0" w:firstColumn="0" w:lastColumn="0" w:oddVBand="0" w:evenVBand="0" w:oddHBand="1" w:evenHBand="0" w:firstRowFirstColumn="0" w:firstRowLastColumn="0" w:lastRowFirstColumn="0" w:lastRowLastColumn="0"/>
+              <w:rPr>
+                <w:rFonts w:asciiTheme="majorHAnsi" w:eastAsiaTheme="majorHAnsi" w:hAnsiTheme="majorHAnsi" w:cs="Malgun Gothic Semilight"/>
+              </w:rPr>
+            </w:pPr>
+          </w:p>
+        </w:tc>
+        <w:tc>
+          <w:tcPr>
+            <w:tcW w:w="2550" w:type="dxa"/>
+          </w:tcPr>
+          <w:p>
+            <w:pPr>
+              <w:cnfStyle w:val="000000100000" w:firstRow="0" w:lastRow="0" w:firstColumn="0" w:lastColumn="0" w:oddVBand="0" w:evenVBand="0" w:oddHBand="1" w:evenHBand="0" w:firstRowFirstColumn="0" w:firstRowLastColumn="0" w:lastRowFirstColumn="0" w:lastRowLastColumn="0"/>
+              <w:rPr>
+                <w:rFonts w:asciiTheme="majorHAnsi" w:eastAsiaTheme="majorHAnsi" w:hAnsiTheme="majorHAnsi" w:cs="Malgun Gothic Semilight"/>
+              </w:rPr>
+            </w:pPr>
+          </w:p>
+        </w:tc>
+        <w:tc>
+          <w:tcPr>
+            <w:tcW w:w="1782" w:type="dxa"/>
+          </w:tcPr>
+          <w:p>
+            <w:pPr>
+              <w:cnfStyle w:val="000000100000" w:firstRow="0" w:lastRow="0" w:firstColumn="0" w:lastColumn="0" w:oddVBand="0" w:evenVBand="0" w:oddHBand="1" w:evenHBand="0" w:firstRowFirstColumn="0" w:firstRowLastColumn="0" w:lastRowFirstColumn="0" w:lastRowLastColumn="0"/>
+              <w:rPr>
+                <w:rFonts w:asciiTheme="majorHAnsi" w:eastAsiaTheme="majorHAnsi" w:hAnsiTheme="majorHAnsi" w:cs="Malgun Gothic Semilight"/>
+              </w:rPr>
+            </w:pPr>
+          </w:p>
+        </w:tc>
+      </w:tr>
+      <w:tr>
+        <w:tc>
+          <w:tcPr>
+            <w:cnfStyle w:val="001000000000" w:firstRow="0" w:lastRow="0" w:firstColumn="1" w:lastColumn="0" w:oddVBand="0" w:evenVBand="0" w:oddHBand="0" w:evenHBand="0" w:firstRowFirstColumn="0" w:firstRowLastColumn="0" w:lastRowFirstColumn="0" w:lastRowLastColumn="0"/>
+            <w:tcW w:w="1419" w:type="dxa"/>
+          </w:tcPr>
+          <w:p>
+            <w:pPr>
+              <w:jc w:val="center"/>
+              <w:rPr>
+                <w:rFonts w:eastAsiaTheme="majorHAnsi" w:cs="Malgun Gothic Semilight"/>
+                <w:b/>
+                <w:bCs/>
+                <w:i w:val="0"/>
+                <w:iCs w:val="0"/>
+              </w:rPr>
+            </w:pPr>
+            <w:r>
+              <w:rPr>
+                <w:rFonts w:eastAsiaTheme="majorHAnsi" w:cs="Malgun Gothic Semilight" w:hint="eastAsia"/>
+                <w:b/>
+                <w:bCs/>
+                <w:i w:val="0"/>
+                <w:iCs w:val="0"/>
+              </w:rPr>
+              <w:t>8</w:t>
+            </w:r>
+          </w:p>
+        </w:tc>
+        <w:tc>
+          <w:tcPr>
+            <w:tcW w:w="3275" w:type="dxa"/>
+          </w:tcPr>
+          <w:p>
+            <w:pPr>
+              <w:cnfStyle w:val="000000000000" w:firstRow="0" w:lastRow="0" w:firstColumn="0" w:lastColumn="0" w:oddVBand="0" w:evenVBand="0" w:oddHBand="0" w:evenHBand="0" w:firstRowFirstColumn="0" w:firstRowLastColumn="0" w:lastRowFirstColumn="0" w:lastRowLastColumn="0"/>
+              <w:rPr>
+                <w:rFonts w:asciiTheme="majorHAnsi" w:eastAsiaTheme="majorHAnsi" w:hAnsiTheme="majorHAnsi" w:cs="Malgun Gothic Semilight"/>
+              </w:rPr>
+            </w:pPr>
+          </w:p>
+        </w:tc>
+        <w:tc>
+          <w:tcPr>
+            <w:tcW w:w="2550" w:type="dxa"/>
+          </w:tcPr>
+          <w:p>
+            <w:pPr>
+              <w:cnfStyle w:val="000000000000" w:firstRow="0" w:lastRow="0" w:firstColumn="0" w:lastColumn="0" w:oddVBand="0" w:evenVBand="0" w:oddHBand="0" w:evenHBand="0" w:firstRowFirstColumn="0" w:firstRowLastColumn="0" w:lastRowFirstColumn="0" w:lastRowLastColumn="0"/>
+              <w:rPr>
+                <w:rFonts w:asciiTheme="majorHAnsi" w:eastAsiaTheme="majorHAnsi" w:hAnsiTheme="majorHAnsi" w:cs="Malgun Gothic Semilight"/>
+              </w:rPr>
+            </w:pPr>
+          </w:p>
+        </w:tc>
+        <w:tc>
+          <w:tcPr>
+            <w:tcW w:w="1782" w:type="dxa"/>
+          </w:tcPr>
+          <w:p>
+            <w:pPr>
+              <w:cnfStyle w:val="000000000000" w:firstRow="0" w:lastRow="0" w:firstColumn="0" w:lastColumn="0" w:oddVBand="0" w:evenVBand="0" w:oddHBand="0" w:evenHBand="0" w:firstRowFirstColumn="0" w:firstRowLastColumn="0" w:lastRowFirstColumn="0" w:lastRowLastColumn="0"/>
+              <w:rPr>
+                <w:rFonts w:asciiTheme="majorHAnsi" w:eastAsiaTheme="majorHAnsi" w:hAnsiTheme="majorHAnsi" w:cs="Malgun Gothic Semilight"/>
+              </w:rPr>
+            </w:pPr>
+          </w:p>
+        </w:tc>
+      </w:tr>
+      <w:tr>
+        <w:trPr>
+          <w:cnfStyle w:val="000000100000" w:firstRow="0" w:lastRow="0" w:firstColumn="0" w:lastColumn="0" w:oddVBand="0" w:evenVBand="0" w:oddHBand="1" w:evenHBand="0" w:firstRowFirstColumn="0" w:firstRowLastColumn="0" w:lastRowFirstColumn="0" w:lastRowLastColumn="0"/>
+        </w:trPr>
+        <w:tc>
+          <w:tcPr>
+            <w:cnfStyle w:val="001000000000" w:firstRow="0" w:lastRow="0" w:firstColumn="1" w:lastColumn="0" w:oddVBand="0" w:evenVBand="0" w:oddHBand="0" w:evenHBand="0" w:firstRowFirstColumn="0" w:firstRowLastColumn="0" w:lastRowFirstColumn="0" w:lastRowLastColumn="0"/>
+            <w:tcW w:w="1419" w:type="dxa"/>
+          </w:tcPr>
+          <w:p>
+            <w:pPr>
+              <w:jc w:val="center"/>
+              <w:rPr>
+                <w:rFonts w:eastAsiaTheme="majorHAnsi" w:cs="Malgun Gothic Semilight"/>
+                <w:b/>
+                <w:bCs/>
+                <w:i w:val="0"/>
+                <w:iCs w:val="0"/>
+              </w:rPr>
+            </w:pPr>
+            <w:r>
+              <w:rPr>
+                <w:rFonts w:eastAsiaTheme="majorHAnsi" w:cs="Malgun Gothic Semilight" w:hint="eastAsia"/>
+                <w:b/>
+                <w:bCs/>
+                <w:i w:val="0"/>
+                <w:iCs w:val="0"/>
+              </w:rPr>
+              <w:t>1</w:t>
+            </w:r>
+            <w:r>
+              <w:rPr>
+                <w:rFonts w:eastAsiaTheme="majorHAnsi" w:cs="Malgun Gothic Semilight"/>
+                <w:b/>
+                <w:bCs/>
+                <w:i w:val="0"/>
+                <w:iCs w:val="0"/>
+              </w:rPr>
+              <w:t>6</w:t>
+            </w:r>
+          </w:p>
+        </w:tc>
+        <w:tc>
+          <w:tcPr>
+            <w:tcW w:w="3275" w:type="dxa"/>
+          </w:tcPr>
+          <w:p>
+            <w:pPr>
+              <w:cnfStyle w:val="000000100000" w:firstRow="0" w:lastRow="0" w:firstColumn="0" w:lastColumn="0" w:oddVBand="0" w:evenVBand="0" w:oddHBand="1" w:evenHBand="0" w:firstRowFirstColumn="0" w:firstRowLastColumn="0" w:lastRowFirstColumn="0" w:lastRowLastColumn="0"/>
+              <w:rPr>
+                <w:rFonts w:asciiTheme="majorHAnsi" w:eastAsiaTheme="majorHAnsi" w:hAnsiTheme="majorHAnsi" w:cs="Malgun Gothic Semilight"/>
+              </w:rPr>
+            </w:pPr>
+          </w:p>
+        </w:tc>
+        <w:tc>
+          <w:tcPr>
+            <w:tcW w:w="2550" w:type="dxa"/>
+          </w:tcPr>
+          <w:p>
+            <w:pPr>
+              <w:cnfStyle w:val="000000100000" w:firstRow="0" w:lastRow="0" w:firstColumn="0" w:lastColumn="0" w:oddVBand="0" w:evenVBand="0" w:oddHBand="1" w:evenHBand="0" w:firstRowFirstColumn="0" w:firstRowLastColumn="0" w:lastRowFirstColumn="0" w:lastRowLastColumn="0"/>
+              <w:rPr>
+                <w:rFonts w:asciiTheme="majorHAnsi" w:eastAsiaTheme="majorHAnsi" w:hAnsiTheme="majorHAnsi" w:cs="Malgun Gothic Semilight"/>
+              </w:rPr>
+            </w:pPr>
+          </w:p>
+        </w:tc>
+        <w:tc>
+          <w:tcPr>
+            <w:tcW w:w="1782" w:type="dxa"/>
+          </w:tcPr>
+          <w:p>
+            <w:pPr>
+              <w:cnfStyle w:val="000000100000" w:firstRow="0" w:lastRow="0" w:firstColumn="0" w:lastColumn="0" w:oddVBand="0" w:evenVBand="0" w:oddHBand="1" w:evenHBand="0" w:firstRowFirstColumn="0" w:firstRowLastColumn="0" w:lastRowFirstColumn="0" w:lastRowLastColumn="0"/>
+              <w:rPr>
+                <w:rFonts w:asciiTheme="majorHAnsi" w:eastAsiaTheme="majorHAnsi" w:hAnsiTheme="majorHAnsi" w:cs="Malgun Gothic Semilight"/>
+              </w:rPr>
+            </w:pPr>
+          </w:p>
+        </w:tc>
+      </w:tr>
+    </w:tbl>
+    <w:p>
+      <w:pPr>
+        <w:pStyle w:val="a3"/>
+        <w:ind w:leftChars="0" w:left="1560"/>
         <w:rPr>
           <w:rFonts w:asciiTheme="majorHAnsi" w:eastAsiaTheme="majorHAnsi" w:hAnsiTheme="majorHAnsi" w:cs="Malgun Gothic Semilight" w:hint="eastAsia"/>
         </w:rPr>
-        <w:t>를 줄</w:t>
-      </w:r>
-      <w:r>
-        <w:rPr>
-          <w:rFonts w:asciiTheme="majorHAnsi" w:eastAsiaTheme="majorHAnsi" w:hAnsiTheme="majorHAnsi" w:cs="Malgun Gothic Semilight" w:hint="eastAsia"/>
-        </w:rPr>
-        <w:t xml:space="preserve">이기 위해 코드를 재작성 하기 전의 프로그램이었기 때문에 </w:t>
-      </w:r>
-      <w:r>
-        <w:rPr>
-          <w:rFonts w:asciiTheme="majorHAnsi" w:eastAsiaTheme="majorHAnsi" w:hAnsiTheme="majorHAnsi" w:cs="Malgun Gothic Semilight"/>
-        </w:rPr>
-        <w:t xml:space="preserve">With Mutex </w:t>
-      </w:r>
-      <w:r>
-        <w:rPr>
-          <w:rFonts w:asciiTheme="majorHAnsi" w:eastAsiaTheme="majorHAnsi" w:hAnsiTheme="majorHAnsi" w:cs="Malgun Gothic Semilight" w:hint="eastAsia"/>
-        </w:rPr>
-        <w:t>프로그램의 속도 차이가 많이 났다.</w:t>
-      </w:r>
-    </w:p>
-    <w:p>
-      <w:pPr>
-        <w:pStyle w:val="a3"/>
-        <w:numPr>
-          <w:ilvl w:val="0"/>
-          <w:numId w:val="2"/>
-        </w:numPr>
-        <w:ind w:leftChars="0"/>
-        <w:rPr>
-          <w:rFonts w:asciiTheme="majorHAnsi" w:eastAsiaTheme="majorHAnsi" w:hAnsiTheme="majorHAnsi" w:cs="Malgun Gothic Semilight"/>
-        </w:rPr>
       </w:pPr>
-      <w:r>
-        <w:rPr>
-          <w:rFonts w:asciiTheme="majorHAnsi" w:eastAsiaTheme="majorHAnsi" w:hAnsiTheme="majorHAnsi" w:cs="Malgun Gothic Semilight" w:hint="eastAsia"/>
-        </w:rPr>
-        <w:t>N</w:t>
-      </w:r>
-      <w:r>
-        <w:rPr>
-          <w:rFonts w:asciiTheme="majorHAnsi" w:eastAsiaTheme="majorHAnsi" w:hAnsiTheme="majorHAnsi" w:cs="Malgun Gothic Semilight"/>
-        </w:rPr>
-        <w:t xml:space="preserve">o mutex </w:t>
-      </w:r>
-      <w:r>
-        <w:rPr>
-          <w:rFonts w:asciiTheme="majorHAnsi" w:eastAsiaTheme="majorHAnsi" w:hAnsiTheme="majorHAnsi" w:cs="Malgun Gothic Semilight" w:hint="eastAsia"/>
-        </w:rPr>
-        <w:t xml:space="preserve">프로그램의 경우 </w:t>
-      </w:r>
-      <w:r>
-        <w:rPr>
-          <w:rFonts w:asciiTheme="majorHAnsi" w:eastAsiaTheme="majorHAnsi" w:hAnsiTheme="majorHAnsi" w:cs="Malgun Gothic Semilight"/>
-        </w:rPr>
-        <w:t>atomic</w:t>
-      </w:r>
-      <w:r>
-        <w:rPr>
-          <w:rFonts w:asciiTheme="majorHAnsi" w:eastAsiaTheme="majorHAnsi" w:hAnsiTheme="majorHAnsi" w:cs="Malgun Gothic Semilight" w:hint="eastAsia"/>
-        </w:rPr>
-        <w:t>을 사용하지 않았고,</w:t>
-      </w:r>
-      <w:r>
-        <w:rPr>
-          <w:rFonts w:asciiTheme="majorHAnsi" w:eastAsiaTheme="majorHAnsi" w:hAnsiTheme="majorHAnsi" w:cs="Malgun Gothic Semilight"/>
-        </w:rPr>
-        <w:t xml:space="preserve"> thread</w:t>
-      </w:r>
-      <w:r>
-        <w:rPr>
-          <w:rFonts w:asciiTheme="majorHAnsi" w:eastAsiaTheme="majorHAnsi" w:hAnsiTheme="majorHAnsi" w:cs="Malgun Gothic Semilight" w:hint="eastAsia"/>
-        </w:rPr>
-        <w:t xml:space="preserve"> 한 개를 사용할 때 외에는 </w:t>
-      </w:r>
-      <w:r>
-        <w:rPr>
-          <w:rFonts w:asciiTheme="majorHAnsi" w:eastAsiaTheme="majorHAnsi" w:hAnsiTheme="majorHAnsi" w:cs="Malgun Gothic Semilight"/>
-        </w:rPr>
-        <w:t>sum</w:t>
-      </w:r>
-      <w:r>
-        <w:rPr>
-          <w:rFonts w:asciiTheme="majorHAnsi" w:eastAsiaTheme="majorHAnsi" w:hAnsiTheme="majorHAnsi" w:cs="Malgun Gothic Semilight" w:hint="eastAsia"/>
-        </w:rPr>
-        <w:t xml:space="preserve">이 </w:t>
-      </w:r>
-      <w:r>
-        <w:rPr>
-          <w:rFonts w:asciiTheme="majorHAnsi" w:eastAsiaTheme="majorHAnsi" w:hAnsiTheme="majorHAnsi" w:cs="Malgun Gothic Semilight"/>
-        </w:rPr>
-        <w:t>1</w:t>
-      </w:r>
-      <w:r>
-        <w:rPr>
-          <w:rFonts w:asciiTheme="majorHAnsi" w:eastAsiaTheme="majorHAnsi" w:hAnsiTheme="majorHAnsi" w:cs="Malgun Gothic Semilight" w:hint="eastAsia"/>
-        </w:rPr>
-        <w:t>억보다 작게 나왔다.</w:t>
-      </w:r>
-    </w:p>
-    <w:p>
-      <w:pPr>
-        <w:pStyle w:val="a3"/>
-        <w:numPr>
-          <w:ilvl w:val="0"/>
-          <w:numId w:val="2"/>
-        </w:numPr>
-        <w:ind w:leftChars="0"/>
-        <w:rPr>
-          <w:rFonts w:asciiTheme="majorHAnsi" w:eastAsiaTheme="majorHAnsi" w:hAnsiTheme="majorHAnsi" w:cs="Malgun Gothic Semilight"/>
-        </w:rPr>
-      </w:pPr>
-      <w:r>
-        <w:rPr>
-          <w:rFonts w:asciiTheme="majorHAnsi" w:eastAsiaTheme="majorHAnsi" w:hAnsiTheme="majorHAnsi" w:cs="Malgun Gothic Semilight" w:hint="eastAsia"/>
-        </w:rPr>
-        <w:t xml:space="preserve">노트북으로 빵집 알고리즘을 실행했을 때 </w:t>
-      </w:r>
-      <w:r>
-        <w:rPr>
-          <w:rFonts w:asciiTheme="majorHAnsi" w:eastAsiaTheme="majorHAnsi" w:hAnsiTheme="majorHAnsi" w:cs="Malgun Gothic Semilight"/>
-        </w:rPr>
-        <w:t>16</w:t>
-      </w:r>
-      <w:r>
-        <w:rPr>
-          <w:rFonts w:asciiTheme="majorHAnsi" w:eastAsiaTheme="majorHAnsi" w:hAnsiTheme="majorHAnsi" w:cs="Malgun Gothic Semilight" w:hint="eastAsia"/>
-        </w:rPr>
-        <w:t xml:space="preserve">스레드가 1시간이 지나도 결과가 </w:t>
-      </w:r>
-      <w:proofErr w:type="gramStart"/>
-      <w:r>
-        <w:rPr>
-          <w:rFonts w:asciiTheme="majorHAnsi" w:eastAsiaTheme="majorHAnsi" w:hAnsiTheme="majorHAnsi" w:cs="Malgun Gothic Semilight" w:hint="eastAsia"/>
-        </w:rPr>
-        <w:t>나오지않아</w:t>
-      </w:r>
-      <w:proofErr w:type="gramEnd"/>
-      <w:r>
-        <w:rPr>
-          <w:rFonts w:asciiTheme="majorHAnsi" w:eastAsiaTheme="majorHAnsi" w:hAnsiTheme="majorHAnsi" w:cs="Malgun Gothic Semilight" w:hint="eastAsia"/>
-        </w:rPr>
-        <w:t xml:space="preserve"> 중단하고 데스크탑으로 다시 시도하였다.</w:t>
-      </w:r>
-    </w:p>
-    <w:p>
-      <w:pPr>
-        <w:rPr>
-          <w:rFonts w:asciiTheme="majorHAnsi" w:eastAsiaTheme="majorHAnsi" w:hAnsiTheme="majorHAnsi" w:cs="Malgun Gothic Semilight"/>
-        </w:rPr>
-      </w:pPr>
-      <w:r>
-        <w:rPr>
-          <w:rFonts w:asciiTheme="majorHAnsi" w:eastAsiaTheme="majorHAnsi" w:hAnsiTheme="majorHAnsi" w:cs="Malgun Gothic Semilight"/>
-          <w:noProof/>
-        </w:rPr>
-        <w:drawing>
-          <wp:inline distT="0" distB="0" distL="0" distR="0" wp14:anchorId="2B3351AD" wp14:editId="6E07874B">
-            <wp:extent cx="5731510" cy="796925"/>
-            <wp:effectExtent l="0" t="0" r="2540" b="3175"/>
-            <wp:docPr id="1" name="그림 1"/>
-            <wp:cNvGraphicFramePr>
-              <a:graphicFrameLocks xmlns:a="http://schemas.openxmlformats.org/drawingml/2006/main" noChangeAspect="1"/>
-            </wp:cNvGraphicFramePr>
-            <a:graphic xmlns:a="http://schemas.openxmlformats.org/drawingml/2006/main">
-              <a:graphicData uri="http://schemas.openxmlformats.org/drawingml/2006/picture">
-                <pic:pic xmlns:pic="http://schemas.openxmlformats.org/drawingml/2006/picture">
-                  <pic:nvPicPr>
-                    <pic:cNvPr id="1" name=""/>
-                    <pic:cNvPicPr/>
-                  </pic:nvPicPr>
-                  <pic:blipFill>
-                    <a:blip r:embed="rId7"/>
-                    <a:stretch>
-                      <a:fillRect/>
-                    </a:stretch>
-                  </pic:blipFill>
-                  <pic:spPr>
-                    <a:xfrm>
-                      <a:off x="0" y="0"/>
-                      <a:ext cx="5731510" cy="796925"/>
-                    </a:xfrm>
-                    <a:prstGeom prst="rect">
-                      <a:avLst/>
-                    </a:prstGeom>
-                  </pic:spPr>
-                </pic:pic>
-              </a:graphicData>
-            </a:graphic>
-          </wp:inline>
-        </w:drawing>
-      </w:r>
     </w:p>
     <w:p>
       <w:pPr>
@@ -1074,6 +2568,7 @@
         <w:rPr>
           <w:rFonts w:asciiTheme="majorHAnsi" w:eastAsiaTheme="majorHAnsi" w:hAnsiTheme="majorHAnsi" w:cs="Malgun Gothic Semilight"/>
         </w:rPr>
+        <w:lastRenderedPageBreak/>
         <w:br w:type="page"/>
       </w:r>
     </w:p>
@@ -1108,10 +2603,12 @@
         <w:tblLook w:val="04A0" w:firstRow="1" w:lastRow="0" w:firstColumn="1" w:lastColumn="0" w:noHBand="0" w:noVBand="1"/>
       </w:tblPr>
       <w:tblGrid>
-        <w:gridCol w:w="2254"/>
-        <w:gridCol w:w="2254"/>
-        <w:gridCol w:w="2254"/>
-        <w:gridCol w:w="2254"/>
+        <w:gridCol w:w="1419"/>
+        <w:gridCol w:w="1611"/>
+        <w:gridCol w:w="1664"/>
+        <w:gridCol w:w="1275"/>
+        <w:gridCol w:w="1275"/>
+        <w:gridCol w:w="1782"/>
       </w:tblGrid>
       <w:tr>
         <w:trPr>
@@ -1120,7 +2617,7 @@
         <w:tc>
           <w:tcPr>
             <w:cnfStyle w:val="001000000100" w:firstRow="0" w:lastRow="0" w:firstColumn="1" w:lastColumn="0" w:oddVBand="0" w:evenVBand="0" w:oddHBand="0" w:evenHBand="0" w:firstRowFirstColumn="1" w:firstRowLastColumn="0" w:lastRowFirstColumn="0" w:lastRowLastColumn="0"/>
-            <w:tcW w:w="2254" w:type="dxa"/>
+            <w:tcW w:w="1419" w:type="dxa"/>
           </w:tcPr>
           <w:p>
             <w:pPr>
@@ -1144,12 +2641,11 @@
                 <w:sz w:val="18"/>
                 <w:szCs w:val="14"/>
               </w:rPr>
-              <w:t xml:space="preserve">스레드 </w:t>
-            </w:r>
-            <w:proofErr w:type="gramStart"/>
-            <w:r>
-              <w:rPr>
-                <w:rFonts w:eastAsiaTheme="majorHAnsi" w:cs="Malgun Gothic Semilight" w:hint="eastAsia"/>
+              <w:t xml:space="preserve">알고리즘 </w:t>
+            </w:r>
+            <w:r>
+              <w:rPr>
+                <w:rFonts w:eastAsiaTheme="majorHAnsi" w:cs="Malgun Gothic Semilight"/>
                 <w:b/>
                 <w:bCs/>
                 <w:i w:val="0"/>
@@ -1157,7 +2653,7 @@
                 <w:sz w:val="18"/>
                 <w:szCs w:val="14"/>
               </w:rPr>
-              <w:t xml:space="preserve">수 </w:t>
+              <w:t>→</w:t>
             </w:r>
             <w:r>
               <w:rPr>
@@ -1169,12 +2665,11 @@
                 <w:sz w:val="18"/>
                 <w:szCs w:val="14"/>
               </w:rPr>
-              <w:t>/</w:t>
-            </w:r>
-            <w:proofErr w:type="gramEnd"/>
-            <w:r>
-              <w:rPr>
-                <w:rFonts w:eastAsiaTheme="majorHAnsi" w:cs="Malgun Gothic Semilight"/>
+              <w:br/>
+            </w:r>
+            <w:r>
+              <w:rPr>
+                <w:rFonts w:eastAsiaTheme="majorHAnsi" w:cs="Malgun Gothic Semilight" w:hint="eastAsia"/>
                 <w:b/>
                 <w:bCs/>
                 <w:i w:val="0"/>
@@ -1182,7 +2677,7 @@
                 <w:sz w:val="18"/>
                 <w:szCs w:val="14"/>
               </w:rPr>
-              <w:t xml:space="preserve"> </w:t>
+              <w:t>스레드 수</w:t>
             </w:r>
             <w:r>
               <w:rPr>
@@ -1194,13 +2689,25 @@
                 <w:sz w:val="18"/>
                 <w:szCs w:val="14"/>
               </w:rPr>
-              <w:t>프로그램</w:t>
-            </w:r>
-          </w:p>
-        </w:tc>
-        <w:tc>
-          <w:tcPr>
-            <w:tcW w:w="2254" w:type="dxa"/>
+              <w:t xml:space="preserve"> </w:t>
+            </w:r>
+            <w:r>
+              <w:rPr>
+                <w:rFonts w:eastAsiaTheme="majorHAnsi" w:cs="Malgun Gothic Semilight"/>
+                <w:b/>
+                <w:bCs/>
+                <w:i w:val="0"/>
+                <w:iCs w:val="0"/>
+                <w:sz w:val="18"/>
+                <w:szCs w:val="14"/>
+              </w:rPr>
+              <w:t>↓</w:t>
+            </w:r>
+          </w:p>
+        </w:tc>
+        <w:tc>
+          <w:tcPr>
+            <w:tcW w:w="1611" w:type="dxa"/>
           </w:tcPr>
           <w:p>
             <w:pPr>
@@ -1217,21 +2724,45 @@
             </w:pPr>
             <w:r>
               <w:rPr>
-                <w:rFonts w:eastAsiaTheme="majorHAnsi" w:cs="Malgun Gothic Semilight"/>
-                <w:b/>
-                <w:bCs/>
-                <w:i w:val="0"/>
-                <w:iCs w:val="0"/>
-                <w:sz w:val="22"/>
-                <w:szCs w:val="18"/>
-              </w:rPr>
-              <w:t>No mutex</w:t>
-            </w:r>
-          </w:p>
-        </w:tc>
-        <w:tc>
-          <w:tcPr>
-            <w:tcW w:w="2254" w:type="dxa"/>
+                <w:rFonts w:eastAsiaTheme="majorHAnsi" w:cs="Malgun Gothic Semilight" w:hint="eastAsia"/>
+                <w:b/>
+                <w:bCs/>
+                <w:i w:val="0"/>
+                <w:iCs w:val="0"/>
+                <w:sz w:val="22"/>
+                <w:szCs w:val="18"/>
+              </w:rPr>
+              <w:t>성긴</w:t>
+            </w:r>
+            <w:r>
+              <w:rPr>
+                <w:rFonts w:eastAsiaTheme="majorHAnsi" w:cs="Malgun Gothic Semilight"/>
+                <w:b/>
+                <w:bCs/>
+                <w:i w:val="0"/>
+                <w:iCs w:val="0"/>
+                <w:sz w:val="22"/>
+                <w:szCs w:val="18"/>
+              </w:rPr>
+              <w:br/>
+            </w:r>
+            <w:r>
+              <w:rPr>
+                <w:rFonts w:eastAsiaTheme="majorHAnsi" w:cs="Malgun Gothic Semilight" w:hint="eastAsia"/>
+                <w:b/>
+                <w:bCs/>
+                <w:i w:val="0"/>
+                <w:iCs w:val="0"/>
+                <w:sz w:val="22"/>
+                <w:szCs w:val="18"/>
+              </w:rPr>
+              <w:t>동기화</w:t>
+            </w:r>
+          </w:p>
+        </w:tc>
+        <w:tc>
+          <w:tcPr>
+            <w:tcW w:w="1664" w:type="dxa"/>
           </w:tcPr>
           <w:p>
             <w:pPr>
@@ -1248,21 +2779,45 @@
             </w:pPr>
             <w:r>
               <w:rPr>
-                <w:rFonts w:eastAsiaTheme="majorHAnsi" w:cs="Malgun Gothic Semilight"/>
-                <w:b/>
-                <w:bCs/>
-                <w:i w:val="0"/>
-                <w:iCs w:val="0"/>
-                <w:sz w:val="22"/>
-                <w:szCs w:val="18"/>
-              </w:rPr>
-              <w:t>With mutex</w:t>
-            </w:r>
-          </w:p>
-        </w:tc>
-        <w:tc>
-          <w:tcPr>
-            <w:tcW w:w="2254" w:type="dxa"/>
+                <w:rFonts w:eastAsiaTheme="majorHAnsi" w:cs="Malgun Gothic Semilight" w:hint="eastAsia"/>
+                <w:b/>
+                <w:bCs/>
+                <w:i w:val="0"/>
+                <w:iCs w:val="0"/>
+                <w:sz w:val="22"/>
+                <w:szCs w:val="18"/>
+              </w:rPr>
+              <w:t>세밀한</w:t>
+            </w:r>
+            <w:r>
+              <w:rPr>
+                <w:rFonts w:eastAsiaTheme="majorHAnsi" w:cs="Malgun Gothic Semilight"/>
+                <w:b/>
+                <w:bCs/>
+                <w:i w:val="0"/>
+                <w:iCs w:val="0"/>
+                <w:sz w:val="22"/>
+                <w:szCs w:val="18"/>
+              </w:rPr>
+              <w:br/>
+            </w:r>
+            <w:r>
+              <w:rPr>
+                <w:rFonts w:eastAsiaTheme="majorHAnsi" w:cs="Malgun Gothic Semilight" w:hint="eastAsia"/>
+                <w:b/>
+                <w:bCs/>
+                <w:i w:val="0"/>
+                <w:iCs w:val="0"/>
+                <w:sz w:val="22"/>
+                <w:szCs w:val="18"/>
+              </w:rPr>
+              <w:t>동기화</w:t>
+            </w:r>
+          </w:p>
+        </w:tc>
+        <w:tc>
+          <w:tcPr>
+            <w:tcW w:w="1275" w:type="dxa"/>
           </w:tcPr>
           <w:p>
             <w:pPr>
@@ -1287,19 +2842,143 @@
                 <w:sz w:val="22"/>
                 <w:szCs w:val="18"/>
               </w:rPr>
-              <w:t>B</w:t>
-            </w:r>
-            <w:r>
-              <w:rPr>
-                <w:rFonts w:eastAsiaTheme="majorHAnsi" w:cs="Malgun Gothic Semilight"/>
-                <w:b/>
-                <w:bCs/>
-                <w:i w:val="0"/>
-                <w:iCs w:val="0"/>
-                <w:sz w:val="22"/>
-                <w:szCs w:val="18"/>
-              </w:rPr>
-              <w:t>akery Algorithm</w:t>
+              <w:t>낙천적인 동기화</w:t>
+            </w:r>
+          </w:p>
+        </w:tc>
+        <w:tc>
+          <w:tcPr>
+            <w:tcW w:w="1275" w:type="dxa"/>
+          </w:tcPr>
+          <w:p>
+            <w:pPr>
+              <w:cnfStyle w:val="100000000000" w:firstRow="1" w:lastRow="0" w:firstColumn="0" w:lastColumn="0" w:oddVBand="0" w:evenVBand="0" w:oddHBand="0" w:evenHBand="0" w:firstRowFirstColumn="0" w:firstRowLastColumn="0" w:lastRowFirstColumn="0" w:lastRowLastColumn="0"/>
+              <w:rPr>
+                <w:rFonts w:eastAsiaTheme="majorHAnsi" w:cs="Malgun Gothic Semilight"/>
+                <w:b/>
+                <w:bCs/>
+                <w:i w:val="0"/>
+                <w:iCs w:val="0"/>
+                <w:sz w:val="22"/>
+                <w:szCs w:val="18"/>
+              </w:rPr>
+            </w:pPr>
+            <w:r>
+              <w:rPr>
+                <w:rFonts w:eastAsiaTheme="majorHAnsi" w:cs="Malgun Gothic Semilight" w:hint="eastAsia"/>
+                <w:b/>
+                <w:bCs/>
+                <w:i w:val="0"/>
+                <w:iCs w:val="0"/>
+                <w:sz w:val="22"/>
+                <w:szCs w:val="18"/>
+              </w:rPr>
+              <w:t>게으른</w:t>
+            </w:r>
+            <w:r>
+              <w:rPr>
+                <w:rFonts w:eastAsiaTheme="majorHAnsi" w:cs="Malgun Gothic Semilight"/>
+                <w:b/>
+                <w:bCs/>
+                <w:i w:val="0"/>
+                <w:iCs w:val="0"/>
+                <w:sz w:val="22"/>
+                <w:szCs w:val="18"/>
+              </w:rPr>
+              <w:br/>
+            </w:r>
+            <w:r>
+              <w:rPr>
+                <w:rFonts w:eastAsiaTheme="majorHAnsi" w:cs="Malgun Gothic Semilight" w:hint="eastAsia"/>
+                <w:b/>
+                <w:bCs/>
+                <w:i w:val="0"/>
+                <w:iCs w:val="0"/>
+                <w:sz w:val="22"/>
+                <w:szCs w:val="18"/>
+              </w:rPr>
+              <w:t>동기화</w:t>
+            </w:r>
+          </w:p>
+        </w:tc>
+        <w:tc>
+          <w:tcPr>
+            <w:tcW w:w="1782" w:type="dxa"/>
+          </w:tcPr>
+          <w:p>
+            <w:pPr>
+              <w:cnfStyle w:val="100000000000" w:firstRow="1" w:lastRow="0" w:firstColumn="0" w:lastColumn="0" w:oddVBand="0" w:evenVBand="0" w:oddHBand="0" w:evenHBand="0" w:firstRowFirstColumn="0" w:firstRowLastColumn="0" w:lastRowFirstColumn="0" w:lastRowLastColumn="0"/>
+              <w:rPr>
+                <w:rFonts w:eastAsiaTheme="majorHAnsi" w:cs="Malgun Gothic Semilight"/>
+                <w:b/>
+                <w:bCs/>
+                <w:i w:val="0"/>
+                <w:iCs w:val="0"/>
+                <w:sz w:val="22"/>
+                <w:szCs w:val="18"/>
+              </w:rPr>
+            </w:pPr>
+            <w:proofErr w:type="spellStart"/>
+            <w:r>
+              <w:rPr>
+                <w:rFonts w:eastAsiaTheme="majorHAnsi" w:cs="Malgun Gothic Semilight" w:hint="eastAsia"/>
+                <w:b/>
+                <w:bCs/>
+                <w:i w:val="0"/>
+                <w:iCs w:val="0"/>
+                <w:sz w:val="22"/>
+                <w:szCs w:val="18"/>
+              </w:rPr>
+              <w:t>비멈춤</w:t>
+            </w:r>
+            <w:proofErr w:type="spellEnd"/>
+            <w:r>
+              <w:rPr>
+                <w:rFonts w:eastAsiaTheme="majorHAnsi" w:cs="Malgun Gothic Semilight" w:hint="eastAsia"/>
+                <w:b/>
+                <w:bCs/>
+                <w:i w:val="0"/>
+                <w:iCs w:val="0"/>
+                <w:sz w:val="12"/>
+                <w:szCs w:val="8"/>
+              </w:rPr>
+              <w:t>(</w:t>
+            </w:r>
+            <w:r>
+              <w:rPr>
+                <w:rFonts w:eastAsiaTheme="majorHAnsi" w:cs="Malgun Gothic Semilight"/>
+                <w:b/>
+                <w:bCs/>
+                <w:i w:val="0"/>
+                <w:iCs w:val="0"/>
+                <w:sz w:val="12"/>
+                <w:szCs w:val="8"/>
+              </w:rPr>
+              <w:t>Non-Blocking)</w:t>
+            </w:r>
+            <w:r>
+              <w:rPr>
+                <w:rFonts w:eastAsiaTheme="majorHAnsi" w:cs="Malgun Gothic Semilight"/>
+                <w:b/>
+                <w:bCs/>
+                <w:i w:val="0"/>
+                <w:iCs w:val="0"/>
+                <w:sz w:val="22"/>
+                <w:szCs w:val="18"/>
+              </w:rPr>
+              <w:br/>
+            </w:r>
+            <w:r>
+              <w:rPr>
+                <w:rFonts w:eastAsiaTheme="majorHAnsi" w:cs="Malgun Gothic Semilight" w:hint="eastAsia"/>
+                <w:b/>
+                <w:bCs/>
+                <w:i w:val="0"/>
+                <w:iCs w:val="0"/>
+                <w:sz w:val="22"/>
+                <w:szCs w:val="18"/>
+              </w:rPr>
+              <w:t>동기화</w:t>
             </w:r>
           </w:p>
         </w:tc>
@@ -1311,7 +2990,7 @@
         <w:tc>
           <w:tcPr>
             <w:cnfStyle w:val="001000000000" w:firstRow="0" w:lastRow="0" w:firstColumn="1" w:lastColumn="0" w:oddVBand="0" w:evenVBand="0" w:oddHBand="0" w:evenHBand="0" w:firstRowFirstColumn="0" w:firstRowLastColumn="0" w:lastRowFirstColumn="0" w:lastRowLastColumn="0"/>
-            <w:tcW w:w="2254" w:type="dxa"/>
+            <w:tcW w:w="1419" w:type="dxa"/>
           </w:tcPr>
           <w:p>
             <w:pPr>
@@ -1338,7 +3017,7 @@
         </w:tc>
         <w:tc>
           <w:tcPr>
-            <w:tcW w:w="2254" w:type="dxa"/>
+            <w:tcW w:w="1611" w:type="dxa"/>
           </w:tcPr>
           <w:p>
             <w:pPr>
@@ -1351,19 +3030,13 @@
               <w:rPr>
                 <w:rFonts w:asciiTheme="majorHAnsi" w:eastAsiaTheme="majorHAnsi" w:hAnsiTheme="majorHAnsi" w:cs="Malgun Gothic Semilight"/>
               </w:rPr>
-              <w:t>158</w:t>
-            </w:r>
-            <w:r>
-              <w:rPr>
-                <w:rFonts w:asciiTheme="majorHAnsi" w:eastAsiaTheme="majorHAnsi" w:hAnsiTheme="majorHAnsi" w:cs="Malgun Gothic Semilight"/>
-              </w:rPr>
-              <w:t>ms</w:t>
-            </w:r>
-          </w:p>
-        </w:tc>
-        <w:tc>
-          <w:tcPr>
-            <w:tcW w:w="2254" w:type="dxa"/>
+              <w:t>2078</w:t>
+            </w:r>
+          </w:p>
+        </w:tc>
+        <w:tc>
+          <w:tcPr>
+            <w:tcW w:w="1664" w:type="dxa"/>
           </w:tcPr>
           <w:p>
             <w:pPr>
@@ -1376,25 +3049,38 @@
               <w:rPr>
                 <w:rFonts w:asciiTheme="majorHAnsi" w:eastAsiaTheme="majorHAnsi" w:hAnsiTheme="majorHAnsi" w:cs="Malgun Gothic Semilight"/>
               </w:rPr>
-              <w:t>1136</w:t>
-            </w:r>
+              <w:t>24184</w:t>
+            </w:r>
+          </w:p>
+        </w:tc>
+        <w:tc>
+          <w:tcPr>
+            <w:tcW w:w="1275" w:type="dxa"/>
+          </w:tcPr>
+          <w:p>
+            <w:pPr>
+              <w:cnfStyle w:val="000000100000" w:firstRow="0" w:lastRow="0" w:firstColumn="0" w:lastColumn="0" w:oddVBand="0" w:evenVBand="0" w:oddHBand="1" w:evenHBand="0" w:firstRowFirstColumn="0" w:firstRowLastColumn="0" w:lastRowFirstColumn="0" w:lastRowLastColumn="0"/>
+              <w:rPr>
+                <w:rFonts w:asciiTheme="majorHAnsi" w:eastAsiaTheme="majorHAnsi" w:hAnsiTheme="majorHAnsi" w:cs="Malgun Gothic Semilight"/>
+              </w:rPr>
+            </w:pPr>
             <w:r>
               <w:rPr>
                 <w:rFonts w:asciiTheme="majorHAnsi" w:eastAsiaTheme="majorHAnsi" w:hAnsiTheme="majorHAnsi" w:cs="Malgun Gothic Semilight" w:hint="eastAsia"/>
               </w:rPr>
-              <w:t>m</w:t>
-            </w:r>
-            <w:r>
-              <w:rPr>
-                <w:rFonts w:asciiTheme="majorHAnsi" w:eastAsiaTheme="majorHAnsi" w:hAnsiTheme="majorHAnsi" w:cs="Malgun Gothic Semilight"/>
-              </w:rPr>
-              <w:t>s</w:t>
-            </w:r>
-          </w:p>
-        </w:tc>
-        <w:tc>
-          <w:tcPr>
-            <w:tcW w:w="2254" w:type="dxa"/>
+              <w:t>5</w:t>
+            </w:r>
+            <w:r>
+              <w:rPr>
+                <w:rFonts w:asciiTheme="majorHAnsi" w:eastAsiaTheme="majorHAnsi" w:hAnsiTheme="majorHAnsi" w:cs="Malgun Gothic Semilight"/>
+              </w:rPr>
+              <w:t>281</w:t>
+            </w:r>
+          </w:p>
+        </w:tc>
+        <w:tc>
+          <w:tcPr>
+            <w:tcW w:w="1275" w:type="dxa"/>
           </w:tcPr>
           <w:p>
             <w:pPr>
@@ -1405,34 +3091,23 @@
             </w:pPr>
             <w:r>
               <w:rPr>
-                <w:rFonts w:asciiTheme="majorHAnsi" w:eastAsiaTheme="majorHAnsi" w:hAnsiTheme="majorHAnsi" w:cs="Malgun Gothic Semilight" w:hint="eastAsia"/>
-              </w:rPr>
-              <w:t>2</w:t>
-            </w:r>
-            <w:r>
-              <w:rPr>
-                <w:rFonts w:asciiTheme="majorHAnsi" w:eastAsiaTheme="majorHAnsi" w:hAnsiTheme="majorHAnsi" w:cs="Malgun Gothic Semilight"/>
-              </w:rPr>
-              <w:t>0</w:t>
-            </w:r>
-            <w:r>
-              <w:rPr>
-                <w:rFonts w:asciiTheme="majorHAnsi" w:eastAsiaTheme="majorHAnsi" w:hAnsiTheme="majorHAnsi" w:cs="Malgun Gothic Semilight"/>
-              </w:rPr>
-              <w:t>5</w:t>
-            </w:r>
-            <w:r>
-              <w:rPr>
-                <w:rFonts w:asciiTheme="majorHAnsi" w:eastAsiaTheme="majorHAnsi" w:hAnsiTheme="majorHAnsi" w:cs="Malgun Gothic Semilight" w:hint="eastAsia"/>
-              </w:rPr>
-              <w:t>m</w:t>
-            </w:r>
-            <w:r>
-              <w:rPr>
-                <w:rFonts w:asciiTheme="majorHAnsi" w:eastAsiaTheme="majorHAnsi" w:hAnsiTheme="majorHAnsi" w:cs="Malgun Gothic Semilight"/>
-              </w:rPr>
-              <w:t>s</w:t>
-            </w:r>
+                <w:rFonts w:asciiTheme="majorHAnsi" w:eastAsiaTheme="majorHAnsi" w:hAnsiTheme="majorHAnsi" w:cs="Malgun Gothic Semilight"/>
+              </w:rPr>
+              <w:t>2064</w:t>
+            </w:r>
+          </w:p>
+        </w:tc>
+        <w:tc>
+          <w:tcPr>
+            <w:tcW w:w="1782" w:type="dxa"/>
+          </w:tcPr>
+          <w:p>
+            <w:pPr>
+              <w:cnfStyle w:val="000000100000" w:firstRow="0" w:lastRow="0" w:firstColumn="0" w:lastColumn="0" w:oddVBand="0" w:evenVBand="0" w:oddHBand="1" w:evenHBand="0" w:firstRowFirstColumn="0" w:firstRowLastColumn="0" w:lastRowFirstColumn="0" w:lastRowLastColumn="0"/>
+              <w:rPr>
+                <w:rFonts w:asciiTheme="majorHAnsi" w:eastAsiaTheme="majorHAnsi" w:hAnsiTheme="majorHAnsi" w:cs="Malgun Gothic Semilight"/>
+              </w:rPr>
+            </w:pPr>
           </w:p>
         </w:tc>
       </w:tr>
@@ -1440,7 +3115,7 @@
         <w:tc>
           <w:tcPr>
             <w:cnfStyle w:val="001000000000" w:firstRow="0" w:lastRow="0" w:firstColumn="1" w:lastColumn="0" w:oddVBand="0" w:evenVBand="0" w:oddHBand="0" w:evenHBand="0" w:firstRowFirstColumn="0" w:firstRowLastColumn="0" w:lastRowFirstColumn="0" w:lastRowLastColumn="0"/>
-            <w:tcW w:w="2254" w:type="dxa"/>
+            <w:tcW w:w="1419" w:type="dxa"/>
           </w:tcPr>
           <w:p>
             <w:pPr>
@@ -1467,7 +3142,7 @@
         </w:tc>
         <w:tc>
           <w:tcPr>
-            <w:tcW w:w="2254" w:type="dxa"/>
+            <w:tcW w:w="1611" w:type="dxa"/>
           </w:tcPr>
           <w:p>
             <w:pPr>
@@ -1480,19 +3155,13 @@
               <w:rPr>
                 <w:rFonts w:asciiTheme="majorHAnsi" w:eastAsiaTheme="majorHAnsi" w:hAnsiTheme="majorHAnsi" w:cs="Malgun Gothic Semilight"/>
               </w:rPr>
-              <w:t>330</w:t>
-            </w:r>
-            <w:r>
-              <w:rPr>
-                <w:rFonts w:asciiTheme="majorHAnsi" w:eastAsiaTheme="majorHAnsi" w:hAnsiTheme="majorHAnsi" w:cs="Malgun Gothic Semilight"/>
-              </w:rPr>
-              <w:t>ms</w:t>
-            </w:r>
-          </w:p>
-        </w:tc>
-        <w:tc>
-          <w:tcPr>
-            <w:tcW w:w="2254" w:type="dxa"/>
+              <w:t>2044</w:t>
+            </w:r>
+          </w:p>
+        </w:tc>
+        <w:tc>
+          <w:tcPr>
+            <w:tcW w:w="1664" w:type="dxa"/>
           </w:tcPr>
           <w:p>
             <w:pPr>
@@ -1505,19 +3174,13 @@
               <w:rPr>
                 <w:rFonts w:asciiTheme="majorHAnsi" w:eastAsiaTheme="majorHAnsi" w:hAnsiTheme="majorHAnsi" w:cs="Malgun Gothic Semilight"/>
               </w:rPr>
-              <w:t>1882</w:t>
-            </w:r>
-            <w:r>
-              <w:rPr>
-                <w:rFonts w:asciiTheme="majorHAnsi" w:eastAsiaTheme="majorHAnsi" w:hAnsiTheme="majorHAnsi" w:cs="Malgun Gothic Semilight"/>
-              </w:rPr>
-              <w:t>ms</w:t>
-            </w:r>
-          </w:p>
-        </w:tc>
-        <w:tc>
-          <w:tcPr>
-            <w:tcW w:w="2254" w:type="dxa"/>
+              <w:t>20322</w:t>
+            </w:r>
+          </w:p>
+        </w:tc>
+        <w:tc>
+          <w:tcPr>
+            <w:tcW w:w="1275" w:type="dxa"/>
           </w:tcPr>
           <w:p>
             <w:pPr>
@@ -1536,14 +3199,40 @@
               <w:rPr>
                 <w:rFonts w:asciiTheme="majorHAnsi" w:eastAsiaTheme="majorHAnsi" w:hAnsiTheme="majorHAnsi" w:cs="Malgun Gothic Semilight"/>
               </w:rPr>
-              <w:t>217</w:t>
-            </w:r>
-            <w:r>
-              <w:rPr>
-                <w:rFonts w:asciiTheme="majorHAnsi" w:eastAsiaTheme="majorHAnsi" w:hAnsiTheme="majorHAnsi" w:cs="Malgun Gothic Semilight"/>
-              </w:rPr>
-              <w:t>ms</w:t>
-            </w:r>
+              <w:t>335</w:t>
+            </w:r>
+          </w:p>
+        </w:tc>
+        <w:tc>
+          <w:tcPr>
+            <w:tcW w:w="1275" w:type="dxa"/>
+          </w:tcPr>
+          <w:p>
+            <w:pPr>
+              <w:cnfStyle w:val="000000000000" w:firstRow="0" w:lastRow="0" w:firstColumn="0" w:lastColumn="0" w:oddVBand="0" w:evenVBand="0" w:oddHBand="0" w:evenHBand="0" w:firstRowFirstColumn="0" w:firstRowLastColumn="0" w:lastRowFirstColumn="0" w:lastRowLastColumn="0"/>
+              <w:rPr>
+                <w:rFonts w:asciiTheme="majorHAnsi" w:eastAsiaTheme="majorHAnsi" w:hAnsiTheme="majorHAnsi" w:cs="Malgun Gothic Semilight"/>
+              </w:rPr>
+            </w:pPr>
+            <w:r>
+              <w:rPr>
+                <w:rFonts w:asciiTheme="majorHAnsi" w:eastAsiaTheme="majorHAnsi" w:hAnsiTheme="majorHAnsi" w:cs="Malgun Gothic Semilight"/>
+              </w:rPr>
+              <w:t>1358</w:t>
+            </w:r>
+          </w:p>
+        </w:tc>
+        <w:tc>
+          <w:tcPr>
+            <w:tcW w:w="1782" w:type="dxa"/>
+          </w:tcPr>
+          <w:p>
+            <w:pPr>
+              <w:cnfStyle w:val="000000000000" w:firstRow="0" w:lastRow="0" w:firstColumn="0" w:lastColumn="0" w:oddVBand="0" w:evenVBand="0" w:oddHBand="0" w:evenHBand="0" w:firstRowFirstColumn="0" w:firstRowLastColumn="0" w:lastRowFirstColumn="0" w:lastRowLastColumn="0"/>
+              <w:rPr>
+                <w:rFonts w:asciiTheme="majorHAnsi" w:eastAsiaTheme="majorHAnsi" w:hAnsiTheme="majorHAnsi" w:cs="Malgun Gothic Semilight"/>
+              </w:rPr>
+            </w:pPr>
           </w:p>
         </w:tc>
       </w:tr>
@@ -1554,7 +3243,7 @@
         <w:tc>
           <w:tcPr>
             <w:cnfStyle w:val="001000000000" w:firstRow="0" w:lastRow="0" w:firstColumn="1" w:lastColumn="0" w:oddVBand="0" w:evenVBand="0" w:oddHBand="0" w:evenHBand="0" w:firstRowFirstColumn="0" w:firstRowLastColumn="0" w:lastRowFirstColumn="0" w:lastRowLastColumn="0"/>
-            <w:tcW w:w="2254" w:type="dxa"/>
+            <w:tcW w:w="1419" w:type="dxa"/>
           </w:tcPr>
           <w:p>
             <w:pPr>
@@ -1581,7 +3270,7 @@
         </w:tc>
         <w:tc>
           <w:tcPr>
-            <w:tcW w:w="2254" w:type="dxa"/>
+            <w:tcW w:w="1611" w:type="dxa"/>
           </w:tcPr>
           <w:p>
             <w:pPr>
@@ -1594,19 +3283,13 @@
               <w:rPr>
                 <w:rFonts w:asciiTheme="majorHAnsi" w:eastAsiaTheme="majorHAnsi" w:hAnsiTheme="majorHAnsi" w:cs="Malgun Gothic Semilight"/>
               </w:rPr>
-              <w:t>377</w:t>
-            </w:r>
-            <w:r>
-              <w:rPr>
-                <w:rFonts w:asciiTheme="majorHAnsi" w:eastAsiaTheme="majorHAnsi" w:hAnsiTheme="majorHAnsi" w:cs="Malgun Gothic Semilight"/>
-              </w:rPr>
-              <w:t>ms</w:t>
-            </w:r>
-          </w:p>
-        </w:tc>
-        <w:tc>
-          <w:tcPr>
-            <w:tcW w:w="2254" w:type="dxa"/>
+              <w:t>2004</w:t>
+            </w:r>
+          </w:p>
+        </w:tc>
+        <w:tc>
+          <w:tcPr>
+            <w:tcW w:w="1664" w:type="dxa"/>
           </w:tcPr>
           <w:p>
             <w:pPr>
@@ -1619,19 +3302,13 @@
               <w:rPr>
                 <w:rFonts w:asciiTheme="majorHAnsi" w:eastAsiaTheme="majorHAnsi" w:hAnsiTheme="majorHAnsi" w:cs="Malgun Gothic Semilight"/>
               </w:rPr>
-              <w:t>2693</w:t>
-            </w:r>
-            <w:r>
-              <w:rPr>
-                <w:rFonts w:asciiTheme="majorHAnsi" w:eastAsiaTheme="majorHAnsi" w:hAnsiTheme="majorHAnsi" w:cs="Malgun Gothic Semilight"/>
-              </w:rPr>
-              <w:t>ms</w:t>
-            </w:r>
-          </w:p>
-        </w:tc>
-        <w:tc>
-          <w:tcPr>
-            <w:tcW w:w="2254" w:type="dxa"/>
+              <w:t>14585</w:t>
+            </w:r>
+          </w:p>
+        </w:tc>
+        <w:tc>
+          <w:tcPr>
+            <w:tcW w:w="1275" w:type="dxa"/>
           </w:tcPr>
           <w:p>
             <w:pPr>
@@ -1644,14 +3321,46 @@
               <w:rPr>
                 <w:rFonts w:asciiTheme="majorHAnsi" w:eastAsiaTheme="majorHAnsi" w:hAnsiTheme="majorHAnsi" w:cs="Malgun Gothic Semilight" w:hint="eastAsia"/>
               </w:rPr>
-              <w:t>1</w:t>
-            </w:r>
-            <w:r>
-              <w:rPr>
-                <w:rFonts w:asciiTheme="majorHAnsi" w:eastAsiaTheme="majorHAnsi" w:hAnsiTheme="majorHAnsi" w:cs="Malgun Gothic Semilight"/>
-              </w:rPr>
-              <w:t>0672ms</w:t>
-            </w:r>
+              <w:t>2</w:t>
+            </w:r>
+            <w:r>
+              <w:rPr>
+                <w:rFonts w:asciiTheme="majorHAnsi" w:eastAsiaTheme="majorHAnsi" w:hAnsiTheme="majorHAnsi" w:cs="Malgun Gothic Semilight"/>
+              </w:rPr>
+              <w:t>004</w:t>
+            </w:r>
+          </w:p>
+        </w:tc>
+        <w:tc>
+          <w:tcPr>
+            <w:tcW w:w="1275" w:type="dxa"/>
+          </w:tcPr>
+          <w:p>
+            <w:pPr>
+              <w:cnfStyle w:val="000000100000" w:firstRow="0" w:lastRow="0" w:firstColumn="0" w:lastColumn="0" w:oddVBand="0" w:evenVBand="0" w:oddHBand="1" w:evenHBand="0" w:firstRowFirstColumn="0" w:firstRowLastColumn="0" w:lastRowFirstColumn="0" w:lastRowLastColumn="0"/>
+              <w:rPr>
+                <w:rFonts w:asciiTheme="majorHAnsi" w:eastAsiaTheme="majorHAnsi" w:hAnsiTheme="majorHAnsi" w:cs="Malgun Gothic Semilight"/>
+              </w:rPr>
+            </w:pPr>
+            <w:r>
+              <w:rPr>
+                <w:rFonts w:asciiTheme="majorHAnsi" w:eastAsiaTheme="majorHAnsi" w:hAnsiTheme="majorHAnsi" w:cs="Malgun Gothic Semilight"/>
+              </w:rPr>
+              <w:t>817</w:t>
+            </w:r>
+          </w:p>
+        </w:tc>
+        <w:tc>
+          <w:tcPr>
+            <w:tcW w:w="1782" w:type="dxa"/>
+          </w:tcPr>
+          <w:p>
+            <w:pPr>
+              <w:cnfStyle w:val="000000100000" w:firstRow="0" w:lastRow="0" w:firstColumn="0" w:lastColumn="0" w:oddVBand="0" w:evenVBand="0" w:oddHBand="1" w:evenHBand="0" w:firstRowFirstColumn="0" w:firstRowLastColumn="0" w:lastRowFirstColumn="0" w:lastRowLastColumn="0"/>
+              <w:rPr>
+                <w:rFonts w:asciiTheme="majorHAnsi" w:eastAsiaTheme="majorHAnsi" w:hAnsiTheme="majorHAnsi" w:cs="Malgun Gothic Semilight"/>
+              </w:rPr>
+            </w:pPr>
           </w:p>
         </w:tc>
       </w:tr>
@@ -1659,7 +3368,7 @@
         <w:tc>
           <w:tcPr>
             <w:cnfStyle w:val="001000000000" w:firstRow="0" w:lastRow="0" w:firstColumn="1" w:lastColumn="0" w:oddVBand="0" w:evenVBand="0" w:oddHBand="0" w:evenHBand="0" w:firstRowFirstColumn="0" w:firstRowLastColumn="0" w:lastRowFirstColumn="0" w:lastRowLastColumn="0"/>
-            <w:tcW w:w="2254" w:type="dxa"/>
+            <w:tcW w:w="1419" w:type="dxa"/>
           </w:tcPr>
           <w:p>
             <w:pPr>
@@ -1686,7 +3395,7 @@
         </w:tc>
         <w:tc>
           <w:tcPr>
-            <w:tcW w:w="2254" w:type="dxa"/>
+            <w:tcW w:w="1611" w:type="dxa"/>
           </w:tcPr>
           <w:p>
             <w:pPr>
@@ -1699,19 +3408,13 @@
               <w:rPr>
                 <w:rFonts w:asciiTheme="majorHAnsi" w:eastAsiaTheme="majorHAnsi" w:hAnsiTheme="majorHAnsi" w:cs="Malgun Gothic Semilight"/>
               </w:rPr>
-              <w:t>417</w:t>
-            </w:r>
-            <w:r>
-              <w:rPr>
-                <w:rFonts w:asciiTheme="majorHAnsi" w:eastAsiaTheme="majorHAnsi" w:hAnsiTheme="majorHAnsi" w:cs="Malgun Gothic Semilight"/>
-              </w:rPr>
-              <w:t>ms</w:t>
-            </w:r>
-          </w:p>
-        </w:tc>
-        <w:tc>
-          <w:tcPr>
-            <w:tcW w:w="2254" w:type="dxa"/>
+              <w:t>1934</w:t>
+            </w:r>
+          </w:p>
+        </w:tc>
+        <w:tc>
+          <w:tcPr>
+            <w:tcW w:w="1664" w:type="dxa"/>
           </w:tcPr>
           <w:p>
             <w:pPr>
@@ -1724,19 +3427,13 @@
               <w:rPr>
                 <w:rFonts w:asciiTheme="majorHAnsi" w:eastAsiaTheme="majorHAnsi" w:hAnsiTheme="majorHAnsi" w:cs="Malgun Gothic Semilight"/>
               </w:rPr>
-              <w:t>7058</w:t>
-            </w:r>
-            <w:r>
-              <w:rPr>
-                <w:rFonts w:asciiTheme="majorHAnsi" w:eastAsiaTheme="majorHAnsi" w:hAnsiTheme="majorHAnsi" w:cs="Malgun Gothic Semilight"/>
-              </w:rPr>
-              <w:t>ms</w:t>
-            </w:r>
-          </w:p>
-        </w:tc>
-        <w:tc>
-          <w:tcPr>
-            <w:tcW w:w="2254" w:type="dxa"/>
+              <w:t>9662</w:t>
+            </w:r>
+          </w:p>
+        </w:tc>
+        <w:tc>
+          <w:tcPr>
+            <w:tcW w:w="1275" w:type="dxa"/>
           </w:tcPr>
           <w:p>
             <w:pPr>
@@ -1755,8 +3452,40 @@
               <w:rPr>
                 <w:rFonts w:asciiTheme="majorHAnsi" w:eastAsiaTheme="majorHAnsi" w:hAnsiTheme="majorHAnsi" w:cs="Malgun Gothic Semilight"/>
               </w:rPr>
-              <w:t>5559ms</w:t>
-            </w:r>
+              <w:t>387</w:t>
+            </w:r>
+          </w:p>
+        </w:tc>
+        <w:tc>
+          <w:tcPr>
+            <w:tcW w:w="1275" w:type="dxa"/>
+          </w:tcPr>
+          <w:p>
+            <w:pPr>
+              <w:cnfStyle w:val="000000000000" w:firstRow="0" w:lastRow="0" w:firstColumn="0" w:lastColumn="0" w:oddVBand="0" w:evenVBand="0" w:oddHBand="0" w:evenHBand="0" w:firstRowFirstColumn="0" w:firstRowLastColumn="0" w:lastRowFirstColumn="0" w:lastRowLastColumn="0"/>
+              <w:rPr>
+                <w:rFonts w:asciiTheme="majorHAnsi" w:eastAsiaTheme="majorHAnsi" w:hAnsiTheme="majorHAnsi" w:cs="Malgun Gothic Semilight"/>
+              </w:rPr>
+            </w:pPr>
+            <w:r>
+              <w:rPr>
+                <w:rFonts w:asciiTheme="majorHAnsi" w:eastAsiaTheme="majorHAnsi" w:hAnsiTheme="majorHAnsi" w:cs="Malgun Gothic Semilight"/>
+              </w:rPr>
+              <w:t>540</w:t>
+            </w:r>
+          </w:p>
+        </w:tc>
+        <w:tc>
+          <w:tcPr>
+            <w:tcW w:w="1782" w:type="dxa"/>
+          </w:tcPr>
+          <w:p>
+            <w:pPr>
+              <w:cnfStyle w:val="000000000000" w:firstRow="0" w:lastRow="0" w:firstColumn="0" w:lastColumn="0" w:oddVBand="0" w:evenVBand="0" w:oddHBand="0" w:evenHBand="0" w:firstRowFirstColumn="0" w:firstRowLastColumn="0" w:lastRowFirstColumn="0" w:lastRowLastColumn="0"/>
+              <w:rPr>
+                <w:rFonts w:asciiTheme="majorHAnsi" w:eastAsiaTheme="majorHAnsi" w:hAnsiTheme="majorHAnsi" w:cs="Malgun Gothic Semilight"/>
+              </w:rPr>
+            </w:pPr>
           </w:p>
         </w:tc>
       </w:tr>
@@ -1767,7 +3496,7 @@
         <w:tc>
           <w:tcPr>
             <w:cnfStyle w:val="001000000000" w:firstRow="0" w:lastRow="0" w:firstColumn="1" w:lastColumn="0" w:oddVBand="0" w:evenVBand="0" w:oddHBand="0" w:evenHBand="0" w:firstRowFirstColumn="0" w:firstRowLastColumn="0" w:lastRowFirstColumn="0" w:lastRowLastColumn="0"/>
-            <w:tcW w:w="2254" w:type="dxa"/>
+            <w:tcW w:w="1419" w:type="dxa"/>
           </w:tcPr>
           <w:p>
             <w:pPr>
@@ -1804,7 +3533,7 @@
         </w:tc>
         <w:tc>
           <w:tcPr>
-            <w:tcW w:w="2254" w:type="dxa"/>
+            <w:tcW w:w="1611" w:type="dxa"/>
           </w:tcPr>
           <w:p>
             <w:pPr>
@@ -1817,19 +3546,13 @@
               <w:rPr>
                 <w:rFonts w:asciiTheme="majorHAnsi" w:eastAsiaTheme="majorHAnsi" w:hAnsiTheme="majorHAnsi" w:cs="Malgun Gothic Semilight"/>
               </w:rPr>
-              <w:t>492</w:t>
-            </w:r>
-            <w:r>
-              <w:rPr>
-                <w:rFonts w:asciiTheme="majorHAnsi" w:eastAsiaTheme="majorHAnsi" w:hAnsiTheme="majorHAnsi" w:cs="Malgun Gothic Semilight"/>
-              </w:rPr>
-              <w:t>ms</w:t>
-            </w:r>
-          </w:p>
-        </w:tc>
-        <w:tc>
-          <w:tcPr>
-            <w:tcW w:w="2254" w:type="dxa"/>
+              <w:t>2033</w:t>
+            </w:r>
+          </w:p>
+        </w:tc>
+        <w:tc>
+          <w:tcPr>
+            <w:tcW w:w="1664" w:type="dxa"/>
           </w:tcPr>
           <w:p>
             <w:pPr>
@@ -1842,19 +3565,13 @@
               <w:rPr>
                 <w:rFonts w:asciiTheme="majorHAnsi" w:eastAsiaTheme="majorHAnsi" w:hAnsiTheme="majorHAnsi" w:cs="Malgun Gothic Semilight"/>
               </w:rPr>
-              <w:t>12614</w:t>
-            </w:r>
-            <w:r>
-              <w:rPr>
-                <w:rFonts w:asciiTheme="majorHAnsi" w:eastAsiaTheme="majorHAnsi" w:hAnsiTheme="majorHAnsi" w:cs="Malgun Gothic Semilight"/>
-              </w:rPr>
-              <w:t>ms</w:t>
-            </w:r>
-          </w:p>
-        </w:tc>
-        <w:tc>
-          <w:tcPr>
-            <w:tcW w:w="2254" w:type="dxa"/>
+              <w:t>10527</w:t>
+            </w:r>
+          </w:p>
+        </w:tc>
+        <w:tc>
+          <w:tcPr>
+            <w:tcW w:w="1275" w:type="dxa"/>
           </w:tcPr>
           <w:p>
             <w:pPr>
@@ -1867,65 +3584,56 @@
               <w:rPr>
                 <w:rFonts w:asciiTheme="majorHAnsi" w:eastAsiaTheme="majorHAnsi" w:hAnsiTheme="majorHAnsi" w:cs="Malgun Gothic Semilight" w:hint="eastAsia"/>
               </w:rPr>
-              <w:t>3</w:t>
-            </w:r>
-            <w:r>
-              <w:rPr>
-                <w:rFonts w:asciiTheme="majorHAnsi" w:eastAsiaTheme="majorHAnsi" w:hAnsiTheme="majorHAnsi" w:cs="Malgun Gothic Semilight"/>
-              </w:rPr>
-              <w:t>5166ms</w:t>
-            </w:r>
+              <w:t>1</w:t>
+            </w:r>
+            <w:r>
+              <w:rPr>
+                <w:rFonts w:asciiTheme="majorHAnsi" w:eastAsiaTheme="majorHAnsi" w:hAnsiTheme="majorHAnsi" w:cs="Malgun Gothic Semilight"/>
+              </w:rPr>
+              <w:t>369</w:t>
+            </w:r>
+          </w:p>
+        </w:tc>
+        <w:tc>
+          <w:tcPr>
+            <w:tcW w:w="1275" w:type="dxa"/>
+          </w:tcPr>
+          <w:p>
+            <w:pPr>
+              <w:cnfStyle w:val="000000100000" w:firstRow="0" w:lastRow="0" w:firstColumn="0" w:lastColumn="0" w:oddVBand="0" w:evenVBand="0" w:oddHBand="1" w:evenHBand="0" w:firstRowFirstColumn="0" w:firstRowLastColumn="0" w:lastRowFirstColumn="0" w:lastRowLastColumn="0"/>
+              <w:rPr>
+                <w:rFonts w:asciiTheme="majorHAnsi" w:eastAsiaTheme="majorHAnsi" w:hAnsiTheme="majorHAnsi" w:cs="Malgun Gothic Semilight"/>
+              </w:rPr>
+            </w:pPr>
+            <w:r>
+              <w:rPr>
+                <w:rFonts w:asciiTheme="majorHAnsi" w:eastAsiaTheme="majorHAnsi" w:hAnsiTheme="majorHAnsi" w:cs="Malgun Gothic Semilight" w:hint="eastAsia"/>
+              </w:rPr>
+              <w:t>5</w:t>
+            </w:r>
+            <w:r>
+              <w:rPr>
+                <w:rFonts w:asciiTheme="majorHAnsi" w:eastAsiaTheme="majorHAnsi" w:hAnsiTheme="majorHAnsi" w:cs="Malgun Gothic Semilight"/>
+              </w:rPr>
+              <w:t>31</w:t>
+            </w:r>
+          </w:p>
+        </w:tc>
+        <w:tc>
+          <w:tcPr>
+            <w:tcW w:w="1782" w:type="dxa"/>
+          </w:tcPr>
+          <w:p>
+            <w:pPr>
+              <w:cnfStyle w:val="000000100000" w:firstRow="0" w:lastRow="0" w:firstColumn="0" w:lastColumn="0" w:oddVBand="0" w:evenVBand="0" w:oddHBand="1" w:evenHBand="0" w:firstRowFirstColumn="0" w:firstRowLastColumn="0" w:lastRowFirstColumn="0" w:lastRowLastColumn="0"/>
+              <w:rPr>
+                <w:rFonts w:asciiTheme="majorHAnsi" w:eastAsiaTheme="majorHAnsi" w:hAnsiTheme="majorHAnsi" w:cs="Malgun Gothic Semilight"/>
+              </w:rPr>
+            </w:pPr>
           </w:p>
         </w:tc>
       </w:tr>
     </w:tbl>
-    <w:p>
-      <w:pPr>
-        <w:rPr>
-          <w:rFonts w:asciiTheme="majorHAnsi" w:eastAsiaTheme="majorHAnsi" w:hAnsiTheme="majorHAnsi" w:cs="Malgun Gothic Semilight"/>
-        </w:rPr>
-      </w:pPr>
-      <w:r>
-        <w:rPr>
-          <w:noProof/>
-        </w:rPr>
-        <w:drawing>
-          <wp:inline distT="0" distB="0" distL="0" distR="0" wp14:anchorId="6D3EA96B" wp14:editId="17F655F3">
-            <wp:extent cx="3895725" cy="1104900"/>
-            <wp:effectExtent l="0" t="0" r="9525" b="0"/>
-            <wp:docPr id="2" name="그림 2"/>
-            <wp:cNvGraphicFramePr>
-              <a:graphicFrameLocks xmlns:a="http://schemas.openxmlformats.org/drawingml/2006/main" noChangeAspect="1"/>
-            </wp:cNvGraphicFramePr>
-            <a:graphic xmlns:a="http://schemas.openxmlformats.org/drawingml/2006/main">
-              <a:graphicData uri="http://schemas.openxmlformats.org/drawingml/2006/picture">
-                <pic:pic xmlns:pic="http://schemas.openxmlformats.org/drawingml/2006/picture">
-                  <pic:nvPicPr>
-                    <pic:cNvPr id="1" name=""/>
-                    <pic:cNvPicPr/>
-                  </pic:nvPicPr>
-                  <pic:blipFill>
-                    <a:blip r:embed="rId8"/>
-                    <a:stretch>
-                      <a:fillRect/>
-                    </a:stretch>
-                  </pic:blipFill>
-                  <pic:spPr>
-                    <a:xfrm>
-                      <a:off x="0" y="0"/>
-                      <a:ext cx="3895725" cy="1104900"/>
-                    </a:xfrm>
-                    <a:prstGeom prst="rect">
-                      <a:avLst/>
-                    </a:prstGeom>
-                  </pic:spPr>
-                </pic:pic>
-              </a:graphicData>
-            </a:graphic>
-          </wp:inline>
-        </w:drawing>
-      </w:r>
-    </w:p>
     <w:p>
       <w:pPr>
         <w:widowControl/>
@@ -2370,7 +4078,7 @@
         <w:rFonts w:hint="default"/>
       </w:rPr>
     </w:lvl>
-    <w:lvl w:ilvl="1" w:tplc="04090019" w:tentative="1">
+    <w:lvl w:ilvl="1" w:tplc="04090019">
       <w:start w:val="1"/>
       <w:numFmt w:val="upperLetter"/>
       <w:lvlText w:val="%2."/>

--- a/2_LIST알고리즘실행속도비교.docx
+++ b/2_LIST알고리즘실행속도비교.docx
@@ -127,7 +127,6 @@
         </w:rPr>
         <w:t>(</w:t>
       </w:r>
-      <w:proofErr w:type="gramStart"/>
       <w:r>
         <w:rPr>
           <w:rFonts w:asciiTheme="majorHAnsi" w:eastAsiaTheme="majorHAnsi" w:hAnsiTheme="majorHAnsi" w:cs="Malgun Gothic Semilight" w:hint="eastAsia"/>
@@ -144,7 +143,6 @@
         </w:rPr>
         <w:t>:</w:t>
       </w:r>
-      <w:proofErr w:type="gramEnd"/>
       <w:r>
         <w:rPr>
           <w:rFonts w:asciiTheme="majorHAnsi" w:eastAsiaTheme="majorHAnsi" w:hAnsiTheme="majorHAnsi" w:cs="Malgun Gothic Semilight" w:hint="eastAsia"/>
@@ -247,6 +245,54 @@
           <w:bCs/>
         </w:rPr>
         <w:t>사용)</w:t>
+      </w:r>
+      <w:r>
+        <w:rPr>
+          <w:rFonts w:asciiTheme="majorHAnsi" w:eastAsiaTheme="majorHAnsi" w:hAnsiTheme="majorHAnsi" w:cs="Malgun Gothic Semilight"/>
+          <w:b/>
+          <w:bCs/>
+        </w:rPr>
+        <w:t xml:space="preserve"> </w:t>
+      </w:r>
+      <w:r>
+        <w:rPr>
+          <w:rFonts w:asciiTheme="majorHAnsi" w:eastAsiaTheme="majorHAnsi" w:hAnsiTheme="majorHAnsi" w:cs="Malgun Gothic Semilight" w:hint="eastAsia"/>
+          <w:b/>
+          <w:bCs/>
+        </w:rPr>
+        <w:t>단,</w:t>
+      </w:r>
+      <w:r>
+        <w:rPr>
+          <w:rFonts w:asciiTheme="majorHAnsi" w:eastAsiaTheme="majorHAnsi" w:hAnsiTheme="majorHAnsi" w:cs="Malgun Gothic Semilight"/>
+          <w:b/>
+          <w:bCs/>
+        </w:rPr>
+        <w:t xml:space="preserve"> </w:t>
+      </w:r>
+      <w:r>
+        <w:rPr>
+          <w:rFonts w:asciiTheme="majorHAnsi" w:eastAsiaTheme="majorHAnsi" w:hAnsiTheme="majorHAnsi" w:cs="Malgun Gothic Semilight" w:hint="eastAsia"/>
+          <w:b/>
+          <w:bCs/>
+        </w:rPr>
+        <w:t xml:space="preserve">비멈춤 동기화는 </w:t>
+      </w:r>
+      <w:r>
+        <w:rPr>
+          <w:rFonts w:asciiTheme="majorHAnsi" w:eastAsiaTheme="majorHAnsi" w:hAnsiTheme="majorHAnsi" w:cs="Malgun Gothic Semilight"/>
+          <w:b/>
+          <w:bCs/>
+        </w:rPr>
+        <w:t>Mutex</w:t>
+      </w:r>
+      <w:r>
+        <w:rPr>
+          <w:rFonts w:asciiTheme="majorHAnsi" w:eastAsiaTheme="majorHAnsi" w:hAnsiTheme="majorHAnsi" w:cs="Malgun Gothic Semilight" w:hint="eastAsia"/>
+          <w:b/>
+          <w:bCs/>
+        </w:rPr>
+        <w:t>를 사용하지 않는다.</w:t>
       </w:r>
     </w:p>
     <w:tbl>
@@ -583,7 +629,6 @@
                 <w:szCs w:val="18"/>
               </w:rPr>
             </w:pPr>
-            <w:proofErr w:type="spellStart"/>
             <w:r>
               <w:rPr>
                 <w:rFonts w:eastAsiaTheme="majorHAnsi" w:cs="Malgun Gothic Semilight" w:hint="eastAsia"/>
@@ -596,7 +641,6 @@
               </w:rPr>
               <w:t>비멈춤</w:t>
             </w:r>
-            <w:proofErr w:type="spellEnd"/>
             <w:r>
               <w:rPr>
                 <w:rFonts w:eastAsiaTheme="majorHAnsi" w:cs="Malgun Gothic Semilight" w:hint="eastAsia"/>
@@ -1338,7 +1382,6 @@
         </w:rPr>
         <w:t xml:space="preserve">utex </w:t>
       </w:r>
-      <w:proofErr w:type="spellStart"/>
       <w:r>
         <w:rPr>
           <w:rFonts w:asciiTheme="majorHAnsi" w:eastAsiaTheme="majorHAnsi" w:hAnsiTheme="majorHAnsi" w:cs="Malgun Gothic Semilight" w:hint="eastAsia"/>
@@ -1347,7 +1390,6 @@
         </w:rPr>
         <w:t>미사용</w:t>
       </w:r>
-      <w:proofErr w:type="spellEnd"/>
     </w:p>
     <w:tbl>
       <w:tblPr>
@@ -1671,7 +1713,6 @@
                 <w:szCs w:val="18"/>
               </w:rPr>
             </w:pPr>
-            <w:proofErr w:type="spellStart"/>
             <w:r>
               <w:rPr>
                 <w:rFonts w:eastAsiaTheme="majorHAnsi" w:cs="Malgun Gothic Semilight" w:hint="eastAsia"/>
@@ -1684,7 +1725,6 @@
               </w:rPr>
               <w:t>비멈춤</w:t>
             </w:r>
-            <w:proofErr w:type="spellEnd"/>
             <w:r>
               <w:rPr>
                 <w:rFonts w:eastAsiaTheme="majorHAnsi" w:cs="Malgun Gothic Semilight" w:hint="eastAsia"/>
@@ -1779,8 +1819,6 @@
                 <w:rFonts w:asciiTheme="majorHAnsi" w:eastAsiaTheme="majorHAnsi" w:hAnsiTheme="majorHAnsi" w:cs="Malgun Gothic Semilight"/>
               </w:rPr>
             </w:pPr>
-            <w:bookmarkStart w:id="0" w:name="_GoBack"/>
-            <w:bookmarkEnd w:id="0"/>
           </w:p>
         </w:tc>
         <w:tc>
@@ -1886,7 +1924,6 @@
         </w:rPr>
         <w:t xml:space="preserve">ree List </w:t>
       </w:r>
-      <w:proofErr w:type="spellStart"/>
       <w:r>
         <w:rPr>
           <w:rFonts w:asciiTheme="majorHAnsi" w:eastAsiaTheme="majorHAnsi" w:hAnsiTheme="majorHAnsi" w:cs="Malgun Gothic Semilight" w:hint="eastAsia"/>
@@ -1903,7 +1940,6 @@
         </w:rPr>
         <w:t>사용</w:t>
       </w:r>
-      <w:proofErr w:type="spellEnd"/>
     </w:p>
     <w:tbl>
       <w:tblPr>
@@ -2115,7 +2151,6 @@
                 <w:szCs w:val="18"/>
               </w:rPr>
             </w:pPr>
-            <w:proofErr w:type="spellStart"/>
             <w:r>
               <w:rPr>
                 <w:rFonts w:eastAsiaTheme="majorHAnsi" w:cs="Malgun Gothic Semilight" w:hint="eastAsia"/>
@@ -2128,7 +2163,6 @@
               </w:rPr>
               <w:t>비멈춤</w:t>
             </w:r>
-            <w:proofErr w:type="spellEnd"/>
             <w:r>
               <w:rPr>
                 <w:rFonts w:eastAsiaTheme="majorHAnsi" w:cs="Malgun Gothic Semilight" w:hint="eastAsia"/>
@@ -2289,7 +2323,7 @@
             <w:pPr>
               <w:cnfStyle w:val="000000000000" w:firstRow="0" w:lastRow="0" w:firstColumn="0" w:lastColumn="0" w:oddVBand="0" w:evenVBand="0" w:oddHBand="0" w:evenHBand="0" w:firstRowFirstColumn="0" w:firstRowLastColumn="0" w:lastRowFirstColumn="0" w:lastRowLastColumn="0"/>
               <w:rPr>
-                <w:rFonts w:asciiTheme="majorHAnsi" w:eastAsiaTheme="majorHAnsi" w:hAnsiTheme="majorHAnsi" w:cs="Malgun Gothic Semilight" w:hint="eastAsia"/>
+                <w:rFonts w:asciiTheme="majorHAnsi" w:eastAsiaTheme="majorHAnsi" w:hAnsiTheme="majorHAnsi" w:cs="Malgun Gothic Semilight"/>
               </w:rPr>
             </w:pPr>
           </w:p>
@@ -2550,7 +2584,7 @@
         <w:pStyle w:val="a3"/>
         <w:ind w:leftChars="0" w:left="1560"/>
         <w:rPr>
-          <w:rFonts w:asciiTheme="majorHAnsi" w:eastAsiaTheme="majorHAnsi" w:hAnsiTheme="majorHAnsi" w:cs="Malgun Gothic Semilight" w:hint="eastAsia"/>
+          <w:rFonts w:asciiTheme="majorHAnsi" w:eastAsiaTheme="majorHAnsi" w:hAnsiTheme="majorHAnsi" w:cs="Malgun Gothic Semilight"/>
         </w:rPr>
       </w:pPr>
     </w:p>
@@ -2581,7 +2615,7 @@
         </w:numPr>
         <w:ind w:leftChars="0"/>
         <w:rPr>
-          <w:rFonts w:asciiTheme="majorHAnsi" w:eastAsiaTheme="majorHAnsi" w:hAnsiTheme="majorHAnsi" w:cs="Malgun Gothic Semilight"/>
+          <w:rFonts w:asciiTheme="majorHAnsi" w:eastAsiaTheme="majorHAnsi" w:hAnsiTheme="majorHAnsi" w:cs="Malgun Gothic Semilight" w:hint="eastAsia"/>
           <w:b/>
           <w:bCs/>
         </w:rPr>
@@ -2918,7 +2952,6 @@
                 <w:szCs w:val="18"/>
               </w:rPr>
             </w:pPr>
-            <w:proofErr w:type="spellStart"/>
             <w:r>
               <w:rPr>
                 <w:rFonts w:eastAsiaTheme="majorHAnsi" w:cs="Malgun Gothic Semilight" w:hint="eastAsia"/>
@@ -2931,7 +2964,6 @@
               </w:rPr>
               <w:t>비멈춤</w:t>
             </w:r>
-            <w:proofErr w:type="spellEnd"/>
             <w:r>
               <w:rPr>
                 <w:rFonts w:eastAsiaTheme="majorHAnsi" w:cs="Malgun Gothic Semilight" w:hint="eastAsia"/>
@@ -3108,6 +3140,18 @@
                 <w:rFonts w:asciiTheme="majorHAnsi" w:eastAsiaTheme="majorHAnsi" w:hAnsiTheme="majorHAnsi" w:cs="Malgun Gothic Semilight"/>
               </w:rPr>
             </w:pPr>
+            <w:r>
+              <w:rPr>
+                <w:rFonts w:asciiTheme="majorHAnsi" w:eastAsiaTheme="majorHAnsi" w:hAnsiTheme="majorHAnsi" w:cs="Malgun Gothic Semilight" w:hint="eastAsia"/>
+              </w:rPr>
+              <w:t>1</w:t>
+            </w:r>
+            <w:r>
+              <w:rPr>
+                <w:rFonts w:asciiTheme="majorHAnsi" w:eastAsiaTheme="majorHAnsi" w:hAnsiTheme="majorHAnsi" w:cs="Malgun Gothic Semilight"/>
+              </w:rPr>
+              <w:t>441</w:t>
+            </w:r>
           </w:p>
         </w:tc>
       </w:tr>
@@ -3233,6 +3277,18 @@
                 <w:rFonts w:asciiTheme="majorHAnsi" w:eastAsiaTheme="majorHAnsi" w:hAnsiTheme="majorHAnsi" w:cs="Malgun Gothic Semilight"/>
               </w:rPr>
             </w:pPr>
+            <w:r>
+              <w:rPr>
+                <w:rFonts w:asciiTheme="majorHAnsi" w:eastAsiaTheme="majorHAnsi" w:hAnsiTheme="majorHAnsi" w:cs="Malgun Gothic Semilight" w:hint="eastAsia"/>
+              </w:rPr>
+              <w:t>1</w:t>
+            </w:r>
+            <w:r>
+              <w:rPr>
+                <w:rFonts w:asciiTheme="majorHAnsi" w:eastAsiaTheme="majorHAnsi" w:hAnsiTheme="majorHAnsi" w:cs="Malgun Gothic Semilight"/>
+              </w:rPr>
+              <w:t>079</w:t>
+            </w:r>
           </w:p>
         </w:tc>
       </w:tr>
@@ -3361,6 +3417,18 @@
                 <w:rFonts w:asciiTheme="majorHAnsi" w:eastAsiaTheme="majorHAnsi" w:hAnsiTheme="majorHAnsi" w:cs="Malgun Gothic Semilight"/>
               </w:rPr>
             </w:pPr>
+            <w:r>
+              <w:rPr>
+                <w:rFonts w:asciiTheme="majorHAnsi" w:eastAsiaTheme="majorHAnsi" w:hAnsiTheme="majorHAnsi" w:cs="Malgun Gothic Semilight" w:hint="eastAsia"/>
+              </w:rPr>
+              <w:t>6</w:t>
+            </w:r>
+            <w:r>
+              <w:rPr>
+                <w:rFonts w:asciiTheme="majorHAnsi" w:eastAsiaTheme="majorHAnsi" w:hAnsiTheme="majorHAnsi" w:cs="Malgun Gothic Semilight"/>
+              </w:rPr>
+              <w:t>09</w:t>
+            </w:r>
           </w:p>
         </w:tc>
       </w:tr>
@@ -3486,6 +3554,18 @@
                 <w:rFonts w:asciiTheme="majorHAnsi" w:eastAsiaTheme="majorHAnsi" w:hAnsiTheme="majorHAnsi" w:cs="Malgun Gothic Semilight"/>
               </w:rPr>
             </w:pPr>
+            <w:r>
+              <w:rPr>
+                <w:rFonts w:asciiTheme="majorHAnsi" w:eastAsiaTheme="majorHAnsi" w:hAnsiTheme="majorHAnsi" w:cs="Malgun Gothic Semilight" w:hint="eastAsia"/>
+              </w:rPr>
+              <w:t>3</w:t>
+            </w:r>
+            <w:r>
+              <w:rPr>
+                <w:rFonts w:asciiTheme="majorHAnsi" w:eastAsiaTheme="majorHAnsi" w:hAnsiTheme="majorHAnsi" w:cs="Malgun Gothic Semilight"/>
+              </w:rPr>
+              <w:t>78</w:t>
+            </w:r>
           </w:p>
         </w:tc>
       </w:tr>
@@ -3630,6 +3710,18 @@
                 <w:rFonts w:asciiTheme="majorHAnsi" w:eastAsiaTheme="majorHAnsi" w:hAnsiTheme="majorHAnsi" w:cs="Malgun Gothic Semilight"/>
               </w:rPr>
             </w:pPr>
+            <w:r>
+              <w:rPr>
+                <w:rFonts w:asciiTheme="majorHAnsi" w:eastAsiaTheme="majorHAnsi" w:hAnsiTheme="majorHAnsi" w:cs="Malgun Gothic Semilight" w:hint="eastAsia"/>
+              </w:rPr>
+              <w:t>2</w:t>
+            </w:r>
+            <w:r>
+              <w:rPr>
+                <w:rFonts w:asciiTheme="majorHAnsi" w:eastAsiaTheme="majorHAnsi" w:hAnsiTheme="majorHAnsi" w:cs="Malgun Gothic Semilight"/>
+              </w:rPr>
+              <w:t>40</w:t>
+            </w:r>
           </w:p>
         </w:tc>
       </w:tr>
@@ -3644,12 +3736,106 @@
           <w:rFonts w:asciiTheme="majorHAnsi" w:eastAsiaTheme="majorHAnsi" w:hAnsiTheme="majorHAnsi" w:cs="Malgun Gothic Semilight"/>
         </w:rPr>
       </w:pPr>
+    </w:p>
+    <w:p>
+      <w:pPr>
+        <w:pStyle w:val="a3"/>
+        <w:widowControl/>
+        <w:numPr>
+          <w:ilvl w:val="0"/>
+          <w:numId w:val="1"/>
+        </w:numPr>
+        <w:wordWrap/>
+        <w:autoSpaceDE/>
+        <w:autoSpaceDN/>
+        <w:ind w:leftChars="0"/>
+        <w:rPr>
+          <w:rFonts w:asciiTheme="majorHAnsi" w:eastAsiaTheme="majorHAnsi" w:hAnsiTheme="majorHAnsi" w:cs="Malgun Gothic Semilight"/>
+        </w:rPr>
+      </w:pPr>
+      <w:r>
+        <w:rPr>
+          <w:rFonts w:asciiTheme="majorHAnsi" w:eastAsiaTheme="majorHAnsi" w:hAnsiTheme="majorHAnsi" w:cs="Malgun Gothic Semilight" w:hint="eastAsia"/>
+        </w:rPr>
+        <w:t xml:space="preserve">비멈춤 동기화를 제외한 나머지 알고리즘은 </w:t>
+      </w:r>
+      <w:r>
+        <w:rPr>
+          <w:rFonts w:asciiTheme="majorHAnsi" w:eastAsiaTheme="majorHAnsi" w:hAnsiTheme="majorHAnsi" w:cs="Malgun Gothic Semilight"/>
+        </w:rPr>
+        <w:t>mutex</w:t>
+      </w:r>
+      <w:r>
+        <w:rPr>
+          <w:rFonts w:asciiTheme="majorHAnsi" w:eastAsiaTheme="majorHAnsi" w:hAnsiTheme="majorHAnsi" w:cs="Malgun Gothic Semilight" w:hint="eastAsia"/>
+        </w:rPr>
+        <w:t>를 사용하였다.</w:t>
+      </w:r>
+    </w:p>
+    <w:p>
+      <w:pPr>
+        <w:pStyle w:val="a3"/>
+        <w:widowControl/>
+        <w:numPr>
+          <w:ilvl w:val="0"/>
+          <w:numId w:val="1"/>
+        </w:numPr>
+        <w:wordWrap/>
+        <w:autoSpaceDE/>
+        <w:autoSpaceDN/>
+        <w:ind w:leftChars="0"/>
+        <w:rPr>
+          <w:rFonts w:asciiTheme="majorHAnsi" w:eastAsiaTheme="majorHAnsi" w:hAnsiTheme="majorHAnsi" w:cs="Malgun Gothic Semilight"/>
+        </w:rPr>
+      </w:pPr>
+      <w:r>
+        <w:rPr>
+          <w:rFonts w:asciiTheme="majorHAnsi" w:eastAsiaTheme="majorHAnsi" w:hAnsiTheme="majorHAnsi" w:cs="Malgun Gothic Semilight" w:hint="eastAsia"/>
+        </w:rPr>
+        <w:t xml:space="preserve">낙천적인 동기화와 게으른 동기화는 </w:t>
+      </w:r>
+      <w:r>
+        <w:rPr>
+          <w:rFonts w:asciiTheme="majorHAnsi" w:eastAsiaTheme="majorHAnsi" w:hAnsiTheme="majorHAnsi" w:cs="Malgun Gothic Semilight"/>
+        </w:rPr>
+        <w:t>Free List</w:t>
+      </w:r>
+      <w:r>
+        <w:rPr>
+          <w:rFonts w:asciiTheme="majorHAnsi" w:eastAsiaTheme="majorHAnsi" w:hAnsiTheme="majorHAnsi" w:cs="Malgun Gothic Semilight" w:hint="eastAsia"/>
+        </w:rPr>
+        <w:t>를 사용하였다.</w:t>
+      </w:r>
+      <w:bookmarkStart w:id="0" w:name="_GoBack"/>
+      <w:bookmarkEnd w:id="0"/>
+    </w:p>
+    <w:p>
+      <w:pPr>
+        <w:widowControl/>
+        <w:wordWrap/>
+        <w:autoSpaceDE/>
+        <w:autoSpaceDN/>
+        <w:rPr>
+          <w:rFonts w:asciiTheme="majorHAnsi" w:eastAsiaTheme="majorHAnsi" w:hAnsiTheme="majorHAnsi" w:cs="Malgun Gothic Semilight"/>
+        </w:rPr>
+      </w:pPr>
       <w:r>
         <w:rPr>
           <w:rFonts w:asciiTheme="majorHAnsi" w:eastAsiaTheme="majorHAnsi" w:hAnsiTheme="majorHAnsi" w:cs="Malgun Gothic Semilight"/>
         </w:rPr>
         <w:br w:type="page"/>
       </w:r>
+    </w:p>
+    <w:p>
+      <w:pPr>
+        <w:widowControl/>
+        <w:wordWrap/>
+        <w:autoSpaceDE/>
+        <w:autoSpaceDN/>
+        <w:rPr>
+          <w:rFonts w:asciiTheme="majorHAnsi" w:eastAsiaTheme="majorHAnsi" w:hAnsiTheme="majorHAnsi" w:cs="Malgun Gothic Semilight"/>
+        </w:rPr>
+      </w:pPr>
     </w:p>
     <w:p>
       <w:pPr>
@@ -3667,7 +3853,6 @@
         <w:rPr>
           <w:rFonts w:asciiTheme="majorHAnsi" w:eastAsiaTheme="majorHAnsi" w:hAnsiTheme="majorHAnsi" w:cs="Malgun Gothic Semilight" w:hint="eastAsia"/>
         </w:rPr>
-        <w:lastRenderedPageBreak/>
         <w:t>C</w:t>
       </w:r>
       <w:r>

--- a/2_LIST알고리즘실행속도비교.docx
+++ b/2_LIST알고리즘실행속도비교.docx
@@ -817,6 +817,18 @@
                 <w:rFonts w:asciiTheme="majorHAnsi" w:eastAsiaTheme="majorHAnsi" w:hAnsiTheme="majorHAnsi" w:cs="Malgun Gothic Semilight"/>
               </w:rPr>
             </w:pPr>
+            <w:r>
+              <w:rPr>
+                <w:rFonts w:asciiTheme="majorHAnsi" w:eastAsiaTheme="majorHAnsi" w:hAnsiTheme="majorHAnsi" w:cs="Malgun Gothic Semilight" w:hint="eastAsia"/>
+              </w:rPr>
+              <w:t>1</w:t>
+            </w:r>
+            <w:r>
+              <w:rPr>
+                <w:rFonts w:asciiTheme="majorHAnsi" w:eastAsiaTheme="majorHAnsi" w:hAnsiTheme="majorHAnsi" w:cs="Malgun Gothic Semilight"/>
+              </w:rPr>
+              <w:t>647</w:t>
+            </w:r>
           </w:p>
         </w:tc>
       </w:tr>
@@ -942,6 +954,18 @@
                 <w:rFonts w:asciiTheme="majorHAnsi" w:eastAsiaTheme="majorHAnsi" w:hAnsiTheme="majorHAnsi" w:cs="Malgun Gothic Semilight"/>
               </w:rPr>
             </w:pPr>
+            <w:r>
+              <w:rPr>
+                <w:rFonts w:asciiTheme="majorHAnsi" w:eastAsiaTheme="majorHAnsi" w:hAnsiTheme="majorHAnsi" w:cs="Malgun Gothic Semilight" w:hint="eastAsia"/>
+              </w:rPr>
+              <w:t>9</w:t>
+            </w:r>
+            <w:r>
+              <w:rPr>
+                <w:rFonts w:asciiTheme="majorHAnsi" w:eastAsiaTheme="majorHAnsi" w:hAnsiTheme="majorHAnsi" w:cs="Malgun Gothic Semilight"/>
+              </w:rPr>
+              <w:t>96</w:t>
+            </w:r>
           </w:p>
         </w:tc>
       </w:tr>
@@ -1070,6 +1094,18 @@
                 <w:rFonts w:asciiTheme="majorHAnsi" w:eastAsiaTheme="majorHAnsi" w:hAnsiTheme="majorHAnsi" w:cs="Malgun Gothic Semilight"/>
               </w:rPr>
             </w:pPr>
+            <w:r>
+              <w:rPr>
+                <w:rFonts w:asciiTheme="majorHAnsi" w:eastAsiaTheme="majorHAnsi" w:hAnsiTheme="majorHAnsi" w:cs="Malgun Gothic Semilight" w:hint="eastAsia"/>
+              </w:rPr>
+              <w:t>7</w:t>
+            </w:r>
+            <w:r>
+              <w:rPr>
+                <w:rFonts w:asciiTheme="majorHAnsi" w:eastAsiaTheme="majorHAnsi" w:hAnsiTheme="majorHAnsi" w:cs="Malgun Gothic Semilight"/>
+              </w:rPr>
+              <w:t>40</w:t>
+            </w:r>
           </w:p>
         </w:tc>
       </w:tr>
@@ -1195,6 +1231,18 @@
                 <w:rFonts w:asciiTheme="majorHAnsi" w:eastAsiaTheme="majorHAnsi" w:hAnsiTheme="majorHAnsi" w:cs="Malgun Gothic Semilight"/>
               </w:rPr>
             </w:pPr>
+            <w:r>
+              <w:rPr>
+                <w:rFonts w:asciiTheme="majorHAnsi" w:eastAsiaTheme="majorHAnsi" w:hAnsiTheme="majorHAnsi" w:cs="Malgun Gothic Semilight" w:hint="eastAsia"/>
+              </w:rPr>
+              <w:t>5</w:t>
+            </w:r>
+            <w:r>
+              <w:rPr>
+                <w:rFonts w:asciiTheme="majorHAnsi" w:eastAsiaTheme="majorHAnsi" w:hAnsiTheme="majorHAnsi" w:cs="Malgun Gothic Semilight"/>
+              </w:rPr>
+              <w:t>92</w:t>
+            </w:r>
           </w:p>
         </w:tc>
       </w:tr>
@@ -1339,6 +1387,20 @@
                 <w:rFonts w:asciiTheme="majorHAnsi" w:eastAsiaTheme="majorHAnsi" w:hAnsiTheme="majorHAnsi" w:cs="Malgun Gothic Semilight"/>
               </w:rPr>
             </w:pPr>
+            <w:r>
+              <w:rPr>
+                <w:rFonts w:asciiTheme="majorHAnsi" w:eastAsiaTheme="majorHAnsi" w:hAnsiTheme="majorHAnsi" w:cs="Malgun Gothic Semilight" w:hint="eastAsia"/>
+              </w:rPr>
+              <w:t>5</w:t>
+            </w:r>
+            <w:r>
+              <w:rPr>
+                <w:rFonts w:asciiTheme="majorHAnsi" w:eastAsiaTheme="majorHAnsi" w:hAnsiTheme="majorHAnsi" w:cs="Malgun Gothic Semilight"/>
+              </w:rPr>
+              <w:t>15</w:t>
+            </w:r>
+            <w:bookmarkStart w:id="0" w:name="_GoBack"/>
+            <w:bookmarkEnd w:id="0"/>
           </w:p>
         </w:tc>
       </w:tr>
@@ -2615,7 +2677,7 @@
         </w:numPr>
         <w:ind w:leftChars="0"/>
         <w:rPr>
-          <w:rFonts w:asciiTheme="majorHAnsi" w:eastAsiaTheme="majorHAnsi" w:hAnsiTheme="majorHAnsi" w:cs="Malgun Gothic Semilight" w:hint="eastAsia"/>
+          <w:rFonts w:asciiTheme="majorHAnsi" w:eastAsiaTheme="majorHAnsi" w:hAnsiTheme="majorHAnsi" w:cs="Malgun Gothic Semilight"/>
           <w:b/>
           <w:bCs/>
         </w:rPr>
@@ -3806,8 +3868,6 @@
         </w:rPr>
         <w:t>를 사용하였다.</w:t>
       </w:r>
-      <w:bookmarkStart w:id="0" w:name="_GoBack"/>
-      <w:bookmarkEnd w:id="0"/>
     </w:p>
     <w:p>
       <w:pPr>

--- a/2_LIST알고리즘실행속도비교.docx
+++ b/2_LIST알고리즘실행속도비교.docx
@@ -127,6 +127,7 @@
         </w:rPr>
         <w:t>(</w:t>
       </w:r>
+      <w:proofErr w:type="gramStart"/>
       <w:r>
         <w:rPr>
           <w:rFonts w:asciiTheme="majorHAnsi" w:eastAsiaTheme="majorHAnsi" w:hAnsiTheme="majorHAnsi" w:cs="Malgun Gothic Semilight" w:hint="eastAsia"/>
@@ -143,6 +144,7 @@
         </w:rPr>
         <w:t>:</w:t>
       </w:r>
+      <w:proofErr w:type="gramEnd"/>
       <w:r>
         <w:rPr>
           <w:rFonts w:asciiTheme="majorHAnsi" w:eastAsiaTheme="majorHAnsi" w:hAnsiTheme="majorHAnsi" w:cs="Malgun Gothic Semilight" w:hint="eastAsia"/>
@@ -270,13 +272,23 @@
         </w:rPr>
         <w:t xml:space="preserve"> </w:t>
       </w:r>
+      <w:proofErr w:type="spellStart"/>
       <w:r>
         <w:rPr>
           <w:rFonts w:asciiTheme="majorHAnsi" w:eastAsiaTheme="majorHAnsi" w:hAnsiTheme="majorHAnsi" w:cs="Malgun Gothic Semilight" w:hint="eastAsia"/>
           <w:b/>
           <w:bCs/>
         </w:rPr>
-        <w:t xml:space="preserve">비멈춤 동기화는 </w:t>
+        <w:t>비멈춤</w:t>
+      </w:r>
+      <w:proofErr w:type="spellEnd"/>
+      <w:r>
+        <w:rPr>
+          <w:rFonts w:asciiTheme="majorHAnsi" w:eastAsiaTheme="majorHAnsi" w:hAnsiTheme="majorHAnsi" w:cs="Malgun Gothic Semilight" w:hint="eastAsia"/>
+          <w:b/>
+          <w:bCs/>
+        </w:rPr>
+        <w:t xml:space="preserve"> 동기화는 </w:t>
       </w:r>
       <w:r>
         <w:rPr>
@@ -629,6 +641,7 @@
                 <w:szCs w:val="18"/>
               </w:rPr>
             </w:pPr>
+            <w:proofErr w:type="spellStart"/>
             <w:r>
               <w:rPr>
                 <w:rFonts w:eastAsiaTheme="majorHAnsi" w:cs="Malgun Gothic Semilight" w:hint="eastAsia"/>
@@ -641,6 +654,7 @@
               </w:rPr>
               <w:t>비멈춤</w:t>
             </w:r>
+            <w:proofErr w:type="spellEnd"/>
             <w:r>
               <w:rPr>
                 <w:rFonts w:eastAsiaTheme="majorHAnsi" w:cs="Malgun Gothic Semilight" w:hint="eastAsia"/>
@@ -1399,8 +1413,6 @@
               </w:rPr>
               <w:t>15</w:t>
             </w:r>
-            <w:bookmarkStart w:id="0" w:name="_GoBack"/>
-            <w:bookmarkEnd w:id="0"/>
           </w:p>
         </w:tc>
       </w:tr>
@@ -1444,6 +1456,7 @@
         </w:rPr>
         <w:t xml:space="preserve">utex </w:t>
       </w:r>
+      <w:proofErr w:type="spellStart"/>
       <w:r>
         <w:rPr>
           <w:rFonts w:asciiTheme="majorHAnsi" w:eastAsiaTheme="majorHAnsi" w:hAnsiTheme="majorHAnsi" w:cs="Malgun Gothic Semilight" w:hint="eastAsia"/>
@@ -1451,6 +1464,494 @@
           <w:bCs/>
         </w:rPr>
         <w:t>미사용</w:t>
+      </w:r>
+      <w:proofErr w:type="spellEnd"/>
+    </w:p>
+    <w:tbl>
+      <w:tblPr>
+        <w:tblStyle w:val="5"/>
+        <w:tblW w:w="0" w:type="auto"/>
+        <w:tblLook w:val="04A0" w:firstRow="1" w:lastRow="0" w:firstColumn="1" w:lastColumn="0" w:noHBand="0" w:noVBand="1"/>
+      </w:tblPr>
+      <w:tblGrid>
+        <w:gridCol w:w="1419"/>
+        <w:gridCol w:w="1901"/>
+        <w:gridCol w:w="1902"/>
+        <w:gridCol w:w="1902"/>
+        <w:gridCol w:w="1902"/>
+      </w:tblGrid>
+      <w:tr>
+        <w:trPr>
+          <w:cnfStyle w:val="100000000000" w:firstRow="1" w:lastRow="0" w:firstColumn="0" w:lastColumn="0" w:oddVBand="0" w:evenVBand="0" w:oddHBand="0" w:evenHBand="0" w:firstRowFirstColumn="0" w:firstRowLastColumn="0" w:lastRowFirstColumn="0" w:lastRowLastColumn="0"/>
+        </w:trPr>
+        <w:tc>
+          <w:tcPr>
+            <w:cnfStyle w:val="001000000100" w:firstRow="0" w:lastRow="0" w:firstColumn="1" w:lastColumn="0" w:oddVBand="0" w:evenVBand="0" w:oddHBand="0" w:evenHBand="0" w:firstRowFirstColumn="1" w:firstRowLastColumn="0" w:lastRowFirstColumn="0" w:lastRowLastColumn="0"/>
+            <w:tcW w:w="1419" w:type="dxa"/>
+          </w:tcPr>
+          <w:p>
+            <w:pPr>
+              <w:rPr>
+                <w:rFonts w:eastAsiaTheme="majorHAnsi" w:cs="Malgun Gothic Semilight"/>
+                <w:b/>
+                <w:bCs/>
+                <w:i w:val="0"/>
+                <w:iCs w:val="0"/>
+                <w:sz w:val="18"/>
+                <w:szCs w:val="14"/>
+              </w:rPr>
+            </w:pPr>
+            <w:r>
+              <w:rPr>
+                <w:rFonts w:eastAsiaTheme="majorHAnsi" w:cs="Malgun Gothic Semilight" w:hint="eastAsia"/>
+                <w:b/>
+                <w:bCs/>
+                <w:i w:val="0"/>
+                <w:iCs w:val="0"/>
+                <w:sz w:val="18"/>
+                <w:szCs w:val="14"/>
+              </w:rPr>
+              <w:t xml:space="preserve">알고리즘 </w:t>
+            </w:r>
+            <w:r>
+              <w:rPr>
+                <w:rFonts w:eastAsiaTheme="majorHAnsi" w:cs="Malgun Gothic Semilight"/>
+                <w:b/>
+                <w:bCs/>
+                <w:i w:val="0"/>
+                <w:iCs w:val="0"/>
+                <w:sz w:val="18"/>
+                <w:szCs w:val="14"/>
+              </w:rPr>
+              <w:t>→</w:t>
+            </w:r>
+            <w:r>
+              <w:rPr>
+                <w:rFonts w:eastAsiaTheme="majorHAnsi" w:cs="Malgun Gothic Semilight"/>
+                <w:b/>
+                <w:bCs/>
+                <w:i w:val="0"/>
+                <w:iCs w:val="0"/>
+                <w:sz w:val="18"/>
+                <w:szCs w:val="14"/>
+              </w:rPr>
+              <w:br/>
+            </w:r>
+            <w:r>
+              <w:rPr>
+                <w:rFonts w:eastAsiaTheme="majorHAnsi" w:cs="Malgun Gothic Semilight" w:hint="eastAsia"/>
+                <w:b/>
+                <w:bCs/>
+                <w:i w:val="0"/>
+                <w:iCs w:val="0"/>
+                <w:sz w:val="18"/>
+                <w:szCs w:val="14"/>
+              </w:rPr>
+              <w:t>스레드 수</w:t>
+            </w:r>
+            <w:r>
+              <w:rPr>
+                <w:rFonts w:eastAsiaTheme="majorHAnsi" w:cs="Malgun Gothic Semilight" w:hint="eastAsia"/>
+                <w:b/>
+                <w:bCs/>
+                <w:i w:val="0"/>
+                <w:iCs w:val="0"/>
+                <w:sz w:val="18"/>
+                <w:szCs w:val="14"/>
+              </w:rPr>
+              <w:t xml:space="preserve"> </w:t>
+            </w:r>
+            <w:r>
+              <w:rPr>
+                <w:rFonts w:eastAsiaTheme="majorHAnsi" w:cs="Malgun Gothic Semilight"/>
+                <w:b/>
+                <w:bCs/>
+                <w:i w:val="0"/>
+                <w:iCs w:val="0"/>
+                <w:sz w:val="18"/>
+                <w:szCs w:val="14"/>
+              </w:rPr>
+              <w:t>↓</w:t>
+            </w:r>
+          </w:p>
+        </w:tc>
+        <w:tc>
+          <w:tcPr>
+            <w:tcW w:w="1901" w:type="dxa"/>
+          </w:tcPr>
+          <w:p>
+            <w:pPr>
+              <w:cnfStyle w:val="100000000000" w:firstRow="1" w:lastRow="0" w:firstColumn="0" w:lastColumn="0" w:oddVBand="0" w:evenVBand="0" w:oddHBand="0" w:evenHBand="0" w:firstRowFirstColumn="0" w:firstRowLastColumn="0" w:lastRowFirstColumn="0" w:lastRowLastColumn="0"/>
+              <w:rPr>
+                <w:rFonts w:eastAsiaTheme="majorHAnsi" w:cs="Malgun Gothic Semilight"/>
+                <w:b/>
+                <w:bCs/>
+                <w:i w:val="0"/>
+                <w:iCs w:val="0"/>
+                <w:sz w:val="22"/>
+                <w:szCs w:val="18"/>
+              </w:rPr>
+            </w:pPr>
+            <w:r>
+              <w:rPr>
+                <w:rFonts w:eastAsiaTheme="majorHAnsi" w:cs="Malgun Gothic Semilight" w:hint="eastAsia"/>
+                <w:b/>
+                <w:bCs/>
+                <w:i w:val="0"/>
+                <w:iCs w:val="0"/>
+                <w:sz w:val="22"/>
+                <w:szCs w:val="18"/>
+              </w:rPr>
+              <w:t>성긴</w:t>
+            </w:r>
+            <w:r>
+              <w:rPr>
+                <w:rFonts w:eastAsiaTheme="majorHAnsi" w:cs="Malgun Gothic Semilight" w:hint="eastAsia"/>
+                <w:b/>
+                <w:bCs/>
+                <w:i w:val="0"/>
+                <w:iCs w:val="0"/>
+                <w:sz w:val="22"/>
+                <w:szCs w:val="18"/>
+              </w:rPr>
+              <w:t xml:space="preserve"> </w:t>
+            </w:r>
+            <w:r>
+              <w:rPr>
+                <w:rFonts w:eastAsiaTheme="majorHAnsi" w:cs="Malgun Gothic Semilight" w:hint="eastAsia"/>
+                <w:b/>
+                <w:bCs/>
+                <w:i w:val="0"/>
+                <w:iCs w:val="0"/>
+                <w:sz w:val="22"/>
+                <w:szCs w:val="18"/>
+              </w:rPr>
+              <w:t>동기화</w:t>
+            </w:r>
+          </w:p>
+        </w:tc>
+        <w:tc>
+          <w:tcPr>
+            <w:tcW w:w="1902" w:type="dxa"/>
+          </w:tcPr>
+          <w:p>
+            <w:pPr>
+              <w:cnfStyle w:val="100000000000" w:firstRow="1" w:lastRow="0" w:firstColumn="0" w:lastColumn="0" w:oddVBand="0" w:evenVBand="0" w:oddHBand="0" w:evenHBand="0" w:firstRowFirstColumn="0" w:firstRowLastColumn="0" w:lastRowFirstColumn="0" w:lastRowLastColumn="0"/>
+              <w:rPr>
+                <w:rFonts w:eastAsiaTheme="majorHAnsi" w:cs="Malgun Gothic Semilight"/>
+                <w:b/>
+                <w:bCs/>
+                <w:i w:val="0"/>
+                <w:iCs w:val="0"/>
+                <w:sz w:val="22"/>
+                <w:szCs w:val="18"/>
+              </w:rPr>
+            </w:pPr>
+            <w:r>
+              <w:rPr>
+                <w:rFonts w:eastAsiaTheme="majorHAnsi" w:cs="Malgun Gothic Semilight" w:hint="eastAsia"/>
+                <w:b/>
+                <w:bCs/>
+                <w:i w:val="0"/>
+                <w:iCs w:val="0"/>
+                <w:sz w:val="22"/>
+                <w:szCs w:val="18"/>
+              </w:rPr>
+              <w:t>세밀한</w:t>
+            </w:r>
+            <w:r>
+              <w:rPr>
+                <w:rFonts w:eastAsiaTheme="majorHAnsi" w:cs="Malgun Gothic Semilight" w:hint="eastAsia"/>
+                <w:b/>
+                <w:bCs/>
+                <w:i w:val="0"/>
+                <w:iCs w:val="0"/>
+                <w:sz w:val="22"/>
+                <w:szCs w:val="18"/>
+              </w:rPr>
+              <w:t xml:space="preserve"> </w:t>
+            </w:r>
+            <w:r>
+              <w:rPr>
+                <w:rFonts w:eastAsiaTheme="majorHAnsi" w:cs="Malgun Gothic Semilight" w:hint="eastAsia"/>
+                <w:b/>
+                <w:bCs/>
+                <w:i w:val="0"/>
+                <w:iCs w:val="0"/>
+                <w:sz w:val="22"/>
+                <w:szCs w:val="18"/>
+              </w:rPr>
+              <w:t>동기화</w:t>
+            </w:r>
+          </w:p>
+        </w:tc>
+        <w:tc>
+          <w:tcPr>
+            <w:tcW w:w="1902" w:type="dxa"/>
+          </w:tcPr>
+          <w:p>
+            <w:pPr>
+              <w:cnfStyle w:val="100000000000" w:firstRow="1" w:lastRow="0" w:firstColumn="0" w:lastColumn="0" w:oddVBand="0" w:evenVBand="0" w:oddHBand="0" w:evenHBand="0" w:firstRowFirstColumn="0" w:firstRowLastColumn="0" w:lastRowFirstColumn="0" w:lastRowLastColumn="0"/>
+              <w:rPr>
+                <w:rFonts w:eastAsiaTheme="majorHAnsi" w:cs="Malgun Gothic Semilight"/>
+                <w:b/>
+                <w:bCs/>
+                <w:i w:val="0"/>
+                <w:iCs w:val="0"/>
+                <w:sz w:val="22"/>
+                <w:szCs w:val="18"/>
+              </w:rPr>
+            </w:pPr>
+            <w:r>
+              <w:rPr>
+                <w:rFonts w:eastAsiaTheme="majorHAnsi" w:cs="Malgun Gothic Semilight" w:hint="eastAsia"/>
+                <w:b/>
+                <w:bCs/>
+                <w:i w:val="0"/>
+                <w:iCs w:val="0"/>
+                <w:sz w:val="22"/>
+                <w:szCs w:val="18"/>
+              </w:rPr>
+              <w:t>낙천적인 동기화</w:t>
+            </w:r>
+          </w:p>
+        </w:tc>
+        <w:tc>
+          <w:tcPr>
+            <w:tcW w:w="1902" w:type="dxa"/>
+          </w:tcPr>
+          <w:p>
+            <w:pPr>
+              <w:cnfStyle w:val="100000000000" w:firstRow="1" w:lastRow="0" w:firstColumn="0" w:lastColumn="0" w:oddVBand="0" w:evenVBand="0" w:oddHBand="0" w:evenHBand="0" w:firstRowFirstColumn="0" w:firstRowLastColumn="0" w:lastRowFirstColumn="0" w:lastRowLastColumn="0"/>
+              <w:rPr>
+                <w:rFonts w:eastAsiaTheme="majorHAnsi" w:cs="Malgun Gothic Semilight"/>
+                <w:b/>
+                <w:bCs/>
+                <w:sz w:val="22"/>
+                <w:szCs w:val="18"/>
+              </w:rPr>
+            </w:pPr>
+            <w:r>
+              <w:rPr>
+                <w:rFonts w:eastAsiaTheme="majorHAnsi" w:cs="Malgun Gothic Semilight" w:hint="eastAsia"/>
+                <w:b/>
+                <w:bCs/>
+                <w:i w:val="0"/>
+                <w:iCs w:val="0"/>
+                <w:sz w:val="22"/>
+                <w:szCs w:val="18"/>
+              </w:rPr>
+              <w:t>게으른</w:t>
+            </w:r>
+            <w:r>
+              <w:rPr>
+                <w:rFonts w:eastAsiaTheme="majorHAnsi" w:cs="Malgun Gothic Semilight" w:hint="eastAsia"/>
+                <w:b/>
+                <w:bCs/>
+                <w:i w:val="0"/>
+                <w:iCs w:val="0"/>
+                <w:sz w:val="22"/>
+                <w:szCs w:val="18"/>
+              </w:rPr>
+              <w:t xml:space="preserve"> </w:t>
+            </w:r>
+            <w:r>
+              <w:rPr>
+                <w:rFonts w:eastAsiaTheme="majorHAnsi" w:cs="Malgun Gothic Semilight" w:hint="eastAsia"/>
+                <w:b/>
+                <w:bCs/>
+                <w:i w:val="0"/>
+                <w:iCs w:val="0"/>
+                <w:sz w:val="22"/>
+                <w:szCs w:val="18"/>
+              </w:rPr>
+              <w:t>동기화</w:t>
+            </w:r>
+          </w:p>
+        </w:tc>
+      </w:tr>
+      <w:tr>
+        <w:trPr>
+          <w:cnfStyle w:val="000000100000" w:firstRow="0" w:lastRow="0" w:firstColumn="0" w:lastColumn="0" w:oddVBand="0" w:evenVBand="0" w:oddHBand="1" w:evenHBand="0" w:firstRowFirstColumn="0" w:firstRowLastColumn="0" w:lastRowFirstColumn="0" w:lastRowLastColumn="0"/>
+        </w:trPr>
+        <w:tc>
+          <w:tcPr>
+            <w:cnfStyle w:val="001000000000" w:firstRow="0" w:lastRow="0" w:firstColumn="1" w:lastColumn="0" w:oddVBand="0" w:evenVBand="0" w:oddHBand="0" w:evenHBand="0" w:firstRowFirstColumn="0" w:firstRowLastColumn="0" w:lastRowFirstColumn="0" w:lastRowLastColumn="0"/>
+            <w:tcW w:w="1419" w:type="dxa"/>
+          </w:tcPr>
+          <w:p>
+            <w:pPr>
+              <w:jc w:val="center"/>
+              <w:rPr>
+                <w:rFonts w:eastAsiaTheme="majorHAnsi" w:cs="Malgun Gothic Semilight"/>
+                <w:b/>
+                <w:bCs/>
+                <w:i w:val="0"/>
+                <w:iCs w:val="0"/>
+              </w:rPr>
+            </w:pPr>
+            <w:r>
+              <w:rPr>
+                <w:rFonts w:eastAsiaTheme="majorHAnsi" w:cs="Malgun Gothic Semilight" w:hint="eastAsia"/>
+                <w:b/>
+                <w:bCs/>
+                <w:i w:val="0"/>
+                <w:iCs w:val="0"/>
+              </w:rPr>
+              <w:t>1</w:t>
+            </w:r>
+          </w:p>
+        </w:tc>
+        <w:tc>
+          <w:tcPr>
+            <w:tcW w:w="1901" w:type="dxa"/>
+          </w:tcPr>
+          <w:p>
+            <w:pPr>
+              <w:cnfStyle w:val="000000100000" w:firstRow="0" w:lastRow="0" w:firstColumn="0" w:lastColumn="0" w:oddVBand="0" w:evenVBand="0" w:oddHBand="1" w:evenHBand="0" w:firstRowFirstColumn="0" w:firstRowLastColumn="0" w:lastRowFirstColumn="0" w:lastRowLastColumn="0"/>
+              <w:rPr>
+                <w:rFonts w:asciiTheme="majorHAnsi" w:eastAsiaTheme="majorHAnsi" w:hAnsiTheme="majorHAnsi" w:cs="Malgun Gothic Semilight"/>
+              </w:rPr>
+            </w:pPr>
+            <w:r>
+              <w:rPr>
+                <w:rFonts w:asciiTheme="majorHAnsi" w:eastAsiaTheme="majorHAnsi" w:hAnsiTheme="majorHAnsi" w:cs="Malgun Gothic Semilight" w:hint="eastAsia"/>
+              </w:rPr>
+              <w:t>1</w:t>
+            </w:r>
+            <w:r>
+              <w:rPr>
+                <w:rFonts w:asciiTheme="majorHAnsi" w:eastAsiaTheme="majorHAnsi" w:hAnsiTheme="majorHAnsi" w:cs="Malgun Gothic Semilight"/>
+              </w:rPr>
+              <w:t>148</w:t>
+            </w:r>
+          </w:p>
+        </w:tc>
+        <w:tc>
+          <w:tcPr>
+            <w:tcW w:w="1902" w:type="dxa"/>
+          </w:tcPr>
+          <w:p>
+            <w:pPr>
+              <w:cnfStyle w:val="000000100000" w:firstRow="0" w:lastRow="0" w:firstColumn="0" w:lastColumn="0" w:oddVBand="0" w:evenVBand="0" w:oddHBand="1" w:evenHBand="0" w:firstRowFirstColumn="0" w:firstRowLastColumn="0" w:lastRowFirstColumn="0" w:lastRowLastColumn="0"/>
+              <w:rPr>
+                <w:rFonts w:asciiTheme="majorHAnsi" w:eastAsiaTheme="majorHAnsi" w:hAnsiTheme="majorHAnsi" w:cs="Malgun Gothic Semilight"/>
+              </w:rPr>
+            </w:pPr>
+            <w:r>
+              <w:rPr>
+                <w:rFonts w:asciiTheme="majorHAnsi" w:eastAsiaTheme="majorHAnsi" w:hAnsiTheme="majorHAnsi" w:cs="Malgun Gothic Semilight" w:hint="eastAsia"/>
+              </w:rPr>
+              <w:t>1</w:t>
+            </w:r>
+            <w:r>
+              <w:rPr>
+                <w:rFonts w:asciiTheme="majorHAnsi" w:eastAsiaTheme="majorHAnsi" w:hAnsiTheme="majorHAnsi" w:cs="Malgun Gothic Semilight"/>
+              </w:rPr>
+              <w:t>185</w:t>
+            </w:r>
+          </w:p>
+        </w:tc>
+        <w:tc>
+          <w:tcPr>
+            <w:tcW w:w="1902" w:type="dxa"/>
+          </w:tcPr>
+          <w:p>
+            <w:pPr>
+              <w:cnfStyle w:val="000000100000" w:firstRow="0" w:lastRow="0" w:firstColumn="0" w:lastColumn="0" w:oddVBand="0" w:evenVBand="0" w:oddHBand="1" w:evenHBand="0" w:firstRowFirstColumn="0" w:firstRowLastColumn="0" w:lastRowFirstColumn="0" w:lastRowLastColumn="0"/>
+              <w:rPr>
+                <w:rFonts w:asciiTheme="majorHAnsi" w:eastAsiaTheme="majorHAnsi" w:hAnsiTheme="majorHAnsi" w:cs="Malgun Gothic Semilight"/>
+              </w:rPr>
+            </w:pPr>
+            <w:r>
+              <w:rPr>
+                <w:rFonts w:asciiTheme="majorHAnsi" w:eastAsiaTheme="majorHAnsi" w:hAnsiTheme="majorHAnsi" w:cs="Malgun Gothic Semilight"/>
+              </w:rPr>
+              <w:t>2140</w:t>
+            </w:r>
+          </w:p>
+        </w:tc>
+        <w:tc>
+          <w:tcPr>
+            <w:tcW w:w="1902" w:type="dxa"/>
+          </w:tcPr>
+          <w:p>
+            <w:pPr>
+              <w:cnfStyle w:val="000000100000" w:firstRow="0" w:lastRow="0" w:firstColumn="0" w:lastColumn="0" w:oddVBand="0" w:evenVBand="0" w:oddHBand="1" w:evenHBand="0" w:firstRowFirstColumn="0" w:firstRowLastColumn="0" w:lastRowFirstColumn="0" w:lastRowLastColumn="0"/>
+              <w:rPr>
+                <w:rFonts w:asciiTheme="majorHAnsi" w:eastAsiaTheme="majorHAnsi" w:hAnsiTheme="majorHAnsi" w:cs="Malgun Gothic Semilight"/>
+              </w:rPr>
+            </w:pPr>
+            <w:r>
+              <w:rPr>
+                <w:rFonts w:asciiTheme="majorHAnsi" w:eastAsiaTheme="majorHAnsi" w:hAnsiTheme="majorHAnsi" w:cs="Malgun Gothic Semilight"/>
+              </w:rPr>
+              <w:t>1383</w:t>
+            </w:r>
+          </w:p>
+        </w:tc>
+      </w:tr>
+    </w:tbl>
+    <w:p>
+      <w:pPr>
+        <w:widowControl/>
+        <w:wordWrap/>
+        <w:autoSpaceDE/>
+        <w:autoSpaceDN/>
+        <w:rPr>
+          <w:rFonts w:asciiTheme="majorHAnsi" w:eastAsiaTheme="majorHAnsi" w:hAnsiTheme="majorHAnsi" w:cs="Malgun Gothic Semilight"/>
+        </w:rPr>
+      </w:pPr>
+    </w:p>
+    <w:p>
+      <w:pPr>
+        <w:pStyle w:val="a3"/>
+        <w:widowControl/>
+        <w:numPr>
+          <w:ilvl w:val="1"/>
+          <w:numId w:val="3"/>
+        </w:numPr>
+        <w:wordWrap/>
+        <w:autoSpaceDE/>
+        <w:autoSpaceDN/>
+        <w:ind w:leftChars="0"/>
+        <w:rPr>
+          <w:rFonts w:asciiTheme="majorHAnsi" w:eastAsiaTheme="majorHAnsi" w:hAnsiTheme="majorHAnsi" w:cs="Malgun Gothic Semilight"/>
+          <w:b/>
+          <w:bCs/>
+        </w:rPr>
+      </w:pPr>
+      <w:r>
+        <w:rPr>
+          <w:rFonts w:asciiTheme="majorHAnsi" w:eastAsiaTheme="majorHAnsi" w:hAnsiTheme="majorHAnsi" w:cs="Malgun Gothic Semilight" w:hint="eastAsia"/>
+          <w:b/>
+          <w:bCs/>
+        </w:rPr>
+        <w:t>충돌이 많이 일어나게 했을 경우</w:t>
+      </w:r>
+      <w:r>
+        <w:rPr>
+          <w:rFonts w:asciiTheme="majorHAnsi" w:eastAsiaTheme="majorHAnsi" w:hAnsiTheme="majorHAnsi" w:cs="Malgun Gothic Semilight" w:hint="eastAsia"/>
+          <w:b/>
+          <w:bCs/>
+        </w:rPr>
+        <w:t xml:space="preserve"> </w:t>
+      </w:r>
+      <w:r>
+        <w:rPr>
+          <w:rFonts w:asciiTheme="majorHAnsi" w:eastAsiaTheme="majorHAnsi" w:hAnsiTheme="majorHAnsi" w:cs="Malgun Gothic Semilight"/>
+          <w:b/>
+          <w:bCs/>
+        </w:rPr>
+        <w:t>(KEY_RANGE 1/10</w:t>
+      </w:r>
+      <w:r>
+        <w:rPr>
+          <w:rFonts w:asciiTheme="majorHAnsi" w:eastAsiaTheme="majorHAnsi" w:hAnsiTheme="majorHAnsi" w:cs="Malgun Gothic Semilight" w:hint="eastAsia"/>
+          <w:b/>
+          <w:bCs/>
+        </w:rPr>
+        <w:t>로 줄임)</w:t>
       </w:r>
     </w:p>
     <w:tbl>
@@ -1461,11 +1962,8 @@
       </w:tblPr>
       <w:tblGrid>
         <w:gridCol w:w="1419"/>
-        <w:gridCol w:w="1611"/>
-        <w:gridCol w:w="1664"/>
-        <w:gridCol w:w="1275"/>
-        <w:gridCol w:w="1275"/>
-        <w:gridCol w:w="1782"/>
+        <w:gridCol w:w="3803"/>
+        <w:gridCol w:w="3804"/>
       </w:tblGrid>
       <w:tr>
         <w:trPr>
@@ -1564,7 +2062,7 @@
         </w:tc>
         <w:tc>
           <w:tcPr>
-            <w:tcW w:w="1611" w:type="dxa"/>
+            <w:tcW w:w="3803" w:type="dxa"/>
           </w:tcPr>
           <w:p>
             <w:pPr>
@@ -1589,9 +2087,17 @@
                 <w:sz w:val="22"/>
                 <w:szCs w:val="18"/>
               </w:rPr>
-              <w:t>성긴</w:t>
-            </w:r>
-            <w:r>
+              <w:t>게으른 동기화</w:t>
+            </w:r>
+          </w:p>
+        </w:tc>
+        <w:tc>
+          <w:tcPr>
+            <w:tcW w:w="3804" w:type="dxa"/>
+          </w:tcPr>
+          <w:p>
+            <w:pPr>
+              <w:cnfStyle w:val="100000000000" w:firstRow="1" w:lastRow="0" w:firstColumn="0" w:lastColumn="0" w:oddVBand="0" w:evenVBand="0" w:oddHBand="0" w:evenHBand="0" w:firstRowFirstColumn="0" w:firstRowLastColumn="0" w:lastRowFirstColumn="0" w:lastRowLastColumn="0"/>
               <w:rPr>
                 <w:rFonts w:eastAsiaTheme="majorHAnsi" w:cs="Malgun Gothic Semilight"/>
                 <w:b/>
@@ -1601,8 +2107,8 @@
                 <w:sz w:val="22"/>
                 <w:szCs w:val="18"/>
               </w:rPr>
-              <w:br/>
-            </w:r>
+            </w:pPr>
+            <w:proofErr w:type="spellStart"/>
             <w:r>
               <w:rPr>
                 <w:rFonts w:eastAsiaTheme="majorHAnsi" w:cs="Malgun Gothic Semilight" w:hint="eastAsia"/>
@@ -1613,19 +2119,12 @@
                 <w:sz w:val="22"/>
                 <w:szCs w:val="18"/>
               </w:rPr>
-              <w:t>동기화</w:t>
-            </w:r>
-          </w:p>
-        </w:tc>
-        <w:tc>
-          <w:tcPr>
-            <w:tcW w:w="1664" w:type="dxa"/>
-          </w:tcPr>
-          <w:p>
-            <w:pPr>
-              <w:cnfStyle w:val="100000000000" w:firstRow="1" w:lastRow="0" w:firstColumn="0" w:lastColumn="0" w:oddVBand="0" w:evenVBand="0" w:oddHBand="0" w:evenHBand="0" w:firstRowFirstColumn="0" w:firstRowLastColumn="0" w:lastRowFirstColumn="0" w:lastRowLastColumn="0"/>
-              <w:rPr>
-                <w:rFonts w:eastAsiaTheme="majorHAnsi" w:cs="Malgun Gothic Semilight"/>
+              <w:t>비멈춤</w:t>
+            </w:r>
+            <w:proofErr w:type="spellEnd"/>
+            <w:r>
+              <w:rPr>
+                <w:rFonts w:eastAsiaTheme="majorHAnsi" w:cs="Malgun Gothic Semilight" w:hint="eastAsia"/>
                 <w:b/>
                 <w:bCs/>
                 <w:i w:val="0"/>
@@ -1633,207 +2132,7 @@
                 <w:sz w:val="22"/>
                 <w:szCs w:val="18"/>
               </w:rPr>
-            </w:pPr>
-            <w:r>
-              <w:rPr>
-                <w:rFonts w:eastAsiaTheme="majorHAnsi" w:cs="Malgun Gothic Semilight" w:hint="eastAsia"/>
-                <w:b/>
-                <w:bCs/>
-                <w:i w:val="0"/>
-                <w:iCs w:val="0"/>
-                <w:sz w:val="22"/>
-                <w:szCs w:val="18"/>
-              </w:rPr>
-              <w:t>세밀한</w:t>
-            </w:r>
-            <w:r>
-              <w:rPr>
-                <w:rFonts w:eastAsiaTheme="majorHAnsi" w:cs="Malgun Gothic Semilight"/>
-                <w:b/>
-                <w:bCs/>
-                <w:i w:val="0"/>
-                <w:iCs w:val="0"/>
-                <w:sz w:val="22"/>
-                <w:szCs w:val="18"/>
-              </w:rPr>
-              <w:br/>
-            </w:r>
-            <w:r>
-              <w:rPr>
-                <w:rFonts w:eastAsiaTheme="majorHAnsi" w:cs="Malgun Gothic Semilight" w:hint="eastAsia"/>
-                <w:b/>
-                <w:bCs/>
-                <w:i w:val="0"/>
-                <w:iCs w:val="0"/>
-                <w:sz w:val="22"/>
-                <w:szCs w:val="18"/>
-              </w:rPr>
-              <w:t>동기화</w:t>
-            </w:r>
-          </w:p>
-        </w:tc>
-        <w:tc>
-          <w:tcPr>
-            <w:tcW w:w="1275" w:type="dxa"/>
-          </w:tcPr>
-          <w:p>
-            <w:pPr>
-              <w:cnfStyle w:val="100000000000" w:firstRow="1" w:lastRow="0" w:firstColumn="0" w:lastColumn="0" w:oddVBand="0" w:evenVBand="0" w:oddHBand="0" w:evenHBand="0" w:firstRowFirstColumn="0" w:firstRowLastColumn="0" w:lastRowFirstColumn="0" w:lastRowLastColumn="0"/>
-              <w:rPr>
-                <w:rFonts w:eastAsiaTheme="majorHAnsi" w:cs="Malgun Gothic Semilight"/>
-                <w:b/>
-                <w:bCs/>
-                <w:i w:val="0"/>
-                <w:iCs w:val="0"/>
-                <w:sz w:val="22"/>
-                <w:szCs w:val="18"/>
-              </w:rPr>
-            </w:pPr>
-            <w:r>
-              <w:rPr>
-                <w:rFonts w:eastAsiaTheme="majorHAnsi" w:cs="Malgun Gothic Semilight" w:hint="eastAsia"/>
-                <w:b/>
-                <w:bCs/>
-                <w:i w:val="0"/>
-                <w:iCs w:val="0"/>
-                <w:sz w:val="22"/>
-                <w:szCs w:val="18"/>
-              </w:rPr>
-              <w:t>낙천적인 동기화</w:t>
-            </w:r>
-          </w:p>
-        </w:tc>
-        <w:tc>
-          <w:tcPr>
-            <w:tcW w:w="1275" w:type="dxa"/>
-          </w:tcPr>
-          <w:p>
-            <w:pPr>
-              <w:cnfStyle w:val="100000000000" w:firstRow="1" w:lastRow="0" w:firstColumn="0" w:lastColumn="0" w:oddVBand="0" w:evenVBand="0" w:oddHBand="0" w:evenHBand="0" w:firstRowFirstColumn="0" w:firstRowLastColumn="0" w:lastRowFirstColumn="0" w:lastRowLastColumn="0"/>
-              <w:rPr>
-                <w:rFonts w:eastAsiaTheme="majorHAnsi" w:cs="Malgun Gothic Semilight"/>
-                <w:b/>
-                <w:bCs/>
-                <w:i w:val="0"/>
-                <w:iCs w:val="0"/>
-                <w:sz w:val="22"/>
-                <w:szCs w:val="18"/>
-              </w:rPr>
-            </w:pPr>
-            <w:r>
-              <w:rPr>
-                <w:rFonts w:eastAsiaTheme="majorHAnsi" w:cs="Malgun Gothic Semilight" w:hint="eastAsia"/>
-                <w:b/>
-                <w:bCs/>
-                <w:i w:val="0"/>
-                <w:iCs w:val="0"/>
-                <w:sz w:val="22"/>
-                <w:szCs w:val="18"/>
-              </w:rPr>
-              <w:t>게으른</w:t>
-            </w:r>
-            <w:r>
-              <w:rPr>
-                <w:rFonts w:eastAsiaTheme="majorHAnsi" w:cs="Malgun Gothic Semilight"/>
-                <w:b/>
-                <w:bCs/>
-                <w:i w:val="0"/>
-                <w:iCs w:val="0"/>
-                <w:sz w:val="22"/>
-                <w:szCs w:val="18"/>
-              </w:rPr>
-              <w:br/>
-            </w:r>
-            <w:r>
-              <w:rPr>
-                <w:rFonts w:eastAsiaTheme="majorHAnsi" w:cs="Malgun Gothic Semilight" w:hint="eastAsia"/>
-                <w:b/>
-                <w:bCs/>
-                <w:i w:val="0"/>
-                <w:iCs w:val="0"/>
-                <w:sz w:val="22"/>
-                <w:szCs w:val="18"/>
-              </w:rPr>
-              <w:t>동기화</w:t>
-            </w:r>
-          </w:p>
-        </w:tc>
-        <w:tc>
-          <w:tcPr>
-            <w:tcW w:w="1782" w:type="dxa"/>
-          </w:tcPr>
-          <w:p>
-            <w:pPr>
-              <w:cnfStyle w:val="100000000000" w:firstRow="1" w:lastRow="0" w:firstColumn="0" w:lastColumn="0" w:oddVBand="0" w:evenVBand="0" w:oddHBand="0" w:evenHBand="0" w:firstRowFirstColumn="0" w:firstRowLastColumn="0" w:lastRowFirstColumn="0" w:lastRowLastColumn="0"/>
-              <w:rPr>
-                <w:rFonts w:eastAsiaTheme="majorHAnsi" w:cs="Malgun Gothic Semilight"/>
-                <w:b/>
-                <w:bCs/>
-                <w:i w:val="0"/>
-                <w:iCs w:val="0"/>
-                <w:sz w:val="22"/>
-                <w:szCs w:val="18"/>
-              </w:rPr>
-            </w:pPr>
-            <w:r>
-              <w:rPr>
-                <w:rFonts w:eastAsiaTheme="majorHAnsi" w:cs="Malgun Gothic Semilight" w:hint="eastAsia"/>
-                <w:b/>
-                <w:bCs/>
-                <w:i w:val="0"/>
-                <w:iCs w:val="0"/>
-                <w:sz w:val="22"/>
-                <w:szCs w:val="18"/>
-              </w:rPr>
-              <w:t>비멈춤</w:t>
-            </w:r>
-            <w:r>
-              <w:rPr>
-                <w:rFonts w:eastAsiaTheme="majorHAnsi" w:cs="Malgun Gothic Semilight" w:hint="eastAsia"/>
-                <w:b/>
-                <w:bCs/>
-                <w:i w:val="0"/>
-                <w:iCs w:val="0"/>
-                <w:sz w:val="12"/>
-                <w:szCs w:val="8"/>
-              </w:rPr>
-              <w:t>(</w:t>
-            </w:r>
-            <w:r>
-              <w:rPr>
-                <w:rFonts w:eastAsiaTheme="majorHAnsi" w:cs="Malgun Gothic Semilight"/>
-                <w:b/>
-                <w:bCs/>
-                <w:i w:val="0"/>
-                <w:iCs w:val="0"/>
-                <w:sz w:val="12"/>
-                <w:szCs w:val="8"/>
-              </w:rPr>
-              <w:t>Non-Blocking)</w:t>
-            </w:r>
-            <w:r>
-              <w:rPr>
-                <w:rFonts w:eastAsiaTheme="majorHAnsi" w:cs="Malgun Gothic Semilight"/>
-                <w:b/>
-                <w:bCs/>
-                <w:i w:val="0"/>
-                <w:iCs w:val="0"/>
-                <w:sz w:val="22"/>
-                <w:szCs w:val="18"/>
-              </w:rPr>
-              <w:br/>
-            </w:r>
-            <w:r>
-              <w:rPr>
-                <w:rFonts w:eastAsiaTheme="majorHAnsi" w:cs="Malgun Gothic Semilight" w:hint="eastAsia"/>
-                <w:b/>
-                <w:bCs/>
-                <w:i w:val="0"/>
-                <w:iCs w:val="0"/>
-                <w:sz w:val="22"/>
-                <w:szCs w:val="18"/>
-              </w:rPr>
-              <w:t>동기화</w:t>
+              <w:t xml:space="preserve"> 동기화</w:t>
             </w:r>
           </w:p>
         </w:tc>
@@ -1872,7 +2171,7 @@
         </w:tc>
         <w:tc>
           <w:tcPr>
-            <w:tcW w:w="1611" w:type="dxa"/>
+            <w:tcW w:w="3803" w:type="dxa"/>
           </w:tcPr>
           <w:p>
             <w:pPr>
@@ -1881,11 +2180,23 @@
                 <w:rFonts w:asciiTheme="majorHAnsi" w:eastAsiaTheme="majorHAnsi" w:hAnsiTheme="majorHAnsi" w:cs="Malgun Gothic Semilight"/>
               </w:rPr>
             </w:pPr>
-          </w:p>
-        </w:tc>
-        <w:tc>
-          <w:tcPr>
-            <w:tcW w:w="1664" w:type="dxa"/>
+            <w:r>
+              <w:rPr>
+                <w:rFonts w:asciiTheme="majorHAnsi" w:eastAsiaTheme="majorHAnsi" w:hAnsiTheme="majorHAnsi" w:cs="Malgun Gothic Semilight" w:hint="eastAsia"/>
+              </w:rPr>
+              <w:t>6</w:t>
+            </w:r>
+            <w:r>
+              <w:rPr>
+                <w:rFonts w:asciiTheme="majorHAnsi" w:eastAsiaTheme="majorHAnsi" w:hAnsiTheme="majorHAnsi" w:cs="Malgun Gothic Semilight"/>
+              </w:rPr>
+              <w:t>96</w:t>
+            </w:r>
+          </w:p>
+        </w:tc>
+        <w:tc>
+          <w:tcPr>
+            <w:tcW w:w="3804" w:type="dxa"/>
           </w:tcPr>
           <w:p>
             <w:pPr>
@@ -1894,30 +2205,161 @@
                 <w:rFonts w:asciiTheme="majorHAnsi" w:eastAsiaTheme="majorHAnsi" w:hAnsiTheme="majorHAnsi" w:cs="Malgun Gothic Semilight"/>
               </w:rPr>
             </w:pPr>
-          </w:p>
-        </w:tc>
-        <w:tc>
-          <w:tcPr>
-            <w:tcW w:w="1275" w:type="dxa"/>
+            <w:r>
+              <w:rPr>
+                <w:rFonts w:asciiTheme="majorHAnsi" w:eastAsiaTheme="majorHAnsi" w:hAnsiTheme="majorHAnsi" w:cs="Malgun Gothic Semilight" w:hint="eastAsia"/>
+              </w:rPr>
+              <w:t>4</w:t>
+            </w:r>
+            <w:r>
+              <w:rPr>
+                <w:rFonts w:asciiTheme="majorHAnsi" w:eastAsiaTheme="majorHAnsi" w:hAnsiTheme="majorHAnsi" w:cs="Malgun Gothic Semilight"/>
+              </w:rPr>
+              <w:t>68</w:t>
+            </w:r>
+          </w:p>
+        </w:tc>
+      </w:tr>
+      <w:tr>
+        <w:tc>
+          <w:tcPr>
+            <w:cnfStyle w:val="001000000000" w:firstRow="0" w:lastRow="0" w:firstColumn="1" w:lastColumn="0" w:oddVBand="0" w:evenVBand="0" w:oddHBand="0" w:evenHBand="0" w:firstRowFirstColumn="0" w:firstRowLastColumn="0" w:lastRowFirstColumn="0" w:lastRowLastColumn="0"/>
+            <w:tcW w:w="1419" w:type="dxa"/>
+          </w:tcPr>
+          <w:p>
+            <w:pPr>
+              <w:jc w:val="center"/>
+              <w:rPr>
+                <w:rFonts w:eastAsiaTheme="majorHAnsi" w:cs="Malgun Gothic Semilight" w:hint="eastAsia"/>
+                <w:b/>
+                <w:bCs/>
+                <w:i w:val="0"/>
+                <w:iCs w:val="0"/>
+              </w:rPr>
+            </w:pPr>
+            <w:r>
+              <w:rPr>
+                <w:rFonts w:eastAsiaTheme="majorHAnsi" w:cs="Malgun Gothic Semilight" w:hint="eastAsia"/>
+                <w:b/>
+                <w:bCs/>
+                <w:i w:val="0"/>
+                <w:iCs w:val="0"/>
+              </w:rPr>
+              <w:t>2</w:t>
+            </w:r>
+          </w:p>
+        </w:tc>
+        <w:tc>
+          <w:tcPr>
+            <w:tcW w:w="3803" w:type="dxa"/>
+          </w:tcPr>
+          <w:p>
+            <w:pPr>
+              <w:cnfStyle w:val="000000000000" w:firstRow="0" w:lastRow="0" w:firstColumn="0" w:lastColumn="0" w:oddVBand="0" w:evenVBand="0" w:oddHBand="0" w:evenHBand="0" w:firstRowFirstColumn="0" w:firstRowLastColumn="0" w:lastRowFirstColumn="0" w:lastRowLastColumn="0"/>
+              <w:rPr>
+                <w:rFonts w:asciiTheme="majorHAnsi" w:eastAsiaTheme="majorHAnsi" w:hAnsiTheme="majorHAnsi" w:cs="Malgun Gothic Semilight" w:hint="eastAsia"/>
+              </w:rPr>
+            </w:pPr>
+            <w:r>
+              <w:rPr>
+                <w:rFonts w:asciiTheme="majorHAnsi" w:eastAsiaTheme="majorHAnsi" w:hAnsiTheme="majorHAnsi" w:cs="Malgun Gothic Semilight" w:hint="eastAsia"/>
+              </w:rPr>
+              <w:t>5</w:t>
+            </w:r>
+            <w:r>
+              <w:rPr>
+                <w:rFonts w:asciiTheme="majorHAnsi" w:eastAsiaTheme="majorHAnsi" w:hAnsiTheme="majorHAnsi" w:cs="Malgun Gothic Semilight"/>
+              </w:rPr>
+              <w:t>59</w:t>
+            </w:r>
+          </w:p>
+        </w:tc>
+        <w:tc>
+          <w:tcPr>
+            <w:tcW w:w="3804" w:type="dxa"/>
+          </w:tcPr>
+          <w:p>
+            <w:pPr>
+              <w:cnfStyle w:val="000000000000" w:firstRow="0" w:lastRow="0" w:firstColumn="0" w:lastColumn="0" w:oddVBand="0" w:evenVBand="0" w:oddHBand="0" w:evenHBand="0" w:firstRowFirstColumn="0" w:firstRowLastColumn="0" w:lastRowFirstColumn="0" w:lastRowLastColumn="0"/>
+              <w:rPr>
+                <w:rFonts w:asciiTheme="majorHAnsi" w:eastAsiaTheme="majorHAnsi" w:hAnsiTheme="majorHAnsi" w:cs="Malgun Gothic Semilight"/>
+              </w:rPr>
+            </w:pPr>
+            <w:r>
+              <w:rPr>
+                <w:rFonts w:asciiTheme="majorHAnsi" w:eastAsiaTheme="majorHAnsi" w:hAnsiTheme="majorHAnsi" w:cs="Malgun Gothic Semilight" w:hint="eastAsia"/>
+              </w:rPr>
+              <w:t>3</w:t>
+            </w:r>
+            <w:r>
+              <w:rPr>
+                <w:rFonts w:asciiTheme="majorHAnsi" w:eastAsiaTheme="majorHAnsi" w:hAnsiTheme="majorHAnsi" w:cs="Malgun Gothic Semilight"/>
+              </w:rPr>
+              <w:t>01</w:t>
+            </w:r>
+          </w:p>
+        </w:tc>
+      </w:tr>
+      <w:tr>
+        <w:trPr>
+          <w:cnfStyle w:val="000000100000" w:firstRow="0" w:lastRow="0" w:firstColumn="0" w:lastColumn="0" w:oddVBand="0" w:evenVBand="0" w:oddHBand="1" w:evenHBand="0" w:firstRowFirstColumn="0" w:firstRowLastColumn="0" w:lastRowFirstColumn="0" w:lastRowLastColumn="0"/>
+        </w:trPr>
+        <w:tc>
+          <w:tcPr>
+            <w:cnfStyle w:val="001000000000" w:firstRow="0" w:lastRow="0" w:firstColumn="1" w:lastColumn="0" w:oddVBand="0" w:evenVBand="0" w:oddHBand="0" w:evenHBand="0" w:firstRowFirstColumn="0" w:firstRowLastColumn="0" w:lastRowFirstColumn="0" w:lastRowLastColumn="0"/>
+            <w:tcW w:w="1419" w:type="dxa"/>
+          </w:tcPr>
+          <w:p>
+            <w:pPr>
+              <w:jc w:val="center"/>
+              <w:rPr>
+                <w:rFonts w:eastAsiaTheme="majorHAnsi" w:cs="Malgun Gothic Semilight" w:hint="eastAsia"/>
+                <w:b/>
+                <w:bCs/>
+                <w:i w:val="0"/>
+                <w:iCs w:val="0"/>
+              </w:rPr>
+            </w:pPr>
+            <w:r>
+              <w:rPr>
+                <w:rFonts w:eastAsiaTheme="majorHAnsi" w:cs="Malgun Gothic Semilight" w:hint="eastAsia"/>
+                <w:b/>
+                <w:bCs/>
+                <w:i w:val="0"/>
+                <w:iCs w:val="0"/>
+              </w:rPr>
+              <w:t>4</w:t>
+            </w:r>
+          </w:p>
+        </w:tc>
+        <w:tc>
+          <w:tcPr>
+            <w:tcW w:w="3803" w:type="dxa"/>
           </w:tcPr>
           <w:p>
             <w:pPr>
               <w:cnfStyle w:val="000000100000" w:firstRow="0" w:lastRow="0" w:firstColumn="0" w:lastColumn="0" w:oddVBand="0" w:evenVBand="0" w:oddHBand="1" w:evenHBand="0" w:firstRowFirstColumn="0" w:firstRowLastColumn="0" w:lastRowFirstColumn="0" w:lastRowLastColumn="0"/>
               <w:rPr>
-                <w:rFonts w:asciiTheme="majorHAnsi" w:eastAsiaTheme="majorHAnsi" w:hAnsiTheme="majorHAnsi" w:cs="Malgun Gothic Semilight"/>
-              </w:rPr>
-            </w:pPr>
-            <w:r>
-              <w:rPr>
-                <w:rFonts w:asciiTheme="majorHAnsi" w:eastAsiaTheme="majorHAnsi" w:hAnsiTheme="majorHAnsi" w:cs="Malgun Gothic Semilight"/>
-              </w:rPr>
-              <w:t>2268</w:t>
-            </w:r>
-          </w:p>
-        </w:tc>
-        <w:tc>
-          <w:tcPr>
-            <w:tcW w:w="1275" w:type="dxa"/>
+                <w:rFonts w:asciiTheme="majorHAnsi" w:eastAsiaTheme="majorHAnsi" w:hAnsiTheme="majorHAnsi" w:cs="Malgun Gothic Semilight" w:hint="eastAsia"/>
+              </w:rPr>
+            </w:pPr>
+            <w:r>
+              <w:rPr>
+                <w:rFonts w:asciiTheme="majorHAnsi" w:eastAsiaTheme="majorHAnsi" w:hAnsiTheme="majorHAnsi" w:cs="Malgun Gothic Semilight" w:hint="eastAsia"/>
+              </w:rPr>
+              <w:t>4</w:t>
+            </w:r>
+            <w:r>
+              <w:rPr>
+                <w:rFonts w:asciiTheme="majorHAnsi" w:eastAsiaTheme="majorHAnsi" w:hAnsiTheme="majorHAnsi" w:cs="Malgun Gothic Semilight"/>
+              </w:rPr>
+              <w:t>20</w:t>
+            </w:r>
+          </w:p>
+        </w:tc>
+        <w:tc>
+          <w:tcPr>
+            <w:tcW w:w="3804" w:type="dxa"/>
           </w:tcPr>
           <w:p>
             <w:pPr>
@@ -1928,734 +2370,404 @@
             </w:pPr>
             <w:r>
               <w:rPr>
-                <w:rFonts w:asciiTheme="majorHAnsi" w:eastAsiaTheme="majorHAnsi" w:hAnsiTheme="majorHAnsi" w:cs="Malgun Gothic Semilight"/>
-              </w:rPr>
-              <w:t>1383</w:t>
-            </w:r>
-          </w:p>
-        </w:tc>
-        <w:tc>
-          <w:tcPr>
-            <w:tcW w:w="1782" w:type="dxa"/>
+                <w:rFonts w:asciiTheme="majorHAnsi" w:eastAsiaTheme="majorHAnsi" w:hAnsiTheme="majorHAnsi" w:cs="Malgun Gothic Semilight" w:hint="eastAsia"/>
+              </w:rPr>
+              <w:t>1</w:t>
+            </w:r>
+            <w:r>
+              <w:rPr>
+                <w:rFonts w:asciiTheme="majorHAnsi" w:eastAsiaTheme="majorHAnsi" w:hAnsiTheme="majorHAnsi" w:cs="Malgun Gothic Semilight"/>
+              </w:rPr>
+              <w:t>92</w:t>
+            </w:r>
+          </w:p>
+        </w:tc>
+      </w:tr>
+      <w:tr>
+        <w:tc>
+          <w:tcPr>
+            <w:cnfStyle w:val="001000000000" w:firstRow="0" w:lastRow="0" w:firstColumn="1" w:lastColumn="0" w:oddVBand="0" w:evenVBand="0" w:oddHBand="0" w:evenHBand="0" w:firstRowFirstColumn="0" w:firstRowLastColumn="0" w:lastRowFirstColumn="0" w:lastRowLastColumn="0"/>
+            <w:tcW w:w="1419" w:type="dxa"/>
+          </w:tcPr>
+          <w:p>
+            <w:pPr>
+              <w:jc w:val="center"/>
+              <w:rPr>
+                <w:rFonts w:eastAsiaTheme="majorHAnsi" w:cs="Malgun Gothic Semilight" w:hint="eastAsia"/>
+                <w:b/>
+                <w:bCs/>
+                <w:i w:val="0"/>
+                <w:iCs w:val="0"/>
+              </w:rPr>
+            </w:pPr>
+            <w:r>
+              <w:rPr>
+                <w:rFonts w:eastAsiaTheme="majorHAnsi" w:cs="Malgun Gothic Semilight" w:hint="eastAsia"/>
+                <w:b/>
+                <w:bCs/>
+                <w:i w:val="0"/>
+                <w:iCs w:val="0"/>
+              </w:rPr>
+              <w:t>8</w:t>
+            </w:r>
+          </w:p>
+        </w:tc>
+        <w:tc>
+          <w:tcPr>
+            <w:tcW w:w="3803" w:type="dxa"/>
+          </w:tcPr>
+          <w:p>
+            <w:pPr>
+              <w:cnfStyle w:val="000000000000" w:firstRow="0" w:lastRow="0" w:firstColumn="0" w:lastColumn="0" w:oddVBand="0" w:evenVBand="0" w:oddHBand="0" w:evenHBand="0" w:firstRowFirstColumn="0" w:firstRowLastColumn="0" w:lastRowFirstColumn="0" w:lastRowLastColumn="0"/>
+              <w:rPr>
+                <w:rFonts w:asciiTheme="majorHAnsi" w:eastAsiaTheme="majorHAnsi" w:hAnsiTheme="majorHAnsi" w:cs="Malgun Gothic Semilight" w:hint="eastAsia"/>
+              </w:rPr>
+            </w:pPr>
+            <w:r>
+              <w:rPr>
+                <w:rFonts w:asciiTheme="majorHAnsi" w:eastAsiaTheme="majorHAnsi" w:hAnsiTheme="majorHAnsi" w:cs="Malgun Gothic Semilight" w:hint="eastAsia"/>
+              </w:rPr>
+              <w:t>3</w:t>
+            </w:r>
+            <w:r>
+              <w:rPr>
+                <w:rFonts w:asciiTheme="majorHAnsi" w:eastAsiaTheme="majorHAnsi" w:hAnsiTheme="majorHAnsi" w:cs="Malgun Gothic Semilight"/>
+              </w:rPr>
+              <w:t>89</w:t>
+            </w:r>
+          </w:p>
+        </w:tc>
+        <w:tc>
+          <w:tcPr>
+            <w:tcW w:w="3804" w:type="dxa"/>
+          </w:tcPr>
+          <w:p>
+            <w:pPr>
+              <w:cnfStyle w:val="000000000000" w:firstRow="0" w:lastRow="0" w:firstColumn="0" w:lastColumn="0" w:oddVBand="0" w:evenVBand="0" w:oddHBand="0" w:evenHBand="0" w:firstRowFirstColumn="0" w:firstRowLastColumn="0" w:lastRowFirstColumn="0" w:lastRowLastColumn="0"/>
+              <w:rPr>
+                <w:rFonts w:asciiTheme="majorHAnsi" w:eastAsiaTheme="majorHAnsi" w:hAnsiTheme="majorHAnsi" w:cs="Malgun Gothic Semilight"/>
+              </w:rPr>
+            </w:pPr>
+            <w:r>
+              <w:rPr>
+                <w:rFonts w:asciiTheme="majorHAnsi" w:eastAsiaTheme="majorHAnsi" w:hAnsiTheme="majorHAnsi" w:cs="Malgun Gothic Semilight" w:hint="eastAsia"/>
+              </w:rPr>
+              <w:t>1</w:t>
+            </w:r>
+            <w:r>
+              <w:rPr>
+                <w:rFonts w:asciiTheme="majorHAnsi" w:eastAsiaTheme="majorHAnsi" w:hAnsiTheme="majorHAnsi" w:cs="Malgun Gothic Semilight"/>
+              </w:rPr>
+              <w:t>30</w:t>
+            </w:r>
+            <w:bookmarkStart w:id="0" w:name="_GoBack"/>
+            <w:bookmarkEnd w:id="0"/>
+          </w:p>
+        </w:tc>
+      </w:tr>
+      <w:tr>
+        <w:trPr>
+          <w:cnfStyle w:val="000000100000" w:firstRow="0" w:lastRow="0" w:firstColumn="0" w:lastColumn="0" w:oddVBand="0" w:evenVBand="0" w:oddHBand="1" w:evenHBand="0" w:firstRowFirstColumn="0" w:firstRowLastColumn="0" w:lastRowFirstColumn="0" w:lastRowLastColumn="0"/>
+        </w:trPr>
+        <w:tc>
+          <w:tcPr>
+            <w:cnfStyle w:val="001000000000" w:firstRow="0" w:lastRow="0" w:firstColumn="1" w:lastColumn="0" w:oddVBand="0" w:evenVBand="0" w:oddHBand="0" w:evenHBand="0" w:firstRowFirstColumn="0" w:firstRowLastColumn="0" w:lastRowFirstColumn="0" w:lastRowLastColumn="0"/>
+            <w:tcW w:w="1419" w:type="dxa"/>
+          </w:tcPr>
+          <w:p>
+            <w:pPr>
+              <w:jc w:val="center"/>
+              <w:rPr>
+                <w:rFonts w:eastAsiaTheme="majorHAnsi" w:cs="Malgun Gothic Semilight" w:hint="eastAsia"/>
+                <w:b/>
+                <w:bCs/>
+                <w:i w:val="0"/>
+                <w:iCs w:val="0"/>
+              </w:rPr>
+            </w:pPr>
+            <w:r>
+              <w:rPr>
+                <w:rFonts w:eastAsiaTheme="majorHAnsi" w:cs="Malgun Gothic Semilight" w:hint="eastAsia"/>
+                <w:b/>
+                <w:bCs/>
+                <w:i w:val="0"/>
+                <w:iCs w:val="0"/>
+              </w:rPr>
+              <w:t>1</w:t>
+            </w:r>
+            <w:r>
+              <w:rPr>
+                <w:rFonts w:eastAsiaTheme="majorHAnsi" w:cs="Malgun Gothic Semilight"/>
+                <w:b/>
+                <w:bCs/>
+                <w:i w:val="0"/>
+                <w:iCs w:val="0"/>
+              </w:rPr>
+              <w:t>6</w:t>
+            </w:r>
+          </w:p>
+        </w:tc>
+        <w:tc>
+          <w:tcPr>
+            <w:tcW w:w="3803" w:type="dxa"/>
           </w:tcPr>
           <w:p>
             <w:pPr>
               <w:cnfStyle w:val="000000100000" w:firstRow="0" w:lastRow="0" w:firstColumn="0" w:lastColumn="0" w:oddVBand="0" w:evenVBand="0" w:oddHBand="1" w:evenHBand="0" w:firstRowFirstColumn="0" w:firstRowLastColumn="0" w:lastRowFirstColumn="0" w:lastRowLastColumn="0"/>
               <w:rPr>
-                <w:rFonts w:asciiTheme="majorHAnsi" w:eastAsiaTheme="majorHAnsi" w:hAnsiTheme="majorHAnsi" w:cs="Malgun Gothic Semilight"/>
-              </w:rPr>
-            </w:pPr>
+                <w:rFonts w:asciiTheme="majorHAnsi" w:eastAsiaTheme="majorHAnsi" w:hAnsiTheme="majorHAnsi" w:cs="Malgun Gothic Semilight" w:hint="eastAsia"/>
+              </w:rPr>
+            </w:pPr>
+            <w:r>
+              <w:rPr>
+                <w:rFonts w:asciiTheme="majorHAnsi" w:eastAsiaTheme="majorHAnsi" w:hAnsiTheme="majorHAnsi" w:cs="Malgun Gothic Semilight" w:hint="eastAsia"/>
+              </w:rPr>
+              <w:t>4</w:t>
+            </w:r>
+            <w:r>
+              <w:rPr>
+                <w:rFonts w:asciiTheme="majorHAnsi" w:eastAsiaTheme="majorHAnsi" w:hAnsiTheme="majorHAnsi" w:cs="Malgun Gothic Semilight"/>
+              </w:rPr>
+              <w:t>85</w:t>
+            </w:r>
+          </w:p>
+        </w:tc>
+        <w:tc>
+          <w:tcPr>
+            <w:tcW w:w="3804" w:type="dxa"/>
+          </w:tcPr>
+          <w:p>
+            <w:pPr>
+              <w:cnfStyle w:val="000000100000" w:firstRow="0" w:lastRow="0" w:firstColumn="0" w:lastColumn="0" w:oddVBand="0" w:evenVBand="0" w:oddHBand="1" w:evenHBand="0" w:firstRowFirstColumn="0" w:firstRowLastColumn="0" w:lastRowFirstColumn="0" w:lastRowLastColumn="0"/>
+              <w:rPr>
+                <w:rFonts w:asciiTheme="majorHAnsi" w:eastAsiaTheme="majorHAnsi" w:hAnsiTheme="majorHAnsi" w:cs="Malgun Gothic Semilight"/>
+              </w:rPr>
+            </w:pPr>
+            <w:r>
+              <w:rPr>
+                <w:rFonts w:asciiTheme="majorHAnsi" w:eastAsiaTheme="majorHAnsi" w:hAnsiTheme="majorHAnsi" w:cs="Malgun Gothic Semilight" w:hint="eastAsia"/>
+              </w:rPr>
+              <w:t>1</w:t>
+            </w:r>
+            <w:r>
+              <w:rPr>
+                <w:rFonts w:asciiTheme="majorHAnsi" w:eastAsiaTheme="majorHAnsi" w:hAnsiTheme="majorHAnsi" w:cs="Malgun Gothic Semilight"/>
+              </w:rPr>
+              <w:t>20</w:t>
+            </w:r>
+          </w:p>
+        </w:tc>
+      </w:tr>
+      <w:tr>
+        <w:tc>
+          <w:tcPr>
+            <w:cnfStyle w:val="001000000000" w:firstRow="0" w:lastRow="0" w:firstColumn="1" w:lastColumn="0" w:oddVBand="0" w:evenVBand="0" w:oddHBand="0" w:evenHBand="0" w:firstRowFirstColumn="0" w:firstRowLastColumn="0" w:lastRowFirstColumn="0" w:lastRowLastColumn="0"/>
+            <w:tcW w:w="1419" w:type="dxa"/>
+          </w:tcPr>
+          <w:p>
+            <w:pPr>
+              <w:jc w:val="center"/>
+              <w:rPr>
+                <w:rFonts w:eastAsiaTheme="majorHAnsi" w:cs="Malgun Gothic Semilight" w:hint="eastAsia"/>
+                <w:b/>
+                <w:bCs/>
+                <w:i w:val="0"/>
+                <w:iCs w:val="0"/>
+              </w:rPr>
+            </w:pPr>
+            <w:r>
+              <w:rPr>
+                <w:rFonts w:eastAsiaTheme="majorHAnsi" w:cs="Malgun Gothic Semilight" w:hint="eastAsia"/>
+                <w:b/>
+                <w:bCs/>
+                <w:i w:val="0"/>
+                <w:iCs w:val="0"/>
+              </w:rPr>
+              <w:t>3</w:t>
+            </w:r>
+            <w:r>
+              <w:rPr>
+                <w:rFonts w:eastAsiaTheme="majorHAnsi" w:cs="Malgun Gothic Semilight"/>
+                <w:b/>
+                <w:bCs/>
+                <w:i w:val="0"/>
+                <w:iCs w:val="0"/>
+              </w:rPr>
+              <w:t>2</w:t>
+            </w:r>
+          </w:p>
+        </w:tc>
+        <w:tc>
+          <w:tcPr>
+            <w:tcW w:w="3803" w:type="dxa"/>
+          </w:tcPr>
+          <w:p>
+            <w:pPr>
+              <w:cnfStyle w:val="000000000000" w:firstRow="0" w:lastRow="0" w:firstColumn="0" w:lastColumn="0" w:oddVBand="0" w:evenVBand="0" w:oddHBand="0" w:evenHBand="0" w:firstRowFirstColumn="0" w:firstRowLastColumn="0" w:lastRowFirstColumn="0" w:lastRowLastColumn="0"/>
+              <w:rPr>
+                <w:rFonts w:asciiTheme="majorHAnsi" w:eastAsiaTheme="majorHAnsi" w:hAnsiTheme="majorHAnsi" w:cs="Malgun Gothic Semilight" w:hint="eastAsia"/>
+              </w:rPr>
+            </w:pPr>
+            <w:r>
+              <w:rPr>
+                <w:rFonts w:asciiTheme="majorHAnsi" w:eastAsiaTheme="majorHAnsi" w:hAnsiTheme="majorHAnsi" w:cs="Malgun Gothic Semilight" w:hint="eastAsia"/>
+              </w:rPr>
+              <w:t>6</w:t>
+            </w:r>
+            <w:r>
+              <w:rPr>
+                <w:rFonts w:asciiTheme="majorHAnsi" w:eastAsiaTheme="majorHAnsi" w:hAnsiTheme="majorHAnsi" w:cs="Malgun Gothic Semilight"/>
+              </w:rPr>
+              <w:t>30</w:t>
+            </w:r>
+          </w:p>
+        </w:tc>
+        <w:tc>
+          <w:tcPr>
+            <w:tcW w:w="3804" w:type="dxa"/>
+          </w:tcPr>
+          <w:p>
+            <w:pPr>
+              <w:cnfStyle w:val="000000000000" w:firstRow="0" w:lastRow="0" w:firstColumn="0" w:lastColumn="0" w:oddVBand="0" w:evenVBand="0" w:oddHBand="0" w:evenHBand="0" w:firstRowFirstColumn="0" w:firstRowLastColumn="0" w:lastRowFirstColumn="0" w:lastRowLastColumn="0"/>
+              <w:rPr>
+                <w:rFonts w:asciiTheme="majorHAnsi" w:eastAsiaTheme="majorHAnsi" w:hAnsiTheme="majorHAnsi" w:cs="Malgun Gothic Semilight"/>
+              </w:rPr>
+            </w:pPr>
+            <w:r>
+              <w:rPr>
+                <w:rFonts w:asciiTheme="majorHAnsi" w:eastAsiaTheme="majorHAnsi" w:hAnsiTheme="majorHAnsi" w:cs="Malgun Gothic Semilight" w:hint="eastAsia"/>
+              </w:rPr>
+              <w:t>1</w:t>
+            </w:r>
+            <w:r>
+              <w:rPr>
+                <w:rFonts w:asciiTheme="majorHAnsi" w:eastAsiaTheme="majorHAnsi" w:hAnsiTheme="majorHAnsi" w:cs="Malgun Gothic Semilight"/>
+              </w:rPr>
+              <w:t>30</w:t>
+            </w:r>
+          </w:p>
+        </w:tc>
+      </w:tr>
+      <w:tr>
+        <w:trPr>
+          <w:cnfStyle w:val="000000100000" w:firstRow="0" w:lastRow="0" w:firstColumn="0" w:lastColumn="0" w:oddVBand="0" w:evenVBand="0" w:oddHBand="1" w:evenHBand="0" w:firstRowFirstColumn="0" w:firstRowLastColumn="0" w:lastRowFirstColumn="0" w:lastRowLastColumn="0"/>
+        </w:trPr>
+        <w:tc>
+          <w:tcPr>
+            <w:cnfStyle w:val="001000000000" w:firstRow="0" w:lastRow="0" w:firstColumn="1" w:lastColumn="0" w:oddVBand="0" w:evenVBand="0" w:oddHBand="0" w:evenHBand="0" w:firstRowFirstColumn="0" w:firstRowLastColumn="0" w:lastRowFirstColumn="0" w:lastRowLastColumn="0"/>
+            <w:tcW w:w="1419" w:type="dxa"/>
+          </w:tcPr>
+          <w:p>
+            <w:pPr>
+              <w:jc w:val="center"/>
+              <w:rPr>
+                <w:rFonts w:eastAsiaTheme="majorHAnsi" w:cs="Malgun Gothic Semilight" w:hint="eastAsia"/>
+                <w:b/>
+                <w:bCs/>
+                <w:i w:val="0"/>
+                <w:iCs w:val="0"/>
+              </w:rPr>
+            </w:pPr>
+            <w:r>
+              <w:rPr>
+                <w:rFonts w:eastAsiaTheme="majorHAnsi" w:cs="Malgun Gothic Semilight" w:hint="eastAsia"/>
+                <w:b/>
+                <w:bCs/>
+                <w:i w:val="0"/>
+                <w:iCs w:val="0"/>
+              </w:rPr>
+              <w:lastRenderedPageBreak/>
+              <w:t>6</w:t>
+            </w:r>
+            <w:r>
+              <w:rPr>
+                <w:rFonts w:eastAsiaTheme="majorHAnsi" w:cs="Malgun Gothic Semilight"/>
+                <w:b/>
+                <w:bCs/>
+                <w:i w:val="0"/>
+                <w:iCs w:val="0"/>
+              </w:rPr>
+              <w:t>4</w:t>
+            </w:r>
+          </w:p>
+        </w:tc>
+        <w:tc>
+          <w:tcPr>
+            <w:tcW w:w="3803" w:type="dxa"/>
+          </w:tcPr>
+          <w:p>
+            <w:pPr>
+              <w:cnfStyle w:val="000000100000" w:firstRow="0" w:lastRow="0" w:firstColumn="0" w:lastColumn="0" w:oddVBand="0" w:evenVBand="0" w:oddHBand="1" w:evenHBand="0" w:firstRowFirstColumn="0" w:firstRowLastColumn="0" w:lastRowFirstColumn="0" w:lastRowLastColumn="0"/>
+              <w:rPr>
+                <w:rFonts w:asciiTheme="majorHAnsi" w:eastAsiaTheme="majorHAnsi" w:hAnsiTheme="majorHAnsi" w:cs="Malgun Gothic Semilight" w:hint="eastAsia"/>
+              </w:rPr>
+            </w:pPr>
+            <w:r>
+              <w:rPr>
+                <w:rFonts w:asciiTheme="majorHAnsi" w:eastAsiaTheme="majorHAnsi" w:hAnsiTheme="majorHAnsi" w:cs="Malgun Gothic Semilight" w:hint="eastAsia"/>
+              </w:rPr>
+              <w:t>7</w:t>
+            </w:r>
+            <w:r>
+              <w:rPr>
+                <w:rFonts w:asciiTheme="majorHAnsi" w:eastAsiaTheme="majorHAnsi" w:hAnsiTheme="majorHAnsi" w:cs="Malgun Gothic Semilight"/>
+              </w:rPr>
+              <w:t>25</w:t>
+            </w:r>
+          </w:p>
+        </w:tc>
+        <w:tc>
+          <w:tcPr>
+            <w:tcW w:w="3804" w:type="dxa"/>
+          </w:tcPr>
+          <w:p>
+            <w:pPr>
+              <w:cnfStyle w:val="000000100000" w:firstRow="0" w:lastRow="0" w:firstColumn="0" w:lastColumn="0" w:oddVBand="0" w:evenVBand="0" w:oddHBand="1" w:evenHBand="0" w:firstRowFirstColumn="0" w:firstRowLastColumn="0" w:lastRowFirstColumn="0" w:lastRowLastColumn="0"/>
+              <w:rPr>
+                <w:rFonts w:asciiTheme="majorHAnsi" w:eastAsiaTheme="majorHAnsi" w:hAnsiTheme="majorHAnsi" w:cs="Malgun Gothic Semilight"/>
+              </w:rPr>
+            </w:pPr>
+            <w:r>
+              <w:rPr>
+                <w:rFonts w:asciiTheme="majorHAnsi" w:eastAsiaTheme="majorHAnsi" w:hAnsiTheme="majorHAnsi" w:cs="Malgun Gothic Semilight" w:hint="eastAsia"/>
+              </w:rPr>
+              <w:t>1</w:t>
+            </w:r>
+            <w:r>
+              <w:rPr>
+                <w:rFonts w:asciiTheme="majorHAnsi" w:eastAsiaTheme="majorHAnsi" w:hAnsiTheme="majorHAnsi" w:cs="Malgun Gothic Semilight"/>
+              </w:rPr>
+              <w:t>33</w:t>
+            </w:r>
           </w:p>
         </w:tc>
       </w:tr>
     </w:tbl>
     <w:p>
       <w:pPr>
-        <w:rPr>
-          <w:rFonts w:asciiTheme="majorHAnsi" w:eastAsiaTheme="majorHAnsi" w:hAnsiTheme="majorHAnsi" w:cs="Malgun Gothic Semilight"/>
+        <w:pStyle w:val="a3"/>
+        <w:widowControl/>
+        <w:wordWrap/>
+        <w:autoSpaceDE/>
+        <w:autoSpaceDN/>
+        <w:ind w:leftChars="0" w:left="1560"/>
+        <w:rPr>
+          <w:rFonts w:asciiTheme="majorHAnsi" w:eastAsiaTheme="majorHAnsi" w:hAnsiTheme="majorHAnsi" w:cs="Malgun Gothic Semilight" w:hint="eastAsia"/>
         </w:rPr>
       </w:pPr>
     </w:p>
     <w:p>
       <w:pPr>
         <w:pStyle w:val="a3"/>
+        <w:widowControl/>
         <w:numPr>
           <w:ilvl w:val="1"/>
           <w:numId w:val="3"/>
         </w:numPr>
-        <w:ind w:leftChars="0"/>
-        <w:rPr>
-          <w:rFonts w:asciiTheme="majorHAnsi" w:eastAsiaTheme="majorHAnsi" w:hAnsiTheme="majorHAnsi" w:cs="Malgun Gothic Semilight"/>
-          <w:b/>
-          <w:bCs/>
-        </w:rPr>
-      </w:pPr>
-      <w:r>
-        <w:rPr>
-          <w:rFonts w:asciiTheme="majorHAnsi" w:eastAsiaTheme="majorHAnsi" w:hAnsiTheme="majorHAnsi" w:cs="Malgun Gothic Semilight" w:hint="eastAsia"/>
-          <w:b/>
-          <w:bCs/>
-        </w:rPr>
-        <w:t>F</w:t>
-      </w:r>
-      <w:r>
-        <w:rPr>
-          <w:rFonts w:asciiTheme="majorHAnsi" w:eastAsiaTheme="majorHAnsi" w:hAnsiTheme="majorHAnsi" w:cs="Malgun Gothic Semilight"/>
-          <w:b/>
-          <w:bCs/>
-        </w:rPr>
-        <w:t xml:space="preserve">ree List </w:t>
-      </w:r>
-      <w:r>
-        <w:rPr>
-          <w:rFonts w:asciiTheme="majorHAnsi" w:eastAsiaTheme="majorHAnsi" w:hAnsiTheme="majorHAnsi" w:cs="Malgun Gothic Semilight" w:hint="eastAsia"/>
-          <w:b/>
-          <w:bCs/>
-        </w:rPr>
-        <w:t>미</w:t>
-      </w:r>
-      <w:r>
-        <w:rPr>
-          <w:rFonts w:asciiTheme="majorHAnsi" w:eastAsiaTheme="majorHAnsi" w:hAnsiTheme="majorHAnsi" w:cs="Malgun Gothic Semilight" w:hint="eastAsia"/>
-          <w:b/>
-          <w:bCs/>
-        </w:rPr>
-        <w:t>사용</w:t>
-      </w:r>
-    </w:p>
-    <w:tbl>
-      <w:tblPr>
-        <w:tblStyle w:val="5"/>
-        <w:tblW w:w="0" w:type="auto"/>
-        <w:tblLook w:val="04A0" w:firstRow="1" w:lastRow="0" w:firstColumn="1" w:lastColumn="0" w:noHBand="0" w:noVBand="1"/>
-      </w:tblPr>
-      <w:tblGrid>
-        <w:gridCol w:w="1419"/>
-        <w:gridCol w:w="3275"/>
-        <w:gridCol w:w="2550"/>
-        <w:gridCol w:w="1782"/>
-      </w:tblGrid>
-      <w:tr>
-        <w:trPr>
-          <w:cnfStyle w:val="100000000000" w:firstRow="1" w:lastRow="0" w:firstColumn="0" w:lastColumn="0" w:oddVBand="0" w:evenVBand="0" w:oddHBand="0" w:evenHBand="0" w:firstRowFirstColumn="0" w:firstRowLastColumn="0" w:lastRowFirstColumn="0" w:lastRowLastColumn="0"/>
-        </w:trPr>
-        <w:tc>
-          <w:tcPr>
-            <w:cnfStyle w:val="001000000100" w:firstRow="0" w:lastRow="0" w:firstColumn="1" w:lastColumn="0" w:oddVBand="0" w:evenVBand="0" w:oddHBand="0" w:evenHBand="0" w:firstRowFirstColumn="1" w:firstRowLastColumn="0" w:lastRowFirstColumn="0" w:lastRowLastColumn="0"/>
-            <w:tcW w:w="1419" w:type="dxa"/>
-          </w:tcPr>
-          <w:p>
-            <w:pPr>
-              <w:rPr>
-                <w:rFonts w:eastAsiaTheme="majorHAnsi" w:cs="Malgun Gothic Semilight"/>
-                <w:b/>
-                <w:bCs/>
-                <w:i w:val="0"/>
-                <w:iCs w:val="0"/>
-                <w:sz w:val="18"/>
-                <w:szCs w:val="14"/>
-              </w:rPr>
-            </w:pPr>
-            <w:r>
-              <w:rPr>
-                <w:rFonts w:eastAsiaTheme="majorHAnsi" w:cs="Malgun Gothic Semilight" w:hint="eastAsia"/>
-                <w:b/>
-                <w:bCs/>
-                <w:i w:val="0"/>
-                <w:iCs w:val="0"/>
-                <w:sz w:val="18"/>
-                <w:szCs w:val="14"/>
-              </w:rPr>
-              <w:t xml:space="preserve">알고리즘 </w:t>
-            </w:r>
-            <w:r>
-              <w:rPr>
-                <w:rFonts w:eastAsiaTheme="majorHAnsi" w:cs="Malgun Gothic Semilight"/>
-                <w:b/>
-                <w:bCs/>
-                <w:i w:val="0"/>
-                <w:iCs w:val="0"/>
-                <w:sz w:val="18"/>
-                <w:szCs w:val="14"/>
-              </w:rPr>
-              <w:t>→</w:t>
-            </w:r>
-            <w:r>
-              <w:rPr>
-                <w:rFonts w:eastAsiaTheme="majorHAnsi" w:cs="Malgun Gothic Semilight"/>
-                <w:b/>
-                <w:bCs/>
-                <w:i w:val="0"/>
-                <w:iCs w:val="0"/>
-                <w:sz w:val="18"/>
-                <w:szCs w:val="14"/>
-              </w:rPr>
-              <w:br/>
-            </w:r>
-            <w:r>
-              <w:rPr>
-                <w:rFonts w:eastAsiaTheme="majorHAnsi" w:cs="Malgun Gothic Semilight" w:hint="eastAsia"/>
-                <w:b/>
-                <w:bCs/>
-                <w:i w:val="0"/>
-                <w:iCs w:val="0"/>
-                <w:sz w:val="18"/>
-                <w:szCs w:val="14"/>
-              </w:rPr>
-              <w:t>스레드 수</w:t>
-            </w:r>
-            <w:r>
-              <w:rPr>
-                <w:rFonts w:eastAsiaTheme="majorHAnsi" w:cs="Malgun Gothic Semilight" w:hint="eastAsia"/>
-                <w:b/>
-                <w:bCs/>
-                <w:i w:val="0"/>
-                <w:iCs w:val="0"/>
-                <w:sz w:val="18"/>
-                <w:szCs w:val="14"/>
-              </w:rPr>
-              <w:t xml:space="preserve"> </w:t>
-            </w:r>
-            <w:r>
-              <w:rPr>
-                <w:rFonts w:eastAsiaTheme="majorHAnsi" w:cs="Malgun Gothic Semilight"/>
-                <w:b/>
-                <w:bCs/>
-                <w:i w:val="0"/>
-                <w:iCs w:val="0"/>
-                <w:sz w:val="18"/>
-                <w:szCs w:val="14"/>
-              </w:rPr>
-              <w:t>↓</w:t>
-            </w:r>
-          </w:p>
-        </w:tc>
-        <w:tc>
-          <w:tcPr>
-            <w:tcW w:w="3275" w:type="dxa"/>
-          </w:tcPr>
-          <w:p>
-            <w:pPr>
-              <w:cnfStyle w:val="100000000000" w:firstRow="1" w:lastRow="0" w:firstColumn="0" w:lastColumn="0" w:oddVBand="0" w:evenVBand="0" w:oddHBand="0" w:evenHBand="0" w:firstRowFirstColumn="0" w:firstRowLastColumn="0" w:lastRowFirstColumn="0" w:lastRowLastColumn="0"/>
-              <w:rPr>
-                <w:rFonts w:eastAsiaTheme="majorHAnsi" w:cs="Malgun Gothic Semilight"/>
-                <w:b/>
-                <w:bCs/>
-                <w:i w:val="0"/>
-                <w:iCs w:val="0"/>
-                <w:sz w:val="22"/>
-                <w:szCs w:val="18"/>
-              </w:rPr>
-            </w:pPr>
-            <w:r>
-              <w:rPr>
-                <w:rFonts w:eastAsiaTheme="majorHAnsi" w:cs="Malgun Gothic Semilight" w:hint="eastAsia"/>
-                <w:b/>
-                <w:bCs/>
-                <w:i w:val="0"/>
-                <w:iCs w:val="0"/>
-                <w:sz w:val="22"/>
-                <w:szCs w:val="18"/>
-              </w:rPr>
-              <w:t>낙천적인 동기화</w:t>
-            </w:r>
-          </w:p>
-        </w:tc>
-        <w:tc>
-          <w:tcPr>
-            <w:tcW w:w="2550" w:type="dxa"/>
-          </w:tcPr>
-          <w:p>
-            <w:pPr>
-              <w:cnfStyle w:val="100000000000" w:firstRow="1" w:lastRow="0" w:firstColumn="0" w:lastColumn="0" w:oddVBand="0" w:evenVBand="0" w:oddHBand="0" w:evenHBand="0" w:firstRowFirstColumn="0" w:firstRowLastColumn="0" w:lastRowFirstColumn="0" w:lastRowLastColumn="0"/>
-              <w:rPr>
-                <w:rFonts w:eastAsiaTheme="majorHAnsi" w:cs="Malgun Gothic Semilight"/>
-                <w:b/>
-                <w:bCs/>
-                <w:i w:val="0"/>
-                <w:iCs w:val="0"/>
-                <w:sz w:val="22"/>
-                <w:szCs w:val="18"/>
-              </w:rPr>
-            </w:pPr>
-            <w:r>
-              <w:rPr>
-                <w:rFonts w:eastAsiaTheme="majorHAnsi" w:cs="Malgun Gothic Semilight" w:hint="eastAsia"/>
-                <w:b/>
-                <w:bCs/>
-                <w:i w:val="0"/>
-                <w:iCs w:val="0"/>
-                <w:sz w:val="22"/>
-                <w:szCs w:val="18"/>
-              </w:rPr>
-              <w:t>게으른</w:t>
-            </w:r>
-            <w:r>
-              <w:rPr>
-                <w:rFonts w:eastAsiaTheme="majorHAnsi" w:cs="Malgun Gothic Semilight" w:hint="eastAsia"/>
-                <w:b/>
-                <w:bCs/>
-                <w:i w:val="0"/>
-                <w:iCs w:val="0"/>
-                <w:sz w:val="22"/>
-                <w:szCs w:val="18"/>
-              </w:rPr>
-              <w:t xml:space="preserve"> </w:t>
-            </w:r>
-            <w:r>
-              <w:rPr>
-                <w:rFonts w:eastAsiaTheme="majorHAnsi" w:cs="Malgun Gothic Semilight" w:hint="eastAsia"/>
-                <w:b/>
-                <w:bCs/>
-                <w:i w:val="0"/>
-                <w:iCs w:val="0"/>
-                <w:sz w:val="22"/>
-                <w:szCs w:val="18"/>
-              </w:rPr>
-              <w:t>동기화</w:t>
-            </w:r>
-          </w:p>
-        </w:tc>
-        <w:tc>
-          <w:tcPr>
-            <w:tcW w:w="1782" w:type="dxa"/>
-          </w:tcPr>
-          <w:p>
-            <w:pPr>
-              <w:cnfStyle w:val="100000000000" w:firstRow="1" w:lastRow="0" w:firstColumn="0" w:lastColumn="0" w:oddVBand="0" w:evenVBand="0" w:oddHBand="0" w:evenHBand="0" w:firstRowFirstColumn="0" w:firstRowLastColumn="0" w:lastRowFirstColumn="0" w:lastRowLastColumn="0"/>
-              <w:rPr>
-                <w:rFonts w:eastAsiaTheme="majorHAnsi" w:cs="Malgun Gothic Semilight"/>
-                <w:b/>
-                <w:bCs/>
-                <w:i w:val="0"/>
-                <w:iCs w:val="0"/>
-                <w:sz w:val="22"/>
-                <w:szCs w:val="18"/>
-              </w:rPr>
-            </w:pPr>
-            <w:r>
-              <w:rPr>
-                <w:rFonts w:eastAsiaTheme="majorHAnsi" w:cs="Malgun Gothic Semilight" w:hint="eastAsia"/>
-                <w:b/>
-                <w:bCs/>
-                <w:i w:val="0"/>
-                <w:iCs w:val="0"/>
-                <w:sz w:val="22"/>
-                <w:szCs w:val="18"/>
-              </w:rPr>
-              <w:t>비멈춤</w:t>
-            </w:r>
-            <w:r>
-              <w:rPr>
-                <w:rFonts w:eastAsiaTheme="majorHAnsi" w:cs="Malgun Gothic Semilight" w:hint="eastAsia"/>
-                <w:b/>
-                <w:bCs/>
-                <w:i w:val="0"/>
-                <w:iCs w:val="0"/>
-                <w:sz w:val="12"/>
-                <w:szCs w:val="8"/>
-              </w:rPr>
-              <w:t>(</w:t>
-            </w:r>
-            <w:r>
-              <w:rPr>
-                <w:rFonts w:eastAsiaTheme="majorHAnsi" w:cs="Malgun Gothic Semilight"/>
-                <w:b/>
-                <w:bCs/>
-                <w:i w:val="0"/>
-                <w:iCs w:val="0"/>
-                <w:sz w:val="12"/>
-                <w:szCs w:val="8"/>
-              </w:rPr>
-              <w:t>Non-Blocking)</w:t>
-            </w:r>
-            <w:r>
-              <w:rPr>
-                <w:rFonts w:eastAsiaTheme="majorHAnsi" w:cs="Malgun Gothic Semilight"/>
-                <w:b/>
-                <w:bCs/>
-                <w:i w:val="0"/>
-                <w:iCs w:val="0"/>
-                <w:sz w:val="22"/>
-                <w:szCs w:val="18"/>
-              </w:rPr>
-              <w:br/>
-            </w:r>
-            <w:r>
-              <w:rPr>
-                <w:rFonts w:eastAsiaTheme="majorHAnsi" w:cs="Malgun Gothic Semilight" w:hint="eastAsia"/>
-                <w:b/>
-                <w:bCs/>
-                <w:i w:val="0"/>
-                <w:iCs w:val="0"/>
-                <w:sz w:val="22"/>
-                <w:szCs w:val="18"/>
-              </w:rPr>
-              <w:t>동기화</w:t>
-            </w:r>
-          </w:p>
-        </w:tc>
-      </w:tr>
-      <w:tr>
-        <w:trPr>
-          <w:cnfStyle w:val="000000100000" w:firstRow="0" w:lastRow="0" w:firstColumn="0" w:lastColumn="0" w:oddVBand="0" w:evenVBand="0" w:oddHBand="1" w:evenHBand="0" w:firstRowFirstColumn="0" w:firstRowLastColumn="0" w:lastRowFirstColumn="0" w:lastRowLastColumn="0"/>
-        </w:trPr>
-        <w:tc>
-          <w:tcPr>
-            <w:cnfStyle w:val="001000000000" w:firstRow="0" w:lastRow="0" w:firstColumn="1" w:lastColumn="0" w:oddVBand="0" w:evenVBand="0" w:oddHBand="0" w:evenHBand="0" w:firstRowFirstColumn="0" w:firstRowLastColumn="0" w:lastRowFirstColumn="0" w:lastRowLastColumn="0"/>
-            <w:tcW w:w="1419" w:type="dxa"/>
-          </w:tcPr>
-          <w:p>
-            <w:pPr>
-              <w:jc w:val="center"/>
-              <w:rPr>
-                <w:rFonts w:eastAsiaTheme="majorHAnsi" w:cs="Malgun Gothic Semilight"/>
-                <w:b/>
-                <w:bCs/>
-                <w:i w:val="0"/>
-                <w:iCs w:val="0"/>
-              </w:rPr>
-            </w:pPr>
-            <w:r>
-              <w:rPr>
-                <w:rFonts w:eastAsiaTheme="majorHAnsi" w:cs="Malgun Gothic Semilight" w:hint="eastAsia"/>
-                <w:b/>
-                <w:bCs/>
-                <w:i w:val="0"/>
-                <w:iCs w:val="0"/>
-              </w:rPr>
-              <w:t>1</w:t>
-            </w:r>
-          </w:p>
-        </w:tc>
-        <w:tc>
-          <w:tcPr>
-            <w:tcW w:w="3275" w:type="dxa"/>
-          </w:tcPr>
-          <w:p>
-            <w:pPr>
-              <w:cnfStyle w:val="000000100000" w:firstRow="0" w:lastRow="0" w:firstColumn="0" w:lastColumn="0" w:oddVBand="0" w:evenVBand="0" w:oddHBand="1" w:evenHBand="0" w:firstRowFirstColumn="0" w:firstRowLastColumn="0" w:lastRowFirstColumn="0" w:lastRowLastColumn="0"/>
-              <w:rPr>
-                <w:rFonts w:asciiTheme="majorHAnsi" w:eastAsiaTheme="majorHAnsi" w:hAnsiTheme="majorHAnsi" w:cs="Malgun Gothic Semilight"/>
-              </w:rPr>
-            </w:pPr>
-          </w:p>
-        </w:tc>
-        <w:tc>
-          <w:tcPr>
-            <w:tcW w:w="2550" w:type="dxa"/>
-          </w:tcPr>
-          <w:p>
-            <w:pPr>
-              <w:cnfStyle w:val="000000100000" w:firstRow="0" w:lastRow="0" w:firstColumn="0" w:lastColumn="0" w:oddVBand="0" w:evenVBand="0" w:oddHBand="1" w:evenHBand="0" w:firstRowFirstColumn="0" w:firstRowLastColumn="0" w:lastRowFirstColumn="0" w:lastRowLastColumn="0"/>
-              <w:rPr>
-                <w:rFonts w:asciiTheme="majorHAnsi" w:eastAsiaTheme="majorHAnsi" w:hAnsiTheme="majorHAnsi" w:cs="Malgun Gothic Semilight"/>
-              </w:rPr>
-            </w:pPr>
-          </w:p>
-        </w:tc>
-        <w:tc>
-          <w:tcPr>
-            <w:tcW w:w="1782" w:type="dxa"/>
-          </w:tcPr>
-          <w:p>
-            <w:pPr>
-              <w:cnfStyle w:val="000000100000" w:firstRow="0" w:lastRow="0" w:firstColumn="0" w:lastColumn="0" w:oddVBand="0" w:evenVBand="0" w:oddHBand="1" w:evenHBand="0" w:firstRowFirstColumn="0" w:firstRowLastColumn="0" w:lastRowFirstColumn="0" w:lastRowLastColumn="0"/>
-              <w:rPr>
-                <w:rFonts w:asciiTheme="majorHAnsi" w:eastAsiaTheme="majorHAnsi" w:hAnsiTheme="majorHAnsi" w:cs="Malgun Gothic Semilight"/>
-              </w:rPr>
-            </w:pPr>
-          </w:p>
-        </w:tc>
-      </w:tr>
-      <w:tr>
-        <w:tc>
-          <w:tcPr>
-            <w:cnfStyle w:val="001000000000" w:firstRow="0" w:lastRow="0" w:firstColumn="1" w:lastColumn="0" w:oddVBand="0" w:evenVBand="0" w:oddHBand="0" w:evenHBand="0" w:firstRowFirstColumn="0" w:firstRowLastColumn="0" w:lastRowFirstColumn="0" w:lastRowLastColumn="0"/>
-            <w:tcW w:w="1419" w:type="dxa"/>
-          </w:tcPr>
-          <w:p>
-            <w:pPr>
-              <w:jc w:val="center"/>
-              <w:rPr>
-                <w:rFonts w:eastAsiaTheme="majorHAnsi" w:cs="Malgun Gothic Semilight"/>
-                <w:b/>
-                <w:bCs/>
-                <w:i w:val="0"/>
-                <w:iCs w:val="0"/>
-              </w:rPr>
-            </w:pPr>
-            <w:r>
-              <w:rPr>
-                <w:rFonts w:eastAsiaTheme="majorHAnsi" w:cs="Malgun Gothic Semilight" w:hint="eastAsia"/>
-                <w:b/>
-                <w:bCs/>
-                <w:i w:val="0"/>
-                <w:iCs w:val="0"/>
-              </w:rPr>
-              <w:t>2</w:t>
-            </w:r>
-          </w:p>
-        </w:tc>
-        <w:tc>
-          <w:tcPr>
-            <w:tcW w:w="3275" w:type="dxa"/>
-          </w:tcPr>
-          <w:p>
-            <w:pPr>
-              <w:cnfStyle w:val="000000000000" w:firstRow="0" w:lastRow="0" w:firstColumn="0" w:lastColumn="0" w:oddVBand="0" w:evenVBand="0" w:oddHBand="0" w:evenHBand="0" w:firstRowFirstColumn="0" w:firstRowLastColumn="0" w:lastRowFirstColumn="0" w:lastRowLastColumn="0"/>
-              <w:rPr>
-                <w:rFonts w:asciiTheme="majorHAnsi" w:eastAsiaTheme="majorHAnsi" w:hAnsiTheme="majorHAnsi" w:cs="Malgun Gothic Semilight"/>
-              </w:rPr>
-            </w:pPr>
-          </w:p>
-        </w:tc>
-        <w:tc>
-          <w:tcPr>
-            <w:tcW w:w="2550" w:type="dxa"/>
-          </w:tcPr>
-          <w:p>
-            <w:pPr>
-              <w:cnfStyle w:val="000000000000" w:firstRow="0" w:lastRow="0" w:firstColumn="0" w:lastColumn="0" w:oddVBand="0" w:evenVBand="0" w:oddHBand="0" w:evenHBand="0" w:firstRowFirstColumn="0" w:firstRowLastColumn="0" w:lastRowFirstColumn="0" w:lastRowLastColumn="0"/>
-              <w:rPr>
-                <w:rFonts w:asciiTheme="majorHAnsi" w:eastAsiaTheme="majorHAnsi" w:hAnsiTheme="majorHAnsi" w:cs="Malgun Gothic Semilight"/>
-              </w:rPr>
-            </w:pPr>
-          </w:p>
-        </w:tc>
-        <w:tc>
-          <w:tcPr>
-            <w:tcW w:w="1782" w:type="dxa"/>
-          </w:tcPr>
-          <w:p>
-            <w:pPr>
-              <w:cnfStyle w:val="000000000000" w:firstRow="0" w:lastRow="0" w:firstColumn="0" w:lastColumn="0" w:oddVBand="0" w:evenVBand="0" w:oddHBand="0" w:evenHBand="0" w:firstRowFirstColumn="0" w:firstRowLastColumn="0" w:lastRowFirstColumn="0" w:lastRowLastColumn="0"/>
-              <w:rPr>
-                <w:rFonts w:asciiTheme="majorHAnsi" w:eastAsiaTheme="majorHAnsi" w:hAnsiTheme="majorHAnsi" w:cs="Malgun Gothic Semilight"/>
-              </w:rPr>
-            </w:pPr>
-          </w:p>
-        </w:tc>
-      </w:tr>
-      <w:tr>
-        <w:trPr>
-          <w:cnfStyle w:val="000000100000" w:firstRow="0" w:lastRow="0" w:firstColumn="0" w:lastColumn="0" w:oddVBand="0" w:evenVBand="0" w:oddHBand="1" w:evenHBand="0" w:firstRowFirstColumn="0" w:firstRowLastColumn="0" w:lastRowFirstColumn="0" w:lastRowLastColumn="0"/>
-        </w:trPr>
-        <w:tc>
-          <w:tcPr>
-            <w:cnfStyle w:val="001000000000" w:firstRow="0" w:lastRow="0" w:firstColumn="1" w:lastColumn="0" w:oddVBand="0" w:evenVBand="0" w:oddHBand="0" w:evenHBand="0" w:firstRowFirstColumn="0" w:firstRowLastColumn="0" w:lastRowFirstColumn="0" w:lastRowLastColumn="0"/>
-            <w:tcW w:w="1419" w:type="dxa"/>
-          </w:tcPr>
-          <w:p>
-            <w:pPr>
-              <w:jc w:val="center"/>
-              <w:rPr>
-                <w:rFonts w:eastAsiaTheme="majorHAnsi" w:cs="Malgun Gothic Semilight"/>
-                <w:b/>
-                <w:bCs/>
-                <w:i w:val="0"/>
-                <w:iCs w:val="0"/>
-              </w:rPr>
-            </w:pPr>
-            <w:r>
-              <w:rPr>
-                <w:rFonts w:eastAsiaTheme="majorHAnsi" w:cs="Malgun Gothic Semilight" w:hint="eastAsia"/>
-                <w:b/>
-                <w:bCs/>
-                <w:i w:val="0"/>
-                <w:iCs w:val="0"/>
-              </w:rPr>
-              <w:t>4</w:t>
-            </w:r>
-          </w:p>
-        </w:tc>
-        <w:tc>
-          <w:tcPr>
-            <w:tcW w:w="3275" w:type="dxa"/>
-          </w:tcPr>
-          <w:p>
-            <w:pPr>
-              <w:cnfStyle w:val="000000100000" w:firstRow="0" w:lastRow="0" w:firstColumn="0" w:lastColumn="0" w:oddVBand="0" w:evenVBand="0" w:oddHBand="1" w:evenHBand="0" w:firstRowFirstColumn="0" w:firstRowLastColumn="0" w:lastRowFirstColumn="0" w:lastRowLastColumn="0"/>
-              <w:rPr>
-                <w:rFonts w:asciiTheme="majorHAnsi" w:eastAsiaTheme="majorHAnsi" w:hAnsiTheme="majorHAnsi" w:cs="Malgun Gothic Semilight"/>
-              </w:rPr>
-            </w:pPr>
-          </w:p>
-        </w:tc>
-        <w:tc>
-          <w:tcPr>
-            <w:tcW w:w="2550" w:type="dxa"/>
-          </w:tcPr>
-          <w:p>
-            <w:pPr>
-              <w:cnfStyle w:val="000000100000" w:firstRow="0" w:lastRow="0" w:firstColumn="0" w:lastColumn="0" w:oddVBand="0" w:evenVBand="0" w:oddHBand="1" w:evenHBand="0" w:firstRowFirstColumn="0" w:firstRowLastColumn="0" w:lastRowFirstColumn="0" w:lastRowLastColumn="0"/>
-              <w:rPr>
-                <w:rFonts w:asciiTheme="majorHAnsi" w:eastAsiaTheme="majorHAnsi" w:hAnsiTheme="majorHAnsi" w:cs="Malgun Gothic Semilight"/>
-              </w:rPr>
-            </w:pPr>
-          </w:p>
-        </w:tc>
-        <w:tc>
-          <w:tcPr>
-            <w:tcW w:w="1782" w:type="dxa"/>
-          </w:tcPr>
-          <w:p>
-            <w:pPr>
-              <w:cnfStyle w:val="000000100000" w:firstRow="0" w:lastRow="0" w:firstColumn="0" w:lastColumn="0" w:oddVBand="0" w:evenVBand="0" w:oddHBand="1" w:evenHBand="0" w:firstRowFirstColumn="0" w:firstRowLastColumn="0" w:lastRowFirstColumn="0" w:lastRowLastColumn="0"/>
-              <w:rPr>
-                <w:rFonts w:asciiTheme="majorHAnsi" w:eastAsiaTheme="majorHAnsi" w:hAnsiTheme="majorHAnsi" w:cs="Malgun Gothic Semilight"/>
-              </w:rPr>
-            </w:pPr>
-          </w:p>
-        </w:tc>
-      </w:tr>
-      <w:tr>
-        <w:tc>
-          <w:tcPr>
-            <w:cnfStyle w:val="001000000000" w:firstRow="0" w:lastRow="0" w:firstColumn="1" w:lastColumn="0" w:oddVBand="0" w:evenVBand="0" w:oddHBand="0" w:evenHBand="0" w:firstRowFirstColumn="0" w:firstRowLastColumn="0" w:lastRowFirstColumn="0" w:lastRowLastColumn="0"/>
-            <w:tcW w:w="1419" w:type="dxa"/>
-          </w:tcPr>
-          <w:p>
-            <w:pPr>
-              <w:jc w:val="center"/>
-              <w:rPr>
-                <w:rFonts w:eastAsiaTheme="majorHAnsi" w:cs="Malgun Gothic Semilight"/>
-                <w:b/>
-                <w:bCs/>
-                <w:i w:val="0"/>
-                <w:iCs w:val="0"/>
-              </w:rPr>
-            </w:pPr>
-            <w:r>
-              <w:rPr>
-                <w:rFonts w:eastAsiaTheme="majorHAnsi" w:cs="Malgun Gothic Semilight" w:hint="eastAsia"/>
-                <w:b/>
-                <w:bCs/>
-                <w:i w:val="0"/>
-                <w:iCs w:val="0"/>
-              </w:rPr>
-              <w:t>8</w:t>
-            </w:r>
-          </w:p>
-        </w:tc>
-        <w:tc>
-          <w:tcPr>
-            <w:tcW w:w="3275" w:type="dxa"/>
-          </w:tcPr>
-          <w:p>
-            <w:pPr>
-              <w:cnfStyle w:val="000000000000" w:firstRow="0" w:lastRow="0" w:firstColumn="0" w:lastColumn="0" w:oddVBand="0" w:evenVBand="0" w:oddHBand="0" w:evenHBand="0" w:firstRowFirstColumn="0" w:firstRowLastColumn="0" w:lastRowFirstColumn="0" w:lastRowLastColumn="0"/>
-              <w:rPr>
-                <w:rFonts w:asciiTheme="majorHAnsi" w:eastAsiaTheme="majorHAnsi" w:hAnsiTheme="majorHAnsi" w:cs="Malgun Gothic Semilight"/>
-              </w:rPr>
-            </w:pPr>
-          </w:p>
-        </w:tc>
-        <w:tc>
-          <w:tcPr>
-            <w:tcW w:w="2550" w:type="dxa"/>
-          </w:tcPr>
-          <w:p>
-            <w:pPr>
-              <w:cnfStyle w:val="000000000000" w:firstRow="0" w:lastRow="0" w:firstColumn="0" w:lastColumn="0" w:oddVBand="0" w:evenVBand="0" w:oddHBand="0" w:evenHBand="0" w:firstRowFirstColumn="0" w:firstRowLastColumn="0" w:lastRowFirstColumn="0" w:lastRowLastColumn="0"/>
-              <w:rPr>
-                <w:rFonts w:asciiTheme="majorHAnsi" w:eastAsiaTheme="majorHAnsi" w:hAnsiTheme="majorHAnsi" w:cs="Malgun Gothic Semilight"/>
-              </w:rPr>
-            </w:pPr>
-          </w:p>
-        </w:tc>
-        <w:tc>
-          <w:tcPr>
-            <w:tcW w:w="1782" w:type="dxa"/>
-          </w:tcPr>
-          <w:p>
-            <w:pPr>
-              <w:cnfStyle w:val="000000000000" w:firstRow="0" w:lastRow="0" w:firstColumn="0" w:lastColumn="0" w:oddVBand="0" w:evenVBand="0" w:oddHBand="0" w:evenHBand="0" w:firstRowFirstColumn="0" w:firstRowLastColumn="0" w:lastRowFirstColumn="0" w:lastRowLastColumn="0"/>
-              <w:rPr>
-                <w:rFonts w:asciiTheme="majorHAnsi" w:eastAsiaTheme="majorHAnsi" w:hAnsiTheme="majorHAnsi" w:cs="Malgun Gothic Semilight"/>
-              </w:rPr>
-            </w:pPr>
-          </w:p>
-        </w:tc>
-      </w:tr>
-      <w:tr>
-        <w:trPr>
-          <w:cnfStyle w:val="000000100000" w:firstRow="0" w:lastRow="0" w:firstColumn="0" w:lastColumn="0" w:oddVBand="0" w:evenVBand="0" w:oddHBand="1" w:evenHBand="0" w:firstRowFirstColumn="0" w:firstRowLastColumn="0" w:lastRowFirstColumn="0" w:lastRowLastColumn="0"/>
-        </w:trPr>
-        <w:tc>
-          <w:tcPr>
-            <w:cnfStyle w:val="001000000000" w:firstRow="0" w:lastRow="0" w:firstColumn="1" w:lastColumn="0" w:oddVBand="0" w:evenVBand="0" w:oddHBand="0" w:evenHBand="0" w:firstRowFirstColumn="0" w:firstRowLastColumn="0" w:lastRowFirstColumn="0" w:lastRowLastColumn="0"/>
-            <w:tcW w:w="1419" w:type="dxa"/>
-          </w:tcPr>
-          <w:p>
-            <w:pPr>
-              <w:jc w:val="center"/>
-              <w:rPr>
-                <w:rFonts w:eastAsiaTheme="majorHAnsi" w:cs="Malgun Gothic Semilight"/>
-                <w:b/>
-                <w:bCs/>
-                <w:i w:val="0"/>
-                <w:iCs w:val="0"/>
-              </w:rPr>
-            </w:pPr>
-            <w:r>
-              <w:rPr>
-                <w:rFonts w:eastAsiaTheme="majorHAnsi" w:cs="Malgun Gothic Semilight" w:hint="eastAsia"/>
-                <w:b/>
-                <w:bCs/>
-                <w:i w:val="0"/>
-                <w:iCs w:val="0"/>
-              </w:rPr>
-              <w:t>1</w:t>
-            </w:r>
-            <w:r>
-              <w:rPr>
-                <w:rFonts w:eastAsiaTheme="majorHAnsi" w:cs="Malgun Gothic Semilight"/>
-                <w:b/>
-                <w:bCs/>
-                <w:i w:val="0"/>
-                <w:iCs w:val="0"/>
-              </w:rPr>
-              <w:t>6</w:t>
-            </w:r>
-          </w:p>
-        </w:tc>
-        <w:tc>
-          <w:tcPr>
-            <w:tcW w:w="3275" w:type="dxa"/>
-          </w:tcPr>
-          <w:p>
-            <w:pPr>
-              <w:cnfStyle w:val="000000100000" w:firstRow="0" w:lastRow="0" w:firstColumn="0" w:lastColumn="0" w:oddVBand="0" w:evenVBand="0" w:oddHBand="1" w:evenHBand="0" w:firstRowFirstColumn="0" w:firstRowLastColumn="0" w:lastRowFirstColumn="0" w:lastRowLastColumn="0"/>
-              <w:rPr>
-                <w:rFonts w:asciiTheme="majorHAnsi" w:eastAsiaTheme="majorHAnsi" w:hAnsiTheme="majorHAnsi" w:cs="Malgun Gothic Semilight"/>
-              </w:rPr>
-            </w:pPr>
-          </w:p>
-        </w:tc>
-        <w:tc>
-          <w:tcPr>
-            <w:tcW w:w="2550" w:type="dxa"/>
-          </w:tcPr>
-          <w:p>
-            <w:pPr>
-              <w:cnfStyle w:val="000000100000" w:firstRow="0" w:lastRow="0" w:firstColumn="0" w:lastColumn="0" w:oddVBand="0" w:evenVBand="0" w:oddHBand="1" w:evenHBand="0" w:firstRowFirstColumn="0" w:firstRowLastColumn="0" w:lastRowFirstColumn="0" w:lastRowLastColumn="0"/>
-              <w:rPr>
-                <w:rFonts w:asciiTheme="majorHAnsi" w:eastAsiaTheme="majorHAnsi" w:hAnsiTheme="majorHAnsi" w:cs="Malgun Gothic Semilight"/>
-              </w:rPr>
-            </w:pPr>
-          </w:p>
-        </w:tc>
-        <w:tc>
-          <w:tcPr>
-            <w:tcW w:w="1782" w:type="dxa"/>
-          </w:tcPr>
-          <w:p>
-            <w:pPr>
-              <w:cnfStyle w:val="000000100000" w:firstRow="0" w:lastRow="0" w:firstColumn="0" w:lastColumn="0" w:oddVBand="0" w:evenVBand="0" w:oddHBand="1" w:evenHBand="0" w:firstRowFirstColumn="0" w:firstRowLastColumn="0" w:lastRowFirstColumn="0" w:lastRowLastColumn="0"/>
-              <w:rPr>
-                <w:rFonts w:asciiTheme="majorHAnsi" w:eastAsiaTheme="majorHAnsi" w:hAnsiTheme="majorHAnsi" w:cs="Malgun Gothic Semilight"/>
-              </w:rPr>
-            </w:pPr>
-          </w:p>
-        </w:tc>
-      </w:tr>
-    </w:tbl>
-    <w:p>
-      <w:pPr>
-        <w:pStyle w:val="a3"/>
-        <w:ind w:leftChars="0" w:left="1560"/>
-        <w:rPr>
-          <w:rFonts w:asciiTheme="majorHAnsi" w:eastAsiaTheme="majorHAnsi" w:hAnsiTheme="majorHAnsi" w:cs="Malgun Gothic Semilight"/>
-        </w:rPr>
-      </w:pPr>
-    </w:p>
-    <w:p>
-      <w:pPr>
-        <w:widowControl/>
         <w:wordWrap/>
         <w:autoSpaceDE/>
         <w:autoSpaceDN/>
+        <w:ind w:leftChars="0"/>
         <w:rPr>
           <w:rFonts w:asciiTheme="majorHAnsi" w:eastAsiaTheme="majorHAnsi" w:hAnsiTheme="majorHAnsi" w:cs="Malgun Gothic Semilight"/>
         </w:rPr>
@@ -2664,7 +2776,6 @@
         <w:rPr>
           <w:rFonts w:asciiTheme="majorHAnsi" w:eastAsiaTheme="majorHAnsi" w:hAnsiTheme="majorHAnsi" w:cs="Malgun Gothic Semilight"/>
         </w:rPr>
-        <w:lastRenderedPageBreak/>
         <w:br w:type="page"/>
       </w:r>
     </w:p>
@@ -3014,6 +3125,7 @@
                 <w:szCs w:val="18"/>
               </w:rPr>
             </w:pPr>
+            <w:proofErr w:type="spellStart"/>
             <w:r>
               <w:rPr>
                 <w:rFonts w:eastAsiaTheme="majorHAnsi" w:cs="Malgun Gothic Semilight" w:hint="eastAsia"/>
@@ -3026,6 +3138,7 @@
               </w:rPr>
               <w:t>비멈춤</w:t>
             </w:r>
+            <w:proofErr w:type="spellEnd"/>
             <w:r>
               <w:rPr>
                 <w:rFonts w:eastAsiaTheme="majorHAnsi" w:cs="Malgun Gothic Semilight" w:hint="eastAsia"/>
@@ -3120,12 +3233,6 @@
                 <w:rFonts w:asciiTheme="majorHAnsi" w:eastAsiaTheme="majorHAnsi" w:hAnsiTheme="majorHAnsi" w:cs="Malgun Gothic Semilight"/>
               </w:rPr>
             </w:pPr>
-            <w:r>
-              <w:rPr>
-                <w:rFonts w:asciiTheme="majorHAnsi" w:eastAsiaTheme="majorHAnsi" w:hAnsiTheme="majorHAnsi" w:cs="Malgun Gothic Semilight"/>
-              </w:rPr>
-              <w:t>2078</w:t>
-            </w:r>
           </w:p>
         </w:tc>
         <w:tc>
@@ -3139,12 +3246,6 @@
                 <w:rFonts w:asciiTheme="majorHAnsi" w:eastAsiaTheme="majorHAnsi" w:hAnsiTheme="majorHAnsi" w:cs="Malgun Gothic Semilight"/>
               </w:rPr>
             </w:pPr>
-            <w:r>
-              <w:rPr>
-                <w:rFonts w:asciiTheme="majorHAnsi" w:eastAsiaTheme="majorHAnsi" w:hAnsiTheme="majorHAnsi" w:cs="Malgun Gothic Semilight"/>
-              </w:rPr>
-              <w:t>24184</w:t>
-            </w:r>
           </w:p>
         </w:tc>
         <w:tc>
@@ -3158,18 +3259,6 @@
                 <w:rFonts w:asciiTheme="majorHAnsi" w:eastAsiaTheme="majorHAnsi" w:hAnsiTheme="majorHAnsi" w:cs="Malgun Gothic Semilight"/>
               </w:rPr>
             </w:pPr>
-            <w:r>
-              <w:rPr>
-                <w:rFonts w:asciiTheme="majorHAnsi" w:eastAsiaTheme="majorHAnsi" w:hAnsiTheme="majorHAnsi" w:cs="Malgun Gothic Semilight" w:hint="eastAsia"/>
-              </w:rPr>
-              <w:t>5</w:t>
-            </w:r>
-            <w:r>
-              <w:rPr>
-                <w:rFonts w:asciiTheme="majorHAnsi" w:eastAsiaTheme="majorHAnsi" w:hAnsiTheme="majorHAnsi" w:cs="Malgun Gothic Semilight"/>
-              </w:rPr>
-              <w:t>281</w:t>
-            </w:r>
           </w:p>
         </w:tc>
         <w:tc>
@@ -3183,12 +3272,6 @@
                 <w:rFonts w:asciiTheme="majorHAnsi" w:eastAsiaTheme="majorHAnsi" w:hAnsiTheme="majorHAnsi" w:cs="Malgun Gothic Semilight"/>
               </w:rPr>
             </w:pPr>
-            <w:r>
-              <w:rPr>
-                <w:rFonts w:asciiTheme="majorHAnsi" w:eastAsiaTheme="majorHAnsi" w:hAnsiTheme="majorHAnsi" w:cs="Malgun Gothic Semilight"/>
-              </w:rPr>
-              <w:t>2064</w:t>
-            </w:r>
           </w:p>
         </w:tc>
         <w:tc>
@@ -3257,12 +3340,6 @@
                 <w:rFonts w:asciiTheme="majorHAnsi" w:eastAsiaTheme="majorHAnsi" w:hAnsiTheme="majorHAnsi" w:cs="Malgun Gothic Semilight"/>
               </w:rPr>
             </w:pPr>
-            <w:r>
-              <w:rPr>
-                <w:rFonts w:asciiTheme="majorHAnsi" w:eastAsiaTheme="majorHAnsi" w:hAnsiTheme="majorHAnsi" w:cs="Malgun Gothic Semilight"/>
-              </w:rPr>
-              <w:t>2044</w:t>
-            </w:r>
           </w:p>
         </w:tc>
         <w:tc>
@@ -3276,12 +3353,6 @@
                 <w:rFonts w:asciiTheme="majorHAnsi" w:eastAsiaTheme="majorHAnsi" w:hAnsiTheme="majorHAnsi" w:cs="Malgun Gothic Semilight"/>
               </w:rPr>
             </w:pPr>
-            <w:r>
-              <w:rPr>
-                <w:rFonts w:asciiTheme="majorHAnsi" w:eastAsiaTheme="majorHAnsi" w:hAnsiTheme="majorHAnsi" w:cs="Malgun Gothic Semilight"/>
-              </w:rPr>
-              <w:t>20322</w:t>
-            </w:r>
           </w:p>
         </w:tc>
         <w:tc>
@@ -3295,18 +3366,6 @@
                 <w:rFonts w:asciiTheme="majorHAnsi" w:eastAsiaTheme="majorHAnsi" w:hAnsiTheme="majorHAnsi" w:cs="Malgun Gothic Semilight"/>
               </w:rPr>
             </w:pPr>
-            <w:r>
-              <w:rPr>
-                <w:rFonts w:asciiTheme="majorHAnsi" w:eastAsiaTheme="majorHAnsi" w:hAnsiTheme="majorHAnsi" w:cs="Malgun Gothic Semilight" w:hint="eastAsia"/>
-              </w:rPr>
-              <w:t>3</w:t>
-            </w:r>
-            <w:r>
-              <w:rPr>
-                <w:rFonts w:asciiTheme="majorHAnsi" w:eastAsiaTheme="majorHAnsi" w:hAnsiTheme="majorHAnsi" w:cs="Malgun Gothic Semilight"/>
-              </w:rPr>
-              <w:t>335</w:t>
-            </w:r>
           </w:p>
         </w:tc>
         <w:tc>
@@ -3320,12 +3379,6 @@
                 <w:rFonts w:asciiTheme="majorHAnsi" w:eastAsiaTheme="majorHAnsi" w:hAnsiTheme="majorHAnsi" w:cs="Malgun Gothic Semilight"/>
               </w:rPr>
             </w:pPr>
-            <w:r>
-              <w:rPr>
-                <w:rFonts w:asciiTheme="majorHAnsi" w:eastAsiaTheme="majorHAnsi" w:hAnsiTheme="majorHAnsi" w:cs="Malgun Gothic Semilight"/>
-              </w:rPr>
-              <w:t>1358</w:t>
-            </w:r>
           </w:p>
         </w:tc>
         <w:tc>
@@ -3397,12 +3450,6 @@
                 <w:rFonts w:asciiTheme="majorHAnsi" w:eastAsiaTheme="majorHAnsi" w:hAnsiTheme="majorHAnsi" w:cs="Malgun Gothic Semilight"/>
               </w:rPr>
             </w:pPr>
-            <w:r>
-              <w:rPr>
-                <w:rFonts w:asciiTheme="majorHAnsi" w:eastAsiaTheme="majorHAnsi" w:hAnsiTheme="majorHAnsi" w:cs="Malgun Gothic Semilight"/>
-              </w:rPr>
-              <w:t>2004</w:t>
-            </w:r>
           </w:p>
         </w:tc>
         <w:tc>
@@ -3416,12 +3463,6 @@
                 <w:rFonts w:asciiTheme="majorHAnsi" w:eastAsiaTheme="majorHAnsi" w:hAnsiTheme="majorHAnsi" w:cs="Malgun Gothic Semilight"/>
               </w:rPr>
             </w:pPr>
-            <w:r>
-              <w:rPr>
-                <w:rFonts w:asciiTheme="majorHAnsi" w:eastAsiaTheme="majorHAnsi" w:hAnsiTheme="majorHAnsi" w:cs="Malgun Gothic Semilight"/>
-              </w:rPr>
-              <w:t>14585</w:t>
-            </w:r>
           </w:p>
         </w:tc>
         <w:tc>
@@ -3435,18 +3476,6 @@
                 <w:rFonts w:asciiTheme="majorHAnsi" w:eastAsiaTheme="majorHAnsi" w:hAnsiTheme="majorHAnsi" w:cs="Malgun Gothic Semilight"/>
               </w:rPr>
             </w:pPr>
-            <w:r>
-              <w:rPr>
-                <w:rFonts w:asciiTheme="majorHAnsi" w:eastAsiaTheme="majorHAnsi" w:hAnsiTheme="majorHAnsi" w:cs="Malgun Gothic Semilight" w:hint="eastAsia"/>
-              </w:rPr>
-              <w:t>2</w:t>
-            </w:r>
-            <w:r>
-              <w:rPr>
-                <w:rFonts w:asciiTheme="majorHAnsi" w:eastAsiaTheme="majorHAnsi" w:hAnsiTheme="majorHAnsi" w:cs="Malgun Gothic Semilight"/>
-              </w:rPr>
-              <w:t>004</w:t>
-            </w:r>
           </w:p>
         </w:tc>
         <w:tc>
@@ -3460,12 +3489,6 @@
                 <w:rFonts w:asciiTheme="majorHAnsi" w:eastAsiaTheme="majorHAnsi" w:hAnsiTheme="majorHAnsi" w:cs="Malgun Gothic Semilight"/>
               </w:rPr>
             </w:pPr>
-            <w:r>
-              <w:rPr>
-                <w:rFonts w:asciiTheme="majorHAnsi" w:eastAsiaTheme="majorHAnsi" w:hAnsiTheme="majorHAnsi" w:cs="Malgun Gothic Semilight"/>
-              </w:rPr>
-              <w:t>817</w:t>
-            </w:r>
           </w:p>
         </w:tc>
         <w:tc>
@@ -3534,12 +3557,6 @@
                 <w:rFonts w:asciiTheme="majorHAnsi" w:eastAsiaTheme="majorHAnsi" w:hAnsiTheme="majorHAnsi" w:cs="Malgun Gothic Semilight"/>
               </w:rPr>
             </w:pPr>
-            <w:r>
-              <w:rPr>
-                <w:rFonts w:asciiTheme="majorHAnsi" w:eastAsiaTheme="majorHAnsi" w:hAnsiTheme="majorHAnsi" w:cs="Malgun Gothic Semilight"/>
-              </w:rPr>
-              <w:t>1934</w:t>
-            </w:r>
           </w:p>
         </w:tc>
         <w:tc>
@@ -3553,12 +3570,6 @@
                 <w:rFonts w:asciiTheme="majorHAnsi" w:eastAsiaTheme="majorHAnsi" w:hAnsiTheme="majorHAnsi" w:cs="Malgun Gothic Semilight"/>
               </w:rPr>
             </w:pPr>
-            <w:r>
-              <w:rPr>
-                <w:rFonts w:asciiTheme="majorHAnsi" w:eastAsiaTheme="majorHAnsi" w:hAnsiTheme="majorHAnsi" w:cs="Malgun Gothic Semilight"/>
-              </w:rPr>
-              <w:t>9662</w:t>
-            </w:r>
           </w:p>
         </w:tc>
         <w:tc>
@@ -3572,18 +3583,6 @@
                 <w:rFonts w:asciiTheme="majorHAnsi" w:eastAsiaTheme="majorHAnsi" w:hAnsiTheme="majorHAnsi" w:cs="Malgun Gothic Semilight"/>
               </w:rPr>
             </w:pPr>
-            <w:r>
-              <w:rPr>
-                <w:rFonts w:asciiTheme="majorHAnsi" w:eastAsiaTheme="majorHAnsi" w:hAnsiTheme="majorHAnsi" w:cs="Malgun Gothic Semilight" w:hint="eastAsia"/>
-              </w:rPr>
-              <w:t>1</w:t>
-            </w:r>
-            <w:r>
-              <w:rPr>
-                <w:rFonts w:asciiTheme="majorHAnsi" w:eastAsiaTheme="majorHAnsi" w:hAnsiTheme="majorHAnsi" w:cs="Malgun Gothic Semilight"/>
-              </w:rPr>
-              <w:t>387</w:t>
-            </w:r>
           </w:p>
         </w:tc>
         <w:tc>
@@ -3597,12 +3596,6 @@
                 <w:rFonts w:asciiTheme="majorHAnsi" w:eastAsiaTheme="majorHAnsi" w:hAnsiTheme="majorHAnsi" w:cs="Malgun Gothic Semilight"/>
               </w:rPr>
             </w:pPr>
-            <w:r>
-              <w:rPr>
-                <w:rFonts w:asciiTheme="majorHAnsi" w:eastAsiaTheme="majorHAnsi" w:hAnsiTheme="majorHAnsi" w:cs="Malgun Gothic Semilight"/>
-              </w:rPr>
-              <w:t>540</w:t>
-            </w:r>
           </w:p>
         </w:tc>
         <w:tc>
@@ -3684,12 +3677,6 @@
                 <w:rFonts w:asciiTheme="majorHAnsi" w:eastAsiaTheme="majorHAnsi" w:hAnsiTheme="majorHAnsi" w:cs="Malgun Gothic Semilight"/>
               </w:rPr>
             </w:pPr>
-            <w:r>
-              <w:rPr>
-                <w:rFonts w:asciiTheme="majorHAnsi" w:eastAsiaTheme="majorHAnsi" w:hAnsiTheme="majorHAnsi" w:cs="Malgun Gothic Semilight"/>
-              </w:rPr>
-              <w:t>2033</w:t>
-            </w:r>
           </w:p>
         </w:tc>
         <w:tc>
@@ -3703,12 +3690,6 @@
                 <w:rFonts w:asciiTheme="majorHAnsi" w:eastAsiaTheme="majorHAnsi" w:hAnsiTheme="majorHAnsi" w:cs="Malgun Gothic Semilight"/>
               </w:rPr>
             </w:pPr>
-            <w:r>
-              <w:rPr>
-                <w:rFonts w:asciiTheme="majorHAnsi" w:eastAsiaTheme="majorHAnsi" w:hAnsiTheme="majorHAnsi" w:cs="Malgun Gothic Semilight"/>
-              </w:rPr>
-              <w:t>10527</w:t>
-            </w:r>
           </w:p>
         </w:tc>
         <w:tc>
@@ -3722,18 +3703,6 @@
                 <w:rFonts w:asciiTheme="majorHAnsi" w:eastAsiaTheme="majorHAnsi" w:hAnsiTheme="majorHAnsi" w:cs="Malgun Gothic Semilight"/>
               </w:rPr>
             </w:pPr>
-            <w:r>
-              <w:rPr>
-                <w:rFonts w:asciiTheme="majorHAnsi" w:eastAsiaTheme="majorHAnsi" w:hAnsiTheme="majorHAnsi" w:cs="Malgun Gothic Semilight" w:hint="eastAsia"/>
-              </w:rPr>
-              <w:t>1</w:t>
-            </w:r>
-            <w:r>
-              <w:rPr>
-                <w:rFonts w:asciiTheme="majorHAnsi" w:eastAsiaTheme="majorHAnsi" w:hAnsiTheme="majorHAnsi" w:cs="Malgun Gothic Semilight"/>
-              </w:rPr>
-              <w:t>369</w:t>
-            </w:r>
           </w:p>
         </w:tc>
         <w:tc>
@@ -3747,18 +3716,6 @@
                 <w:rFonts w:asciiTheme="majorHAnsi" w:eastAsiaTheme="majorHAnsi" w:hAnsiTheme="majorHAnsi" w:cs="Malgun Gothic Semilight"/>
               </w:rPr>
             </w:pPr>
-            <w:r>
-              <w:rPr>
-                <w:rFonts w:asciiTheme="majorHAnsi" w:eastAsiaTheme="majorHAnsi" w:hAnsiTheme="majorHAnsi" w:cs="Malgun Gothic Semilight" w:hint="eastAsia"/>
-              </w:rPr>
-              <w:t>5</w:t>
-            </w:r>
-            <w:r>
-              <w:rPr>
-                <w:rFonts w:asciiTheme="majorHAnsi" w:eastAsiaTheme="majorHAnsi" w:hAnsiTheme="majorHAnsi" w:cs="Malgun Gothic Semilight"/>
-              </w:rPr>
-              <w:t>31</w:t>
-            </w:r>
           </w:p>
         </w:tc>
         <w:tc>
@@ -3815,11 +3772,19 @@
           <w:rFonts w:asciiTheme="majorHAnsi" w:eastAsiaTheme="majorHAnsi" w:hAnsiTheme="majorHAnsi" w:cs="Malgun Gothic Semilight"/>
         </w:rPr>
       </w:pPr>
+      <w:proofErr w:type="spellStart"/>
       <w:r>
         <w:rPr>
           <w:rFonts w:asciiTheme="majorHAnsi" w:eastAsiaTheme="majorHAnsi" w:hAnsiTheme="majorHAnsi" w:cs="Malgun Gothic Semilight" w:hint="eastAsia"/>
         </w:rPr>
-        <w:t xml:space="preserve">비멈춤 동기화를 제외한 나머지 알고리즘은 </w:t>
+        <w:t>비멈춤</w:t>
+      </w:r>
+      <w:proofErr w:type="spellEnd"/>
+      <w:r>
+        <w:rPr>
+          <w:rFonts w:asciiTheme="majorHAnsi" w:eastAsiaTheme="majorHAnsi" w:hAnsiTheme="majorHAnsi" w:cs="Malgun Gothic Semilight" w:hint="eastAsia"/>
+        </w:rPr>
+        <w:t xml:space="preserve"> 동기화를 제외한 나머지 알고리즘은 </w:t>
       </w:r>
       <w:r>
         <w:rPr>
@@ -4054,6 +4019,18 @@
                 <w:rFonts w:asciiTheme="majorHAnsi" w:eastAsiaTheme="majorHAnsi" w:hAnsiTheme="majorHAnsi" w:cs="Malgun Gothic Semilight"/>
               </w:rPr>
             </w:pPr>
+            <w:r>
+              <w:rPr>
+                <w:rFonts w:asciiTheme="majorHAnsi" w:eastAsiaTheme="majorHAnsi" w:hAnsiTheme="majorHAnsi" w:cs="Malgun Gothic Semilight" w:hint="eastAsia"/>
+              </w:rPr>
+              <w:t>A</w:t>
+            </w:r>
+            <w:r>
+              <w:rPr>
+                <w:rFonts w:asciiTheme="majorHAnsi" w:eastAsiaTheme="majorHAnsi" w:hAnsiTheme="majorHAnsi" w:cs="Malgun Gothic Semilight"/>
+              </w:rPr>
+              <w:t>MD Ryzen7 1700</w:t>
+            </w:r>
           </w:p>
         </w:tc>
       </w:tr>
@@ -4107,6 +4084,12 @@
                 <w:rFonts w:asciiTheme="majorHAnsi" w:eastAsiaTheme="majorHAnsi" w:hAnsiTheme="majorHAnsi" w:cs="Malgun Gothic Semilight"/>
               </w:rPr>
             </w:pPr>
+            <w:r>
+              <w:rPr>
+                <w:rFonts w:asciiTheme="majorHAnsi" w:eastAsiaTheme="majorHAnsi" w:hAnsiTheme="majorHAnsi" w:cs="Malgun Gothic Semilight" w:hint="eastAsia"/>
+              </w:rPr>
+              <w:t>8</w:t>
+            </w:r>
           </w:p>
         </w:tc>
       </w:tr>
@@ -4163,6 +4146,18 @@
                 <w:rFonts w:asciiTheme="majorHAnsi" w:eastAsiaTheme="majorHAnsi" w:hAnsiTheme="majorHAnsi" w:cs="Malgun Gothic Semilight"/>
               </w:rPr>
             </w:pPr>
+            <w:r>
+              <w:rPr>
+                <w:rFonts w:asciiTheme="majorHAnsi" w:eastAsiaTheme="majorHAnsi" w:hAnsiTheme="majorHAnsi" w:cs="Malgun Gothic Semilight" w:hint="eastAsia"/>
+              </w:rPr>
+              <w:t>1</w:t>
+            </w:r>
+            <w:r>
+              <w:rPr>
+                <w:rFonts w:asciiTheme="majorHAnsi" w:eastAsiaTheme="majorHAnsi" w:hAnsiTheme="majorHAnsi" w:cs="Malgun Gothic Semilight"/>
+              </w:rPr>
+              <w:t>6</w:t>
+            </w:r>
           </w:p>
         </w:tc>
       </w:tr>
@@ -4234,6 +4229,30 @@
                 <w:rFonts w:asciiTheme="majorHAnsi" w:eastAsiaTheme="majorHAnsi" w:hAnsiTheme="majorHAnsi" w:cs="Malgun Gothic Semilight"/>
               </w:rPr>
             </w:pPr>
+            <w:r>
+              <w:rPr>
+                <w:rFonts w:asciiTheme="majorHAnsi" w:eastAsiaTheme="majorHAnsi" w:hAnsiTheme="majorHAnsi" w:cs="Malgun Gothic Semilight" w:hint="eastAsia"/>
+              </w:rPr>
+              <w:t>3</w:t>
+            </w:r>
+            <w:r>
+              <w:rPr>
+                <w:rFonts w:asciiTheme="majorHAnsi" w:eastAsiaTheme="majorHAnsi" w:hAnsiTheme="majorHAnsi" w:cs="Malgun Gothic Semilight"/>
+              </w:rPr>
+              <w:t xml:space="preserve"> </w:t>
+            </w:r>
+            <w:r>
+              <w:rPr>
+                <w:rFonts w:asciiTheme="majorHAnsi" w:eastAsiaTheme="majorHAnsi" w:hAnsiTheme="majorHAnsi" w:cs="Malgun Gothic Semilight" w:hint="eastAsia"/>
+              </w:rPr>
+              <w:t>G</w:t>
+            </w:r>
+            <w:r>
+              <w:rPr>
+                <w:rFonts w:asciiTheme="majorHAnsi" w:eastAsiaTheme="majorHAnsi" w:hAnsiTheme="majorHAnsi" w:cs="Malgun Gothic Semilight"/>
+              </w:rPr>
+              <w:t>Hz</w:t>
+            </w:r>
           </w:p>
         </w:tc>
       </w:tr>
